--- a/Project Report.docx
+++ b/Project Report.docx
@@ -19,7 +19,7 @@
       </w:r>
     </w:p>
     <w:p>
-      <w:hyperlink r:id="rId4" w:history="1">
+      <w:hyperlink r:id="rId7" w:history="1">
         <w:r>
           <w:rPr>
             <w:rStyle w:val="Hyperlink"/>
@@ -38,7 +38,113 @@
     </w:p>
     <w:p>
       <w:r>
-        <w:t>(Short overview of the entire project and features)</w:t>
+        <w:t xml:space="preserve">We use </w:t>
+      </w:r>
+      <w:r>
+        <w:t xml:space="preserve">a </w:t>
+      </w:r>
+      <w:r>
+        <w:t xml:space="preserve">real-world </w:t>
+      </w:r>
+      <w:r>
+        <w:t xml:space="preserve">dataset </w:t>
+      </w:r>
+      <w:r>
+        <w:t xml:space="preserve">derived from </w:t>
+      </w:r>
+      <w:r>
+        <w:t xml:space="preserve">police reports on traffic collisions </w:t>
+      </w:r>
+      <w:r>
+        <w:t xml:space="preserve">to </w:t>
+      </w:r>
+      <w:r>
+        <w:t xml:space="preserve">attempt to predict the number of injured </w:t>
+      </w:r>
+      <w:r>
+        <w:t xml:space="preserve">persons </w:t>
+      </w:r>
+      <w:r>
+        <w:t>based on information about the vehicle types involved and the contributing factors leading to the collisions</w:t>
+      </w:r>
+      <w:r>
+        <w:t xml:space="preserve">. </w:t>
+      </w:r>
+      <w:r>
+        <w:t>To do this</w:t>
+      </w:r>
+      <w:r>
+        <w:t xml:space="preserve">, we </w:t>
+      </w:r>
+      <w:r>
+        <w:t xml:space="preserve">use supervised learning </w:t>
+      </w:r>
+      <w:r>
+        <w:t xml:space="preserve">methods for </w:t>
+      </w:r>
+      <w:r>
+        <w:t xml:space="preserve">multiclass </w:t>
+      </w:r>
+      <w:r>
+        <w:t>classification</w:t>
+      </w:r>
+      <w:r>
+        <w:t xml:space="preserve">. </w:t>
+      </w:r>
+      <w:r>
+        <w:t xml:space="preserve">As a motivation, we propose that if </w:t>
+      </w:r>
+      <w:r>
+        <w:t xml:space="preserve">an algorithm of sufficient quality can be </w:t>
+      </w:r>
+      <w:r>
+        <w:t>created</w:t>
+      </w:r>
+      <w:r>
+        <w:t xml:space="preserve">, </w:t>
+      </w:r>
+      <w:r>
+        <w:t xml:space="preserve">it could prove useful in </w:t>
+      </w:r>
+      <w:r>
+        <w:t xml:space="preserve">designing strategies or policies to improve safety for </w:t>
+      </w:r>
+      <w:r>
+        <w:t>persons</w:t>
+      </w:r>
+      <w:r>
+        <w:t xml:space="preserve"> in urban traffic</w:t>
+      </w:r>
+      <w:r>
+        <w:t xml:space="preserve">. </w:t>
+      </w:r>
+    </w:p>
+    <w:p>
+      <w:r>
+        <w:t>Estimating</w:t>
+      </w:r>
+      <w:r>
+        <w:t xml:space="preserve"> the number of injured persons based on rather rudim</w:t>
+      </w:r>
+      <w:r>
+        <w:t xml:space="preserve">entary information from a police report may </w:t>
+      </w:r>
+      <w:r>
+        <w:t xml:space="preserve">seem a daunting task. However, as we are dealing with machine learning, we have no reservations about trying to push a machine to its limits. </w:t>
+      </w:r>
+    </w:p>
+    <w:p>
+      <w:r>
+        <w:t>In order to find the best algorithm, w</w:t>
+      </w:r>
+      <w:r>
+        <w:t xml:space="preserve">e compare </w:t>
+      </w:r>
+      <w:r>
+        <w:t xml:space="preserve">different classification algorithms and apply hyper parameter tuning </w:t>
+      </w:r>
+      <w:r>
+        <w:t xml:space="preserve">and ensemble methods. </w:t>
       </w:r>
     </w:p>
     <w:p>
@@ -48,6 +154,9 @@
       <w:r>
         <w:t>Visual Studio Code</w:t>
       </w:r>
+      <w:r>
+        <w:t xml:space="preserve">. </w:t>
+      </w:r>
     </w:p>
     <w:p>
       <w:pPr>
@@ -59,25 +168,1205 @@
     </w:p>
     <w:p>
       <w:r>
-        <w:t>(Explain why you chose this project use case)</w:t>
-      </w:r>
-    </w:p>
+        <w:t xml:space="preserve">From the machine learning perspective, we are motivated by two examples from supervised learning. The first one is </w:t>
+      </w:r>
+      <w:r>
+        <w:t>tumour</w:t>
+      </w:r>
+      <w:r>
+        <w:t xml:space="preserve"> </w:t>
+      </w:r>
+      <w:r>
+        <w:t xml:space="preserve">classification. </w:t>
+      </w:r>
+      <w:r>
+        <w:t xml:space="preserve">Typically, this is a class-inbalanced problem </w:t>
+      </w:r>
+      <w:r>
+        <w:t xml:space="preserve">where the number of malignant </w:t>
+      </w:r>
+      <w:r>
+        <w:t>tumours</w:t>
+      </w:r>
+      <w:r>
+        <w:t xml:space="preserve"> is small. </w:t>
+      </w:r>
+      <w:r>
+        <w:t>Similarly, m</w:t>
+      </w:r>
+      <w:r>
+        <w:t>ost collisions in our dataset do not result in a cyclist injur</w:t>
+      </w:r>
+      <w:r>
+        <w:t>y. This is called a class-inbalanced dataset</w:t>
+      </w:r>
+      <w:r>
+        <w:t xml:space="preserve">. </w:t>
+      </w:r>
+      <w:r>
+        <w:t xml:space="preserve">Class inbalance hower </w:t>
+      </w:r>
+      <w:r>
+        <w:t>is not our focus</w:t>
+      </w:r>
+      <w:r>
+        <w:t xml:space="preserve"> here</w:t>
+      </w:r>
+      <w:r>
+        <w:t xml:space="preserve">. More basically, both are classification problems </w:t>
+      </w:r>
+      <w:r>
+        <w:t xml:space="preserve">of supervised learning with labelled data. </w:t>
+      </w:r>
+      <w:r>
+        <w:t xml:space="preserve">While </w:t>
+      </w:r>
+      <w:r>
+        <w:t>tumour</w:t>
+      </w:r>
+      <w:r>
+        <w:t xml:space="preserve"> classification is binary, we view our problem as multiclass, where we predict the number of injured </w:t>
+      </w:r>
+      <w:r>
+        <w:t>persons</w:t>
+      </w:r>
+      <w:r>
+        <w:t xml:space="preserve">. However, this could easily be aligned by considering instead the question “was at least one cyclist injured or not?”. </w:t>
+      </w:r>
+    </w:p>
+    <w:p>
+      <w:r>
+        <w:t>Another example from supervised learning which we consider structurally comparable is the prediction of app-ratings</w:t>
+      </w:r>
+      <w:r>
+        <w:t xml:space="preserve">, which is also a multiclass classification problem. </w:t>
+      </w:r>
+    </w:p>
+    <w:p>
+      <w:r>
+        <w:t xml:space="preserve">One </w:t>
+      </w:r>
+      <w:r>
+        <w:t xml:space="preserve">difficulty of choosing a topic is that </w:t>
+      </w:r>
+      <w:r>
+        <w:t xml:space="preserve">a significant amount of work might be required to realise that the initial idea </w:t>
+      </w:r>
+      <w:r>
+        <w:t xml:space="preserve">is not as </w:t>
+      </w:r>
+      <w:r>
+        <w:t xml:space="preserve">interesting as desired. </w:t>
+      </w:r>
+      <w:r>
+        <w:t xml:space="preserve">If that is the case, then we at least hope that </w:t>
+      </w:r>
+      <w:r>
+        <w:t xml:space="preserve">methods shown here could be tweaked to a slightly different, but more interesting case. </w:t>
+      </w:r>
+    </w:p>
+    <w:p>
+      <w:pPr>
+        <w:pStyle w:val="Heading1"/>
+      </w:pPr>
+      <w:r>
+        <w:t>Dataset</w:t>
+      </w:r>
+    </w:p>
+    <w:p>
+      <w:r>
+        <w:t>I</w:t>
+      </w:r>
+      <w:r>
+        <w:t xml:space="preserve"> consider the dataset </w:t>
+      </w:r>
+      <w:r>
+        <w:t>“</w:t>
+      </w:r>
+      <w:r>
+        <w:t xml:space="preserve">Motor Vehicle Collisions </w:t>
+      </w:r>
+      <w:r>
+        <w:t>–</w:t>
+      </w:r>
+      <w:r>
+        <w:t xml:space="preserve"> Crashes</w:t>
+      </w:r>
+      <w:r>
+        <w:t>”</w:t>
+      </w:r>
+      <w:r>
+        <w:t xml:space="preserve">, published by the City of New York. </w:t>
+      </w:r>
+      <w:r>
+        <w:t>It is available here:</w:t>
+      </w:r>
+    </w:p>
+    <w:p>
+      <w:hyperlink r:id="rId8" w:history="1">
+        <w:r>
+          <w:rPr>
+            <w:rStyle w:val="Hyperlink"/>
+          </w:rPr>
+          <w:t>https://catalog.data.gov/dataset/motor-vehicle-collisions-crashes</w:t>
+        </w:r>
+      </w:hyperlink>
+    </w:p>
+    <w:p>
+      <w:r>
+        <w:t>or also here:</w:t>
+      </w:r>
+    </w:p>
+    <w:p>
+      <w:hyperlink r:id="rId9" w:history="1">
+        <w:r>
+          <w:rPr>
+            <w:rStyle w:val="Hyperlink"/>
+          </w:rPr>
+          <w:t>https://data.cityofnewyork.us/Public-Safety/Motor-Vehicle-Collisions-Crashes/h9gi-nx95</w:t>
+        </w:r>
+      </w:hyperlink>
+    </w:p>
+    <w:p>
+      <w:r>
+        <w:t>The source describes the dataset as follows:</w:t>
+      </w:r>
+    </w:p>
+    <w:p>
+      <w:pPr>
+        <w:rPr>
+          <w:i/>
+          <w:iCs/>
+        </w:rPr>
+      </w:pPr>
+      <w:r>
+        <w:rPr>
+          <w:i/>
+          <w:iCs/>
+        </w:rPr>
+        <w:t>The Motor Vehicle Collisions crash table contains details on the crash event. Each row represents a crash event. The Motor Vehicle Collisions data tables contain information from all police reported motor vehicle collisions in NYC. The police report (MV104-AN) is required to be filled out for collisions where someone is injured or killed, or where there is at least $1000 worth of damage</w:t>
+      </w:r>
+      <w:r>
+        <w:rPr>
+          <w:i/>
+          <w:iCs/>
+        </w:rPr>
+        <w:t>.</w:t>
+      </w:r>
+    </w:p>
+    <w:p>
+      <w:r>
+        <w:t>There are several reasons why I chose that dataset. For once, it is a real-world dataset</w:t>
+      </w:r>
+      <w:r>
+        <w:t xml:space="preserve"> rather than a dataset which was specially selected for data science</w:t>
+      </w:r>
+      <w:r>
+        <w:t xml:space="preserve"> purposes. Moreover, it is available via an </w:t>
+      </w:r>
+      <w:r>
+        <w:t>API</w:t>
+      </w:r>
+      <w:r>
+        <w:t xml:space="preserve">, which is </w:t>
+      </w:r>
+      <w:r>
+        <w:t xml:space="preserve">a feature that was covered in some detail </w:t>
+      </w:r>
+      <w:r>
+        <w:t>in</w:t>
+      </w:r>
+      <w:r>
+        <w:t xml:space="preserve"> the course and is </w:t>
+      </w:r>
+      <w:r>
+        <w:t>very suitable to be included in this project</w:t>
+      </w:r>
+      <w:r>
+        <w:t xml:space="preserve">. </w:t>
+      </w:r>
+      <w:r>
+        <w:t xml:space="preserve">Furthermore, it is free for everyone to download. </w:t>
+      </w:r>
+      <w:r>
+        <w:t>Finally</w:t>
+      </w:r>
+      <w:r>
+        <w:t xml:space="preserve">, it appears to be one of the most extensive real-world datasets </w:t>
+      </w:r>
+      <w:r>
+        <w:t xml:space="preserve">concerned with the </w:t>
+      </w:r>
+      <w:r>
+        <w:t xml:space="preserve">very </w:t>
+      </w:r>
+      <w:r>
+        <w:t xml:space="preserve">relevant </w:t>
+      </w:r>
+      <w:r>
+        <w:t xml:space="preserve">und current </w:t>
+      </w:r>
+      <w:r>
+        <w:t xml:space="preserve">topic of accidents and injuries in urban traffic. </w:t>
+      </w:r>
+    </w:p>
+    <w:p>
+      <w:pPr>
+        <w:pStyle w:val="Heading1"/>
+      </w:pPr>
+      <w:r>
+        <w:t>Implementation Process</w:t>
+      </w:r>
+    </w:p>
+    <w:p>
+      <w:pPr>
+        <w:pStyle w:val="Heading2"/>
+      </w:pPr>
+      <w:r>
+        <w:t>Data Collection</w:t>
+      </w:r>
+    </w:p>
+    <w:p>
+      <w:r>
+        <w:t xml:space="preserve">The source provides a JSON </w:t>
+      </w:r>
+      <w:r>
+        <w:t>API Endpoint</w:t>
+      </w:r>
+      <w:r>
+        <w:t xml:space="preserve"> under the URL</w:t>
+      </w:r>
+    </w:p>
+    <w:p>
+      <w:hyperlink r:id="rId10" w:history="1">
+        <w:r>
+          <w:rPr>
+            <w:rStyle w:val="Hyperlink"/>
+          </w:rPr>
+          <w:t>https://data.cityofnewyork.us/Public-Safety/Motor-Vehicle-Collisions-Crashes/h9gi-nx95</w:t>
+        </w:r>
+      </w:hyperlink>
+    </w:p>
+    <w:p>
+      <w:r>
+        <w:t xml:space="preserve">With this URL, the data can be collected via the pandas </w:t>
+      </w:r>
+      <w:hyperlink r:id="rId11" w:history="1">
+        <w:r>
+          <w:rPr>
+            <w:rStyle w:val="Hyperlink"/>
+          </w:rPr>
+          <w:t>read_json</w:t>
+        </w:r>
+      </w:hyperlink>
+      <w:r>
+        <w:t xml:space="preserve"> function. The access is covered by the </w:t>
+      </w:r>
+      <w:hyperlink r:id="rId12" w:history="1">
+        <w:r>
+          <w:rPr>
+            <w:rStyle w:val="Hyperlink"/>
+          </w:rPr>
+          <w:t>Socrata Open Data API (SODA)</w:t>
+        </w:r>
+      </w:hyperlink>
+      <w:r>
+        <w:t>, which provides a specialist syntax</w:t>
+      </w:r>
+      <w:r>
+        <w:t xml:space="preserve">. </w:t>
+      </w:r>
+      <w:r>
+        <w:t xml:space="preserve">In particular, data can be requested by specifying a </w:t>
+      </w:r>
+      <w:r>
+        <w:t xml:space="preserve">“limit” referring to the total </w:t>
+      </w:r>
+      <w:r>
+        <w:t xml:space="preserve">number of rows </w:t>
+      </w:r>
+      <w:r>
+        <w:t xml:space="preserve">to be downloaded </w:t>
+      </w:r>
+      <w:r>
+        <w:t>and a</w:t>
+      </w:r>
+      <w:r>
+        <w:t>n</w:t>
+      </w:r>
+      <w:r>
+        <w:t xml:space="preserve"> </w:t>
+      </w:r>
+      <w:r>
+        <w:t xml:space="preserve">“offset” </w:t>
+      </w:r>
+      <w:r>
+        <w:t xml:space="preserve">indicating the </w:t>
+      </w:r>
+      <w:r>
+        <w:t xml:space="preserve">index of the </w:t>
+      </w:r>
+      <w:r>
+        <w:t>first row</w:t>
+      </w:r>
+      <w:r>
+        <w:t xml:space="preserve">. </w:t>
+      </w:r>
+      <w:r>
+        <w:t>Using this, w</w:t>
+      </w:r>
+      <w:r>
+        <w:t xml:space="preserve">e define helper functions to </w:t>
+      </w:r>
+      <w:r>
+        <w:t>permit the download of the dataset in chunks</w:t>
+      </w:r>
+      <w:r>
+        <w:t xml:space="preserve"> </w:t>
+      </w:r>
+    </w:p>
+    <w:p>
+      <w:r>
+        <w:t xml:space="preserve">Due to its </w:t>
+      </w:r>
+      <w:r>
+        <w:t xml:space="preserve">large </w:t>
+      </w:r>
+      <w:r>
+        <w:t xml:space="preserve">size, not the entire </w:t>
+      </w:r>
+      <w:r>
+        <w:t xml:space="preserve">dataset </w:t>
+      </w:r>
+      <w:r>
+        <w:t xml:space="preserve">is downloaded. Instead, we </w:t>
+      </w:r>
+      <w:r>
+        <w:t xml:space="preserve">provide a number of lines to be read, which will </w:t>
+      </w:r>
+      <w:r>
+        <w:t xml:space="preserve">be read starting with the most recent entry. </w:t>
+      </w:r>
+    </w:p>
+    <w:p>
+      <w:pPr>
+        <w:pStyle w:val="Heading2"/>
+      </w:pPr>
+      <w:r>
+        <w:t>Data Preparation</w:t>
+      </w:r>
+    </w:p>
+    <w:p>
+      <w:pPr>
+        <w:pStyle w:val="Heading3"/>
+      </w:pPr>
+      <w:r>
+        <w:t>Cleaning</w:t>
+      </w:r>
+    </w:p>
+    <w:p>
+      <w:r>
+        <w:t xml:space="preserve">Some initial cleaning is required to </w:t>
+      </w:r>
+      <w:r>
+        <w:t xml:space="preserve">rectify inconsistent column names. </w:t>
+      </w:r>
+    </w:p>
+    <w:p>
+      <w:r>
+        <w:t xml:space="preserve">We set the </w:t>
+      </w:r>
+      <w:r>
+        <w:t xml:space="preserve">column </w:t>
+      </w:r>
+      <w:r>
+        <w:t>collision</w:t>
+      </w:r>
+      <w:r>
+        <w:t>_</w:t>
+      </w:r>
+      <w:r>
+        <w:t xml:space="preserve">id </w:t>
+      </w:r>
+      <w:r>
+        <w:t xml:space="preserve">as the index of the dataframe, we therefore have to ensure that it is unique by removing duplicate collision ids. </w:t>
+      </w:r>
+    </w:p>
+    <w:p>
+      <w:pPr>
+        <w:pStyle w:val="Heading3"/>
+      </w:pPr>
+      <w:r>
+        <w:t>Feature Engineering</w:t>
+      </w:r>
+    </w:p>
+    <w:p>
+      <w:r>
+        <w:t>The information contained in the dataset can</w:t>
+      </w:r>
+      <w:r>
+        <w:t xml:space="preserve"> roughly</w:t>
+      </w:r>
+      <w:r>
+        <w:t xml:space="preserve"> be grouped as follows:</w:t>
+      </w:r>
+    </w:p>
+    <w:p>
+      <w:pPr>
+        <w:pStyle w:val="ListParagraph"/>
+        <w:numPr>
+          <w:ilvl w:val="0"/>
+          <w:numId w:val="4"/>
+        </w:numPr>
+      </w:pPr>
+      <w:r>
+        <w:t>Time, location, address</w:t>
+      </w:r>
+      <w:r>
+        <w:t xml:space="preserve"> of collision</w:t>
+      </w:r>
+    </w:p>
+    <w:p>
+      <w:pPr>
+        <w:pStyle w:val="ListParagraph"/>
+        <w:numPr>
+          <w:ilvl w:val="0"/>
+          <w:numId w:val="4"/>
+        </w:numPr>
+      </w:pPr>
+      <w:r>
+        <w:t>Information on involved vehicles</w:t>
+      </w:r>
+      <w:r>
+        <w:t>: vehicle type and contributing factor (of the collision)</w:t>
+      </w:r>
+    </w:p>
+    <w:p>
+      <w:pPr>
+        <w:pStyle w:val="ListParagraph"/>
+        <w:numPr>
+          <w:ilvl w:val="0"/>
+          <w:numId w:val="4"/>
+        </w:numPr>
+      </w:pPr>
+      <w:r>
+        <w:t xml:space="preserve">Number and type (as traffic participants) of persons injured or </w:t>
+      </w:r>
+      <w:r>
+        <w:t>killed.</w:t>
+      </w:r>
+    </w:p>
+    <w:p>
+      <w:pPr>
+        <w:rPr>
+          <w:lang w:val="de-DE"/>
+        </w:rPr>
+      </w:pPr>
+      <w:r>
+        <w:t xml:space="preserve">In our analysis, we want to focus on the vehicle type and contributing factor as input for the machine learning algorithms. </w:t>
+      </w:r>
+      <w:r>
+        <w:t xml:space="preserve">These two features </w:t>
+      </w:r>
+      <w:r>
+        <w:t xml:space="preserve">come in 5 columns each, </w:t>
+      </w:r>
+      <w:r>
+        <w:t xml:space="preserve">covering up to 5 involved vehicles. </w:t>
+      </w:r>
+      <w:r>
+        <w:t>To</w:t>
+      </w:r>
+      <w:r>
+        <w:t xml:space="preserve"> </w:t>
+      </w:r>
+      <w:r>
+        <w:t xml:space="preserve">make them usable for </w:t>
+      </w:r>
+      <w:r>
+        <w:t xml:space="preserve">machine learning algorithms, we would like to transfer the information into binary dummy columns. </w:t>
+      </w:r>
+      <w:r>
+        <w:t xml:space="preserve">This is achieved </w:t>
+      </w:r>
+      <w:r>
+        <w:t>with the following steps</w:t>
+      </w:r>
+      <w:r>
+        <w:rPr>
+          <w:lang w:val="de-DE"/>
+        </w:rPr>
+        <w:t>:</w:t>
+      </w:r>
+    </w:p>
+    <w:p>
+      <w:pPr>
+        <w:pStyle w:val="ListParagraph"/>
+        <w:numPr>
+          <w:ilvl w:val="0"/>
+          <w:numId w:val="7"/>
+        </w:numPr>
+      </w:pPr>
+      <w:r>
+        <w:lastRenderedPageBreak/>
+        <w:t xml:space="preserve">Merge </w:t>
+      </w:r>
+      <w:r>
+        <w:t xml:space="preserve">the information into a single column </w:t>
+      </w:r>
+      <w:r>
+        <w:t xml:space="preserve">and add </w:t>
+      </w:r>
+      <w:r>
+        <w:t xml:space="preserve">a second index referring to the </w:t>
+      </w:r>
+      <w:r>
+        <w:t xml:space="preserve">number of the </w:t>
+      </w:r>
+      <w:r>
+        <w:t>vehicle</w:t>
+      </w:r>
+      <w:r>
+        <w:t xml:space="preserve"> </w:t>
+      </w:r>
+      <w:r>
+        <w:t>(</w:t>
+      </w:r>
+      <w:r>
+        <w:t xml:space="preserve">in other words: making the dataframe </w:t>
+      </w:r>
+      <w:r>
+        <w:t xml:space="preserve">narrower and </w:t>
+      </w:r>
+      <w:r>
+        <w:t>longer</w:t>
+      </w:r>
+      <w:r>
+        <w:t>)</w:t>
+      </w:r>
+    </w:p>
+    <w:p>
+      <w:pPr>
+        <w:pStyle w:val="ListParagraph"/>
+        <w:numPr>
+          <w:ilvl w:val="0"/>
+          <w:numId w:val="7"/>
+        </w:numPr>
+      </w:pPr>
+      <w:r>
+        <w:t xml:space="preserve">Apply </w:t>
+      </w:r>
+      <w:r>
+        <w:t xml:space="preserve">string extraction and manipulation methods to </w:t>
+      </w:r>
+      <w:r>
+        <w:t xml:space="preserve">align the strings </w:t>
+      </w:r>
+      <w:r>
+        <w:t>syntactically</w:t>
+      </w:r>
+      <w:r>
+        <w:t xml:space="preserve">.  </w:t>
+      </w:r>
+    </w:p>
+    <w:p>
+      <w:pPr>
+        <w:pStyle w:val="ListParagraph"/>
+        <w:numPr>
+          <w:ilvl w:val="0"/>
+          <w:numId w:val="7"/>
+        </w:numPr>
+      </w:pPr>
+      <w:r>
+        <w:t xml:space="preserve">Create </w:t>
+      </w:r>
+      <w:r>
+        <w:t xml:space="preserve">the </w:t>
+      </w:r>
+      <w:r>
+        <w:t>dummies</w:t>
+      </w:r>
+    </w:p>
+    <w:p>
+      <w:pPr>
+        <w:pStyle w:val="ListParagraph"/>
+        <w:numPr>
+          <w:ilvl w:val="0"/>
+          <w:numId w:val="7"/>
+        </w:numPr>
+      </w:pPr>
+      <w:r>
+        <w:t>Group</w:t>
+      </w:r>
+      <w:r>
+        <w:t xml:space="preserve"> by the first index (collision id) and aggregating </w:t>
+      </w:r>
+      <w:r>
+        <w:t xml:space="preserve">the dummy columns </w:t>
+      </w:r>
+      <w:r>
+        <w:t>over the vehicle index</w:t>
+      </w:r>
+    </w:p>
+    <w:p>
+      <w:r>
+        <w:t>As a result, we obtain two sets of columns</w:t>
+      </w:r>
+      <w:r>
+        <w:t>:</w:t>
+      </w:r>
+    </w:p>
+    <w:tbl>
+      <w:tblPr>
+        <w:tblStyle w:val="TableGrid"/>
+        <w:tblW w:w="0" w:type="auto"/>
+        <w:tblLook w:val="04A0" w:firstRow="1" w:lastRow="0" w:firstColumn="1" w:lastColumn="0" w:noHBand="0" w:noVBand="1"/>
+      </w:tblPr>
+      <w:tblGrid>
+        <w:gridCol w:w="723"/>
+        <w:gridCol w:w="2791"/>
+      </w:tblGrid>
+      <w:tr>
+        <w:tc>
+          <w:tcPr>
+            <w:tcW w:w="0" w:type="auto"/>
+          </w:tcPr>
+          <w:p>
+            <w:r>
+              <w:t>Prefix</w:t>
+            </w:r>
+          </w:p>
+        </w:tc>
+        <w:tc>
+          <w:tcPr>
+            <w:tcW w:w="0" w:type="auto"/>
+          </w:tcPr>
+          <w:p>
+            <w:r>
+              <w:t>Description</w:t>
+            </w:r>
+          </w:p>
+        </w:tc>
+      </w:tr>
+      <w:tr>
+        <w:tc>
+          <w:tcPr>
+            <w:tcW w:w="0" w:type="auto"/>
+          </w:tcPr>
+          <w:p>
+            <w:r>
+              <w:t>.cf</w:t>
+            </w:r>
+          </w:p>
+        </w:tc>
+        <w:tc>
+          <w:tcPr>
+            <w:tcW w:w="0" w:type="auto"/>
+          </w:tcPr>
+          <w:p>
+            <w:r>
+              <w:t>Contributing factor dummies</w:t>
+            </w:r>
+          </w:p>
+        </w:tc>
+      </w:tr>
+      <w:tr>
+        <w:tc>
+          <w:tcPr>
+            <w:tcW w:w="0" w:type="auto"/>
+          </w:tcPr>
+          <w:p>
+            <w:r>
+              <w:t>.vt</w:t>
+            </w:r>
+          </w:p>
+        </w:tc>
+        <w:tc>
+          <w:tcPr>
+            <w:tcW w:w="0" w:type="auto"/>
+          </w:tcPr>
+          <w:p>
+            <w:r>
+              <w:t>Vehicle type dummies</w:t>
+            </w:r>
+          </w:p>
+        </w:tc>
+      </w:tr>
+    </w:tbl>
     <w:p/>
     <w:p>
       <w:r>
-        <w:t xml:space="preserve">One </w:t>
-      </w:r>
-      <w:r>
-        <w:t xml:space="preserve">difficulty of choosing a topic is that </w:t>
-      </w:r>
-      <w:r>
-        <w:t xml:space="preserve">a significant amount of work might be required to realise that the initial idea </w:t>
-      </w:r>
-      <w:r>
-        <w:t xml:space="preserve">is not as </w:t>
-      </w:r>
-      <w:r>
-        <w:t xml:space="preserve">interesting as desired. </w:t>
+        <w:t xml:space="preserve">As mentioned, both of these have been aggregated over the collision id, which means that </w:t>
+      </w:r>
+      <w:r>
+        <w:t xml:space="preserve">in one row, multiple dummies for a contributing factor or a vehicle type may be true if there were several vehicles involved. </w:t>
+      </w:r>
+    </w:p>
+    <w:p>
+      <w:r>
+        <w:t>Note that during the string manipulation, the contributing factor comments have been abbreviated</w:t>
+      </w:r>
+      <w:r>
+        <w:t xml:space="preserve"> using a mapping. The mapping is export to allow the recovery of the original comment. </w:t>
+      </w:r>
+    </w:p>
+    <w:p>
+      <w:pPr>
+        <w:pStyle w:val="Heading2"/>
+      </w:pPr>
+      <w:r>
+        <w:t>Algorithm Evaluation</w:t>
+      </w:r>
+    </w:p>
+    <w:p>
+      <w:pPr>
+        <w:pStyle w:val="Heading3"/>
+      </w:pPr>
+      <w:r>
+        <w:t xml:space="preserve">Initial </w:t>
+      </w:r>
+      <w:r>
+        <w:t>C</w:t>
+      </w:r>
+      <w:r>
+        <w:t>omparison</w:t>
+      </w:r>
+    </w:p>
+    <w:p>
+      <w:r>
+        <w:t>First, we split the downloaded data into a train and test set. Thereby, w</w:t>
+      </w:r>
+      <w:r>
+        <w:t xml:space="preserve">e follow the </w:t>
+      </w:r>
+      <w:hyperlink r:id="rId13" w:history="1">
+        <w:r>
+          <w:rPr>
+            <w:rStyle w:val="Hyperlink"/>
+          </w:rPr>
+          <w:t xml:space="preserve">scikit-learn </w:t>
+        </w:r>
+        <w:r>
+          <w:rPr>
+            <w:rStyle w:val="Hyperlink"/>
+          </w:rPr>
+          <w:t xml:space="preserve">guide </w:t>
+        </w:r>
+        <w:r>
+          <w:rPr>
+            <w:rStyle w:val="Hyperlink"/>
+          </w:rPr>
+          <w:t>on cross-validation</w:t>
+        </w:r>
+      </w:hyperlink>
+      <w:r>
+        <w:t xml:space="preserve">: </w:t>
+      </w:r>
+      <w:r>
+        <w:t xml:space="preserve">an initial split is carried out to hold out a test set for final evaluation, while the cross validation </w:t>
+      </w:r>
+      <w:r>
+        <w:t xml:space="preserve">to initially measure algorithm performance is carried out on the training set. </w:t>
+      </w:r>
+    </w:p>
+    <w:p>
+      <w:r>
+        <w:t xml:space="preserve">As mentioned above, our </w:t>
+      </w:r>
+      <w:r>
+        <w:t xml:space="preserve">training data is the set of dummy columns we have created, while the target data is the number of injured </w:t>
+      </w:r>
+      <w:r>
+        <w:t>persons</w:t>
+      </w:r>
+      <w:r>
+        <w:t xml:space="preserve">. </w:t>
+      </w:r>
+    </w:p>
+    <w:p>
+      <w:r>
+        <w:t>As mentioned above, we are</w:t>
+      </w:r>
+      <w:r>
+        <w:t xml:space="preserve"> </w:t>
+      </w:r>
+      <w:r>
+        <w:t xml:space="preserve">faced with a multiclass classification problem. </w:t>
+      </w:r>
+      <w:r>
+        <w:t xml:space="preserve">We pick three algorithms </w:t>
+      </w:r>
+      <w:r>
+        <w:t>labelled as inherently</w:t>
+      </w:r>
+      <w:r>
+        <w:t xml:space="preserve"> </w:t>
+      </w:r>
+      <w:r>
+        <w:t xml:space="preserve">multiclass by the </w:t>
+      </w:r>
+      <w:hyperlink r:id="rId14" w:history="1">
+        <w:r>
+          <w:rPr>
+            <w:rStyle w:val="Hyperlink"/>
+          </w:rPr>
+          <w:t>scikit-learn guide</w:t>
+        </w:r>
+      </w:hyperlink>
+      <w:r>
+        <w:t xml:space="preserve">: </w:t>
+      </w:r>
+    </w:p>
+    <w:tbl>
+      <w:tblPr>
+        <w:tblStyle w:val="TableGrid"/>
+        <w:tblW w:w="0" w:type="auto"/>
+        <w:tblLook w:val="04A0" w:firstRow="1" w:lastRow="0" w:firstColumn="1" w:lastColumn="0" w:noHBand="0" w:noVBand="1"/>
+      </w:tblPr>
+      <w:tblGrid>
+        <w:gridCol w:w="1401"/>
+        <w:gridCol w:w="2158"/>
+      </w:tblGrid>
+      <w:tr>
+        <w:tc>
+          <w:tcPr>
+            <w:tcW w:w="0" w:type="auto"/>
+          </w:tcPr>
+          <w:p>
+            <w:r>
+              <w:t>Module</w:t>
+            </w:r>
+          </w:p>
+        </w:tc>
+        <w:tc>
+          <w:tcPr>
+            <w:tcW w:w="0" w:type="auto"/>
+          </w:tcPr>
+          <w:p>
+            <w:r>
+              <w:t>Estimator</w:t>
+            </w:r>
+          </w:p>
+        </w:tc>
+      </w:tr>
+      <w:tr>
+        <w:tc>
+          <w:tcPr>
+            <w:tcW w:w="0" w:type="auto"/>
+          </w:tcPr>
+          <w:p>
+            <w:hyperlink r:id="rId15" w:anchor="module-sklearn.linear_model" w:history="1">
+              <w:r>
+                <w:rPr>
+                  <w:rStyle w:val="Hyperlink"/>
+                </w:rPr>
+                <w:t>linear_model</w:t>
+              </w:r>
+            </w:hyperlink>
+          </w:p>
+        </w:tc>
+        <w:tc>
+          <w:tcPr>
+            <w:tcW w:w="0" w:type="auto"/>
+          </w:tcPr>
+          <w:p>
+            <w:hyperlink r:id="rId16" w:history="1">
+              <w:r>
+                <w:rPr>
+                  <w:rStyle w:val="Hyperlink"/>
+                </w:rPr>
+                <w:t>RidgeClassifier</w:t>
+              </w:r>
+            </w:hyperlink>
+          </w:p>
+        </w:tc>
+      </w:tr>
+      <w:tr>
+        <w:tc>
+          <w:tcPr>
+            <w:tcW w:w="0" w:type="auto"/>
+          </w:tcPr>
+          <w:p>
+            <w:hyperlink r:id="rId17" w:anchor="module-sklearn.tree" w:history="1">
+              <w:r>
+                <w:rPr>
+                  <w:rStyle w:val="Hyperlink"/>
+                </w:rPr>
+                <w:t>tree</w:t>
+              </w:r>
+            </w:hyperlink>
+          </w:p>
+        </w:tc>
+        <w:tc>
+          <w:tcPr>
+            <w:tcW w:w="0" w:type="auto"/>
+          </w:tcPr>
+          <w:p>
+            <w:hyperlink r:id="rId18" w:history="1">
+              <w:r>
+                <w:rPr>
+                  <w:rStyle w:val="Hyperlink"/>
+                </w:rPr>
+                <w:t>DecisionTreeClassifier</w:t>
+              </w:r>
+            </w:hyperlink>
+          </w:p>
+        </w:tc>
+      </w:tr>
+      <w:tr>
+        <w:tc>
+          <w:tcPr>
+            <w:tcW w:w="0" w:type="auto"/>
+          </w:tcPr>
+          <w:p>
+            <w:hyperlink r:id="rId19" w:anchor="module-sklearn.naive_bayes" w:history="1">
+              <w:r>
+                <w:rPr>
+                  <w:rStyle w:val="Hyperlink"/>
+                </w:rPr>
+                <w:t>naive_bayes</w:t>
+              </w:r>
+            </w:hyperlink>
+          </w:p>
+        </w:tc>
+        <w:tc>
+          <w:tcPr>
+            <w:tcW w:w="0" w:type="auto"/>
+          </w:tcPr>
+          <w:p>
+            <w:hyperlink r:id="rId20" w:history="1">
+              <w:r>
+                <w:rPr>
+                  <w:rStyle w:val="Hyperlink"/>
+                </w:rPr>
+                <w:t>BernoulliNB</w:t>
+              </w:r>
+            </w:hyperlink>
+          </w:p>
+        </w:tc>
+      </w:tr>
+    </w:tbl>
+    <w:p/>
+    <w:p>
+      <w:r>
+        <w:t xml:space="preserve">Then, we fix a </w:t>
+      </w:r>
+      <w:hyperlink r:id="rId21" w:history="1">
+        <w:r>
+          <w:rPr>
+            <w:rStyle w:val="Hyperlink"/>
+          </w:rPr>
+          <w:t xml:space="preserve">Kfold </w:t>
+        </w:r>
+        <w:r>
+          <w:rPr>
+            <w:rStyle w:val="Hyperlink"/>
+          </w:rPr>
+          <w:t>split</w:t>
+        </w:r>
+      </w:hyperlink>
+      <w:r>
+        <w:t xml:space="preserve"> of the training data and determine the cross-validation score for the three chosen models. </w:t>
+      </w:r>
+      <w:r>
+        <w:t xml:space="preserve">The result is displayed in a chart (see the next section for a discussion). </w:t>
+      </w:r>
+      <w:r>
+        <w:t>Note that t</w:t>
+      </w:r>
+      <w:r>
+        <w:t>he score returned by</w:t>
+      </w:r>
+      <w:r>
+        <w:t xml:space="preserve"> </w:t>
+      </w:r>
+      <w:hyperlink r:id="rId22" w:history="1">
+        <w:r>
+          <w:rPr>
+            <w:rStyle w:val="Hyperlink"/>
+          </w:rPr>
+          <w:t>cross_val_score</w:t>
+        </w:r>
+      </w:hyperlink>
+      <w:r>
+        <w:t xml:space="preserve"> </w:t>
+      </w:r>
+      <w:r>
+        <w:t xml:space="preserve">is the ratio of </w:t>
+      </w:r>
+      <w:r>
+        <w:t xml:space="preserve">correctly predicted outcomes versus total number of outcomes. </w:t>
+      </w:r>
+    </w:p>
+    <w:p>
+      <w:r>
+        <w:t xml:space="preserve">To estimate a potential issue with overfitting, we also compute the score on the actual test </w:t>
+      </w:r>
+      <w:r>
+        <w:t xml:space="preserve">set </w:t>
+      </w:r>
+      <w:r>
+        <w:t xml:space="preserve">as well as the training set </w:t>
+      </w:r>
+      <w:r>
+        <w:t xml:space="preserve">and compare that to the cross-validation scores. </w:t>
+      </w:r>
+    </w:p>
+    <w:p>
+      <w:pPr>
+        <w:pStyle w:val="Heading3"/>
+      </w:pPr>
+      <w:r>
+        <w:t>Comparison of t</w:t>
+      </w:r>
+      <w:r>
+        <w:t>ree-based Models</w:t>
+      </w:r>
+    </w:p>
+    <w:p>
+      <w:r>
+        <w:t xml:space="preserve">We select three tree-based models: </w:t>
+      </w:r>
+    </w:p>
+    <w:p>
+      <w:pPr>
+        <w:pStyle w:val="ListParagraph"/>
+        <w:numPr>
+          <w:ilvl w:val="0"/>
+          <w:numId w:val="9"/>
+        </w:numPr>
+      </w:pPr>
+      <w:r>
+        <w:t>DecisionTreeClassifier</w:t>
+      </w:r>
+    </w:p>
+    <w:p>
+      <w:pPr>
+        <w:pStyle w:val="ListParagraph"/>
+        <w:numPr>
+          <w:ilvl w:val="0"/>
+          <w:numId w:val="9"/>
+        </w:numPr>
+      </w:pPr>
+      <w:r>
+        <w:t>RandomForest</w:t>
+      </w:r>
+    </w:p>
+    <w:p>
+      <w:pPr>
+        <w:pStyle w:val="ListParagraph"/>
+        <w:numPr>
+          <w:ilvl w:val="0"/>
+          <w:numId w:val="9"/>
+        </w:numPr>
+      </w:pPr>
+      <w:r>
+        <w:t>BaggingClassifier (with a decision tree as default estimator)</w:t>
+      </w:r>
+    </w:p>
+    <w:p>
+      <w:r>
+        <w:lastRenderedPageBreak/>
+        <w:t xml:space="preserve">For these, we execute the same steps as above. </w:t>
+      </w:r>
+    </w:p>
+    <w:p>
+      <w:r>
+        <w:t xml:space="preserve">In addition, we perform a direct comparison of the decision tree and the bagging classifier on the isolated test set. </w:t>
+      </w:r>
+    </w:p>
+    <w:p>
+      <w:pPr>
+        <w:pStyle w:val="Heading3"/>
+      </w:pPr>
+      <w:r>
+        <w:t>Focus on Decision Tree</w:t>
+      </w:r>
+    </w:p>
+    <w:p>
+      <w:r>
+        <w:t>We drill down into the prediction of the isolated test set with a decision tree by looking at the confusion matrix</w:t>
+      </w:r>
+      <w:r>
+        <w:t xml:space="preserve">. </w:t>
+      </w:r>
+    </w:p>
+    <w:p>
+      <w:pPr>
+        <w:pStyle w:val="Heading3"/>
+      </w:pPr>
+      <w:r>
+        <w:t>Boosting</w:t>
+      </w:r>
+    </w:p>
+    <w:p>
+      <w:r>
+        <w:t xml:space="preserve">We chose an </w:t>
+      </w:r>
+      <w:hyperlink r:id="rId23" w:history="1">
+        <w:r>
+          <w:rPr>
+            <w:rStyle w:val="Hyperlink"/>
+          </w:rPr>
+          <w:t>AdaBoostClassifier</w:t>
+        </w:r>
+      </w:hyperlink>
+      <w:r>
+        <w:t xml:space="preserve">, which also uses a decision tree as default meta estimator. </w:t>
+      </w:r>
+      <w:r>
+        <w:t xml:space="preserve">We use 100 copies of a decision tree estimator with max depth set to 2. </w:t>
+      </w:r>
+      <w:r>
+        <w:t xml:space="preserve">We perform a cross-validation as before and compare the performance to the tree-based models previously considered. </w:t>
+      </w:r>
+    </w:p>
+    <w:p>
+      <w:pPr>
+        <w:pStyle w:val="Heading3"/>
+      </w:pPr>
+      <w:r>
+        <w:t>Hyper-Parameter Tuning</w:t>
+      </w:r>
+    </w:p>
+    <w:p>
+      <w:r>
+        <w:t xml:space="preserve">At last, we focus on a decision tree classifier to perform </w:t>
+      </w:r>
+      <w:r>
+        <w:t xml:space="preserve">the tuning of the parameter </w:t>
+      </w:r>
+      <w:r>
+        <w:t>min_samples_leaf</w:t>
+      </w:r>
+      <w:r>
+        <w:t xml:space="preserve">, which controls the </w:t>
+      </w:r>
+      <w:r>
+        <w:t>minimum number of samples required to be at a leaf node</w:t>
+      </w:r>
+      <w:r>
+        <w:t xml:space="preserve"> in a decision tree. </w:t>
+      </w:r>
+      <w:r>
+        <w:t xml:space="preserve">To do this, </w:t>
+      </w:r>
+      <w:r>
+        <w:t>w</w:t>
+      </w:r>
+      <w:r>
+        <w:t xml:space="preserve">e use the </w:t>
+      </w:r>
+      <w:hyperlink r:id="rId24" w:history="1">
+        <w:r>
+          <w:rPr>
+            <w:rStyle w:val="Hyperlink"/>
+          </w:rPr>
+          <w:t>GridSearchCV</w:t>
+        </w:r>
+      </w:hyperlink>
+      <w:r>
+        <w:t xml:space="preserve"> utility from the model_selection module. </w:t>
       </w:r>
     </w:p>
     <w:p>
@@ -85,108 +1374,1251 @@
         <w:pStyle w:val="Heading1"/>
       </w:pPr>
       <w:r>
-        <w:t>Dataset</w:t>
-      </w:r>
-    </w:p>
-    <w:p>
-      <w:r>
-        <w:t>(Provide a description of your dataset and source. Also justify why you chose this source)</w:t>
-      </w:r>
-    </w:p>
+        <w:t>Results</w:t>
+      </w:r>
+    </w:p>
+    <w:p>
+      <w:pPr>
+        <w:pStyle w:val="Heading2"/>
+      </w:pPr>
+      <w:r>
+        <w:t>Comparison of Estimators</w:t>
+      </w:r>
+    </w:p>
+    <w:p>
+      <w:pPr>
+        <w:pStyle w:val="Heading3"/>
+      </w:pPr>
+      <w:r>
+        <w:t>Initial Comparison</w:t>
+      </w:r>
+    </w:p>
+    <w:p>
+      <w:r>
+        <w:t>For t</w:t>
+      </w:r>
+      <w:r>
+        <w:t>he initial com</w:t>
+      </w:r>
+      <w:r>
+        <w:t>parison of classification estimators</w:t>
+      </w:r>
+      <w:r>
+        <w:t xml:space="preserve">, we </w:t>
+      </w:r>
+      <w:r>
+        <w:t xml:space="preserve">pick </w:t>
+      </w:r>
+      <w:r>
+        <w:t xml:space="preserve">the </w:t>
+      </w:r>
+      <w:r>
+        <w:t xml:space="preserve">three multiclass </w:t>
+      </w:r>
+      <w:r>
+        <w:t>classifiers RidgeClassifier, DecisionTreeClassifier and BernoulliNB</w:t>
+      </w:r>
+      <w:r>
+        <w:t xml:space="preserve">. Note that, as mentioned in the previous section, these are supervised-learning classifiers </w:t>
+      </w:r>
+      <w:r>
+        <w:t>suitable for multiclass prediction</w:t>
+      </w:r>
+      <w:r>
+        <w:t xml:space="preserve">. </w:t>
+      </w:r>
+    </w:p>
+    <w:p>
+      <w:r>
+        <w:rPr>
+          <w:noProof/>
+        </w:rPr>
+        <w:drawing>
+          <wp:inline distT="0" distB="0" distL="0" distR="0" wp14:anchorId="4456A1D0" wp14:editId="0A152374">
+            <wp:extent cx="5340107" cy="3977648"/>
+            <wp:effectExtent l="0" t="0" r="0" b="3810"/>
+            <wp:docPr id="697030834" name="Picture 2" descr="A diagram of a tree&#10;&#10;Description automatically generated"/>
+            <wp:cNvGraphicFramePr>
+              <a:graphicFrameLocks xmlns:a="http://schemas.openxmlformats.org/drawingml/2006/main" noChangeAspect="1"/>
+            </wp:cNvGraphicFramePr>
+            <a:graphic xmlns:a="http://schemas.openxmlformats.org/drawingml/2006/main">
+              <a:graphicData uri="http://schemas.openxmlformats.org/drawingml/2006/picture">
+                <pic:pic xmlns:pic="http://schemas.openxmlformats.org/drawingml/2006/picture">
+                  <pic:nvPicPr>
+                    <pic:cNvPr id="697030834" name="Picture 2" descr="A diagram of a tree&#10;&#10;Description automatically generated"/>
+                    <pic:cNvPicPr/>
+                  </pic:nvPicPr>
+                  <pic:blipFill>
+                    <a:blip r:embed="rId25">
+                      <a:extLst>
+                        <a:ext uri="{28A0092B-C50C-407E-A947-70E740481C1C}">
+                          <a14:useLocalDpi xmlns:a14="http://schemas.microsoft.com/office/drawing/2010/main" val="0"/>
+                        </a:ext>
+                      </a:extLst>
+                    </a:blip>
+                    <a:stretch>
+                      <a:fillRect/>
+                    </a:stretch>
+                  </pic:blipFill>
+                  <pic:spPr>
+                    <a:xfrm>
+                      <a:off x="0" y="0"/>
+                      <a:ext cx="5340107" cy="3977648"/>
+                    </a:xfrm>
+                    <a:prstGeom prst="rect">
+                      <a:avLst/>
+                    </a:prstGeom>
+                  </pic:spPr>
+                </pic:pic>
+              </a:graphicData>
+            </a:graphic>
+          </wp:inline>
+        </w:drawing>
+      </w:r>
+    </w:p>
+    <w:p>
+      <w:r>
+        <w:lastRenderedPageBreak/>
+        <w:t xml:space="preserve">As can be seen in the boxplot, the DecisionTreeClassifier yields the best result. </w:t>
+      </w:r>
+      <w:r>
+        <w:t>This motivates a deeper analysis of tree-based models</w:t>
+      </w:r>
+      <w:r>
+        <w:rPr>
+          <w:rStyle w:val="FootnoteReference"/>
+        </w:rPr>
+        <w:footnoteReference w:id="1"/>
+      </w:r>
+      <w:r>
+        <w:t xml:space="preserve">. </w:t>
+      </w:r>
+    </w:p>
+    <w:p>
+      <w:r>
+        <w:t xml:space="preserve">Before we come do that, we want to </w:t>
+      </w:r>
+      <w:r>
+        <w:t xml:space="preserve">also compute the score for the above models when used on the actual test set that we have isolated earlier. </w:t>
+      </w:r>
+      <w:r>
+        <w:t xml:space="preserve">This is helpful </w:t>
+      </w:r>
+      <w:r>
+        <w:t>to</w:t>
+      </w:r>
+      <w:r>
+        <w:t xml:space="preserve"> detect issues </w:t>
+      </w:r>
+      <w:r>
+        <w:t xml:space="preserve">such as </w:t>
+      </w:r>
+      <w:r>
+        <w:t>over-fitting</w:t>
+      </w:r>
+      <w:r>
+        <w:t>, which in particular a decision tree classifier may be prone to</w:t>
+      </w:r>
+      <w:r>
+        <w:t xml:space="preserve">. </w:t>
+      </w:r>
+      <w:r>
+        <w:t xml:space="preserve">We compare the cross-validation scores and the test score in a table: </w:t>
+      </w:r>
+    </w:p>
+    <w:tbl>
+      <w:tblPr>
+        <w:tblStyle w:val="TableGrid"/>
+        <w:tblW w:w="0" w:type="auto"/>
+        <w:tblLook w:val="04A0" w:firstRow="1" w:lastRow="0" w:firstColumn="1" w:lastColumn="0" w:noHBand="0" w:noVBand="1"/>
+      </w:tblPr>
+      <w:tblGrid>
+        <w:gridCol w:w="1017"/>
+        <w:gridCol w:w="1141"/>
+        <w:gridCol w:w="1490"/>
+        <w:gridCol w:w="1611"/>
+        <w:gridCol w:w="1151"/>
+        <w:gridCol w:w="1375"/>
+      </w:tblGrid>
+      <w:tr>
+        <w:trPr>
+          <w:trHeight w:val="300"/>
+        </w:trPr>
+        <w:tc>
+          <w:tcPr>
+            <w:tcW w:w="1017" w:type="dxa"/>
+            <w:noWrap/>
+            <w:hideMark/>
+          </w:tcPr>
+          <w:p/>
+        </w:tc>
+        <w:tc>
+          <w:tcPr>
+            <w:tcW w:w="1141" w:type="dxa"/>
+            <w:noWrap/>
+            <w:hideMark/>
+          </w:tcPr>
+          <w:p>
+            <w:r>
+              <w:t>test_score</w:t>
+            </w:r>
+          </w:p>
+        </w:tc>
+        <w:tc>
+          <w:tcPr>
+            <w:tcW w:w="1490" w:type="dxa"/>
+            <w:noWrap/>
+            <w:hideMark/>
+          </w:tcPr>
+          <w:p>
+            <w:r>
+              <w:t>training_score</w:t>
+            </w:r>
+          </w:p>
+        </w:tc>
+        <w:tc>
+          <w:tcPr>
+            <w:tcW w:w="1611" w:type="dxa"/>
+            <w:noWrap/>
+            <w:hideMark/>
+          </w:tcPr>
+          <w:p>
+            <w:r>
+              <w:t>cv_mean_score</w:t>
+            </w:r>
+          </w:p>
+        </w:tc>
+        <w:tc>
+          <w:tcPr>
+            <w:tcW w:w="1151" w:type="dxa"/>
+            <w:noWrap/>
+            <w:hideMark/>
+          </w:tcPr>
+          <w:p>
+            <w:r>
+              <w:t>cv_vs_test</w:t>
+            </w:r>
+          </w:p>
+        </w:tc>
+        <w:tc>
+          <w:tcPr>
+            <w:tcW w:w="1375" w:type="dxa"/>
+            <w:noWrap/>
+            <w:hideMark/>
+          </w:tcPr>
+          <w:p>
+            <w:r>
+              <w:t>train_vs_test</w:t>
+            </w:r>
+          </w:p>
+        </w:tc>
+      </w:tr>
+      <w:tr>
+        <w:trPr>
+          <w:trHeight w:val="300"/>
+        </w:trPr>
+        <w:tc>
+          <w:tcPr>
+            <w:tcW w:w="1017" w:type="dxa"/>
+            <w:noWrap/>
+            <w:hideMark/>
+          </w:tcPr>
+          <w:p>
+            <w:r>
+              <w:t>ridge</w:t>
+            </w:r>
+          </w:p>
+        </w:tc>
+        <w:tc>
+          <w:tcPr>
+            <w:tcW w:w="1141" w:type="dxa"/>
+            <w:noWrap/>
+            <w:hideMark/>
+          </w:tcPr>
+          <w:p>
+            <w:r>
+              <w:t>0.764913</w:t>
+            </w:r>
+          </w:p>
+        </w:tc>
+        <w:tc>
+          <w:tcPr>
+            <w:tcW w:w="1490" w:type="dxa"/>
+            <w:noWrap/>
+            <w:hideMark/>
+          </w:tcPr>
+          <w:p>
+            <w:r>
+              <w:t>0.765623</w:t>
+            </w:r>
+          </w:p>
+        </w:tc>
+        <w:tc>
+          <w:tcPr>
+            <w:tcW w:w="1611" w:type="dxa"/>
+            <w:noWrap/>
+            <w:hideMark/>
+          </w:tcPr>
+          <w:p>
+            <w:r>
+              <w:t>0.765566</w:t>
+            </w:r>
+          </w:p>
+        </w:tc>
+        <w:tc>
+          <w:tcPr>
+            <w:tcW w:w="1151" w:type="dxa"/>
+            <w:noWrap/>
+            <w:hideMark/>
+          </w:tcPr>
+          <w:p>
+            <w:r>
+              <w:t>0.065229</w:t>
+            </w:r>
+          </w:p>
+        </w:tc>
+        <w:tc>
+          <w:tcPr>
+            <w:tcW w:w="1375" w:type="dxa"/>
+            <w:noWrap/>
+            <w:hideMark/>
+          </w:tcPr>
+          <w:p>
+            <w:r>
+              <w:t>0.071007</w:t>
+            </w:r>
+          </w:p>
+        </w:tc>
+      </w:tr>
+      <w:tr>
+        <w:trPr>
+          <w:trHeight w:val="300"/>
+        </w:trPr>
+        <w:tc>
+          <w:tcPr>
+            <w:tcW w:w="1017" w:type="dxa"/>
+            <w:noWrap/>
+            <w:hideMark/>
+          </w:tcPr>
+          <w:p>
+            <w:r>
+              <w:t>tree</w:t>
+            </w:r>
+          </w:p>
+        </w:tc>
+        <w:tc>
+          <w:tcPr>
+            <w:tcW w:w="1141" w:type="dxa"/>
+            <w:noWrap/>
+            <w:hideMark/>
+          </w:tcPr>
+          <w:p>
+            <w:r>
+              <w:t>0.7692</w:t>
+            </w:r>
+          </w:p>
+        </w:tc>
+        <w:tc>
+          <w:tcPr>
+            <w:tcW w:w="1490" w:type="dxa"/>
+            <w:noWrap/>
+            <w:hideMark/>
+          </w:tcPr>
+          <w:p>
+            <w:r>
+              <w:t>0.77777</w:t>
+            </w:r>
+          </w:p>
+        </w:tc>
+        <w:tc>
+          <w:tcPr>
+            <w:tcW w:w="1611" w:type="dxa"/>
+            <w:noWrap/>
+            <w:hideMark/>
+          </w:tcPr>
+          <w:p>
+            <w:r>
+              <w:t>0.769412</w:t>
+            </w:r>
+          </w:p>
+        </w:tc>
+        <w:tc>
+          <w:tcPr>
+            <w:tcW w:w="1151" w:type="dxa"/>
+            <w:noWrap/>
+            <w:hideMark/>
+          </w:tcPr>
+          <w:p>
+            <w:r>
+              <w:t>0.021231</w:t>
+            </w:r>
+          </w:p>
+        </w:tc>
+        <w:tc>
+          <w:tcPr>
+            <w:tcW w:w="1375" w:type="dxa"/>
+            <w:noWrap/>
+            <w:hideMark/>
+          </w:tcPr>
+          <w:p>
+            <w:r>
+              <w:t>0.857012</w:t>
+            </w:r>
+          </w:p>
+        </w:tc>
+      </w:tr>
+      <w:tr>
+        <w:trPr>
+          <w:trHeight w:val="300"/>
+        </w:trPr>
+        <w:tc>
+          <w:tcPr>
+            <w:tcW w:w="1017" w:type="dxa"/>
+            <w:noWrap/>
+            <w:hideMark/>
+          </w:tcPr>
+          <w:p>
+            <w:r>
+              <w:t>bernoulli</w:t>
+            </w:r>
+          </w:p>
+        </w:tc>
+        <w:tc>
+          <w:tcPr>
+            <w:tcW w:w="1141" w:type="dxa"/>
+            <w:noWrap/>
+            <w:hideMark/>
+          </w:tcPr>
+          <w:p>
+            <w:r>
+              <w:t>0.765107</w:t>
+            </w:r>
+          </w:p>
+        </w:tc>
+        <w:tc>
+          <w:tcPr>
+            <w:tcW w:w="1490" w:type="dxa"/>
+            <w:noWrap/>
+            <w:hideMark/>
+          </w:tcPr>
+          <w:p>
+            <w:r>
+              <w:t>0.765843</w:t>
+            </w:r>
+          </w:p>
+        </w:tc>
+        <w:tc>
+          <w:tcPr>
+            <w:tcW w:w="1611" w:type="dxa"/>
+            <w:noWrap/>
+            <w:hideMark/>
+          </w:tcPr>
+          <w:p>
+            <w:r>
+              <w:t>0.765877</w:t>
+            </w:r>
+          </w:p>
+        </w:tc>
+        <w:tc>
+          <w:tcPr>
+            <w:tcW w:w="1151" w:type="dxa"/>
+            <w:noWrap/>
+            <w:hideMark/>
+          </w:tcPr>
+          <w:p>
+            <w:r>
+              <w:t>0.077007</w:t>
+            </w:r>
+          </w:p>
+        </w:tc>
+        <w:tc>
+          <w:tcPr>
+            <w:tcW w:w="1375" w:type="dxa"/>
+            <w:noWrap/>
+            <w:hideMark/>
+          </w:tcPr>
+          <w:p>
+            <w:r>
+              <w:t>0.073674</w:t>
+            </w:r>
+          </w:p>
+        </w:tc>
+      </w:tr>
+    </w:tbl>
     <w:p/>
-    <w:p/>
+    <w:p>
+      <w:r>
+        <w:t xml:space="preserve">In the column train_vs_test, we can see that the decision tree model performs </w:t>
+      </w:r>
+      <w:r>
+        <w:t>0.8</w:t>
+      </w:r>
+      <w:r>
+        <w:t>6</w:t>
+      </w:r>
+      <w:r>
+        <w:t xml:space="preserve">% better on the training set than on the test set. This indicates that some over-fitting may be present. </w:t>
+      </w:r>
+      <w:r>
+        <w:t xml:space="preserve">Nevertheless, the decision tree is still the best performer on the test set, too. </w:t>
+      </w:r>
+      <w:r>
+        <w:t xml:space="preserve">These findings are another reason to further investigate tree-based models. </w:t>
+      </w:r>
+    </w:p>
+    <w:p>
+      <w:pPr>
+        <w:pStyle w:val="Heading3"/>
+      </w:pPr>
+      <w:r>
+        <w:t>Comparison of tree-based Models</w:t>
+      </w:r>
+    </w:p>
+    <w:p>
+      <w:r>
+        <w:t>In addition to the DecisionTreeClassifier, w</w:t>
+      </w:r>
+      <w:r>
+        <w:t>e consider an instance of RandomForestClassifier</w:t>
+      </w:r>
+      <w:r>
+        <w:t xml:space="preserve"> as well as a BaggingClassifier based on a decision tree estimator. The latter is an example of an ensemble method</w:t>
+      </w:r>
+      <w:r>
+        <w:t xml:space="preserve"> from the scikit module of the same name</w:t>
+      </w:r>
+      <w:r>
+        <w:t xml:space="preserve"> and aims to combine the predictions </w:t>
+      </w:r>
+      <w:r>
+        <w:t xml:space="preserve">a meta-estimator, in this case a decision tree. </w:t>
+      </w:r>
+    </w:p>
+    <w:p>
+      <w:r>
+        <w:rPr>
+          <w:noProof/>
+        </w:rPr>
+        <w:lastRenderedPageBreak/>
+        <w:drawing>
+          <wp:inline distT="0" distB="0" distL="0" distR="0" wp14:anchorId="0E7CAA28" wp14:editId="0FBD1FF6">
+            <wp:extent cx="5166370" cy="3977648"/>
+            <wp:effectExtent l="0" t="0" r="0" b="3810"/>
+            <wp:docPr id="686878152" name="Picture 3" descr="A diagram of trees and their names&#10;&#10;Description automatically generated with medium confidence"/>
+            <wp:cNvGraphicFramePr>
+              <a:graphicFrameLocks xmlns:a="http://schemas.openxmlformats.org/drawingml/2006/main" noChangeAspect="1"/>
+            </wp:cNvGraphicFramePr>
+            <a:graphic xmlns:a="http://schemas.openxmlformats.org/drawingml/2006/main">
+              <a:graphicData uri="http://schemas.openxmlformats.org/drawingml/2006/picture">
+                <pic:pic xmlns:pic="http://schemas.openxmlformats.org/drawingml/2006/picture">
+                  <pic:nvPicPr>
+                    <pic:cNvPr id="686878152" name="Picture 3" descr="A diagram of trees and their names&#10;&#10;Description automatically generated with medium confidence"/>
+                    <pic:cNvPicPr/>
+                  </pic:nvPicPr>
+                  <pic:blipFill>
+                    <a:blip r:embed="rId26">
+                      <a:extLst>
+                        <a:ext uri="{28A0092B-C50C-407E-A947-70E740481C1C}">
+                          <a14:useLocalDpi xmlns:a14="http://schemas.microsoft.com/office/drawing/2010/main" val="0"/>
+                        </a:ext>
+                      </a:extLst>
+                    </a:blip>
+                    <a:stretch>
+                      <a:fillRect/>
+                    </a:stretch>
+                  </pic:blipFill>
+                  <pic:spPr>
+                    <a:xfrm>
+                      <a:off x="0" y="0"/>
+                      <a:ext cx="5166370" cy="3977648"/>
+                    </a:xfrm>
+                    <a:prstGeom prst="rect">
+                      <a:avLst/>
+                    </a:prstGeom>
+                  </pic:spPr>
+                </pic:pic>
+              </a:graphicData>
+            </a:graphic>
+          </wp:inline>
+        </w:drawing>
+      </w:r>
+    </w:p>
+    <w:p>
+      <w:r>
+        <w:t xml:space="preserve">We observe that a decision tree still performs best, however, a bagging classifier is almost as good. </w:t>
+      </w:r>
+    </w:p>
+    <w:p>
+      <w:r>
+        <w:t xml:space="preserve">We therefore use these two estimators again to perform a prediction on the isolated test set. As a result, </w:t>
+      </w:r>
+      <w:r>
+        <w:t>we obtain:</w:t>
+      </w:r>
+    </w:p>
+    <w:p>
+      <w:pPr>
+        <w:pStyle w:val="ListParagraph"/>
+        <w:numPr>
+          <w:ilvl w:val="0"/>
+          <w:numId w:val="10"/>
+        </w:numPr>
+      </w:pPr>
+      <w:r>
+        <w:t>The decision tree achieves a score of 0.7692 on the test set</w:t>
+      </w:r>
+    </w:p>
+    <w:p>
+      <w:pPr>
+        <w:pStyle w:val="ListParagraph"/>
+        <w:numPr>
+          <w:ilvl w:val="0"/>
+          <w:numId w:val="10"/>
+        </w:numPr>
+      </w:pPr>
+      <w:r>
+        <w:t>The bagging classifier achieves a score of 0.76906 on the test set</w:t>
+      </w:r>
+    </w:p>
+    <w:p>
+      <w:r>
+        <w:t xml:space="preserve">Hence, a decision tree performs slightly better on the test set as well. </w:t>
+      </w:r>
+    </w:p>
+    <w:p>
+      <w:pPr>
+        <w:pStyle w:val="Heading2"/>
+      </w:pPr>
+      <w:r>
+        <w:t>Focus on Decision Tree</w:t>
+      </w:r>
+    </w:p>
+    <w:p>
+      <w:r>
+        <w:t xml:space="preserve">We display below </w:t>
+      </w:r>
+      <w:r>
+        <w:t xml:space="preserve">an extract from the confusion matrix from a decision tree prediction on the test set. </w:t>
+      </w:r>
+    </w:p>
+    <w:p>
+      <w:r>
+        <w:rPr>
+          <w:noProof/>
+        </w:rPr>
+        <w:lastRenderedPageBreak/>
+        <w:drawing>
+          <wp:inline distT="0" distB="0" distL="0" distR="0" wp14:anchorId="5E6C32FC" wp14:editId="6E149A91">
+            <wp:extent cx="4873762" cy="3950216"/>
+            <wp:effectExtent l="0" t="0" r="3175" b="0"/>
+            <wp:docPr id="240486373" name="Picture 4" descr="A graph with numbers and labels&#10;&#10;Description automatically generated"/>
+            <wp:cNvGraphicFramePr>
+              <a:graphicFrameLocks xmlns:a="http://schemas.openxmlformats.org/drawingml/2006/main" noChangeAspect="1"/>
+            </wp:cNvGraphicFramePr>
+            <a:graphic xmlns:a="http://schemas.openxmlformats.org/drawingml/2006/main">
+              <a:graphicData uri="http://schemas.openxmlformats.org/drawingml/2006/picture">
+                <pic:pic xmlns:pic="http://schemas.openxmlformats.org/drawingml/2006/picture">
+                  <pic:nvPicPr>
+                    <pic:cNvPr id="240486373" name="Picture 4" descr="A graph with numbers and labels&#10;&#10;Description automatically generated"/>
+                    <pic:cNvPicPr/>
+                  </pic:nvPicPr>
+                  <pic:blipFill>
+                    <a:blip r:embed="rId27">
+                      <a:extLst>
+                        <a:ext uri="{28A0092B-C50C-407E-A947-70E740481C1C}">
+                          <a14:useLocalDpi xmlns:a14="http://schemas.microsoft.com/office/drawing/2010/main" val="0"/>
+                        </a:ext>
+                      </a:extLst>
+                    </a:blip>
+                    <a:stretch>
+                      <a:fillRect/>
+                    </a:stretch>
+                  </pic:blipFill>
+                  <pic:spPr>
+                    <a:xfrm>
+                      <a:off x="0" y="0"/>
+                      <a:ext cx="4873762" cy="3950216"/>
+                    </a:xfrm>
+                    <a:prstGeom prst="rect">
+                      <a:avLst/>
+                    </a:prstGeom>
+                  </pic:spPr>
+                </pic:pic>
+              </a:graphicData>
+            </a:graphic>
+          </wp:inline>
+        </w:drawing>
+      </w:r>
+    </w:p>
+    <w:p>
+      <w:r>
+        <w:t>One may conclude that the accuracy is rather low</w:t>
+      </w:r>
+      <w:r>
+        <w:t xml:space="preserve">. </w:t>
+      </w:r>
+      <w:r>
+        <w:t xml:space="preserve">We </w:t>
+      </w:r>
+      <w:r>
+        <w:t>must</w:t>
+      </w:r>
+      <w:r>
+        <w:t xml:space="preserve"> consider, though, that we are dealing with an immensely difficult, </w:t>
+      </w:r>
+      <w:r>
+        <w:t>virtually</w:t>
+      </w:r>
+      <w:r>
+        <w:t xml:space="preserve"> impossible task of predicting the number of injured persons based on very rudimentary information about the vehicle type and </w:t>
+      </w:r>
+      <w:r>
+        <w:t xml:space="preserve">the nature of the collision. With that in mind, a correct prediction of </w:t>
+      </w:r>
+      <w:r>
+        <w:t xml:space="preserve">9189 </w:t>
+      </w:r>
+      <w:r>
+        <w:t xml:space="preserve">cases out of </w:t>
+      </w:r>
+      <w:r>
+        <w:t>31566</w:t>
+      </w:r>
+      <w:r>
+        <w:t xml:space="preserve"> </w:t>
+      </w:r>
+      <w:r>
+        <w:t>of the cases where 1 person got injured</w:t>
+      </w:r>
+      <w:r>
+        <w:t xml:space="preserve"> (row </w:t>
+      </w:r>
+      <w:r>
+        <w:t xml:space="preserve">with </w:t>
+      </w:r>
+      <w:r>
+        <w:t xml:space="preserve">index </w:t>
+      </w:r>
+      <w:r>
+        <w:t>1)</w:t>
+      </w:r>
+      <w:r>
+        <w:t xml:space="preserve">, for example, may seem not </w:t>
+      </w:r>
+      <w:r>
+        <w:t xml:space="preserve">so bad after all. </w:t>
+      </w:r>
+      <w:r>
+        <w:t xml:space="preserve">The prediction of a high number of injured persons, however, is significantly worse. </w:t>
+      </w:r>
+    </w:p>
+    <w:p>
+      <w:r>
+        <w:t xml:space="preserve">To achieve a better performance, it might make be sensible to consider the binary problem of whether any person was injured or not. This would render the problem </w:t>
+      </w:r>
+      <w:r>
+        <w:t xml:space="preserve">structurally </w:t>
+      </w:r>
+      <w:r>
+        <w:t xml:space="preserve">closer to the motivation of </w:t>
+      </w:r>
+      <w:r>
+        <w:t xml:space="preserve">breast cancer prediction, for example. </w:t>
+      </w:r>
+    </w:p>
+    <w:p>
+      <w:pPr>
+        <w:pStyle w:val="Heading2"/>
+      </w:pPr>
+      <w:r>
+        <w:t>Boosting</w:t>
+      </w:r>
+    </w:p>
+    <w:p>
+      <w:r>
+        <w:t xml:space="preserve">We </w:t>
+      </w:r>
+      <w:r>
+        <w:t>perform cross-validation with an</w:t>
+      </w:r>
+      <w:r>
+        <w:t xml:space="preserve"> </w:t>
+      </w:r>
+      <w:hyperlink r:id="rId28" w:history="1">
+        <w:r>
+          <w:rPr>
+            <w:rStyle w:val="Hyperlink"/>
+          </w:rPr>
+          <w:t>AdaBoostClassifier</w:t>
+        </w:r>
+      </w:hyperlink>
+      <w:r>
+        <w:t xml:space="preserve"> using 100 </w:t>
+      </w:r>
+      <w:r>
+        <w:t>decision tree</w:t>
+      </w:r>
+      <w:r>
+        <w:t>s</w:t>
+      </w:r>
+      <w:r>
+        <w:t xml:space="preserve"> with max depth set to 2.</w:t>
+      </w:r>
+      <w:r>
+        <w:t xml:space="preserve"> </w:t>
+      </w:r>
+      <w:r>
+        <w:t xml:space="preserve">According to the </w:t>
+      </w:r>
+      <w:hyperlink r:id="rId29" w:history="1">
+        <w:r>
+          <w:rPr>
+            <w:rStyle w:val="Hyperlink"/>
+          </w:rPr>
+          <w:t>documentation</w:t>
+        </w:r>
+      </w:hyperlink>
+      <w:r>
+        <w:t>, a</w:t>
+      </w:r>
+      <w:r>
+        <w:t xml:space="preserve">n AdaBoost </w:t>
+      </w:r>
+      <w:r>
+        <w:t>“</w:t>
+      </w:r>
+      <w:r>
+        <w:t>begins by fitting a classifier on the original dataset and then fits additional copies of the classifier on the same dataset but where the weights of incorrectly classified instances are adjusted such that subsequent classifiers focus more on difficult cases</w:t>
+      </w:r>
+      <w:r>
+        <w:t>”</w:t>
+      </w:r>
+      <w:r>
+        <w:t xml:space="preserve">. In our case, however, we were unable to reach a satisfying performance when compared to the previously considered tree-based models: </w:t>
+      </w:r>
+    </w:p>
+    <w:p>
+      <w:r>
+        <w:rPr>
+          <w:noProof/>
+        </w:rPr>
+        <w:lastRenderedPageBreak/>
+        <w:drawing>
+          <wp:inline distT="0" distB="0" distL="0" distR="0" wp14:anchorId="3FDAEA34" wp14:editId="2C9793D0">
+            <wp:extent cx="5166370" cy="3977648"/>
+            <wp:effectExtent l="0" t="0" r="0" b="3810"/>
+            <wp:docPr id="1227096975" name="Picture 5"/>
+            <wp:cNvGraphicFramePr>
+              <a:graphicFrameLocks xmlns:a="http://schemas.openxmlformats.org/drawingml/2006/main" noChangeAspect="1"/>
+            </wp:cNvGraphicFramePr>
+            <a:graphic xmlns:a="http://schemas.openxmlformats.org/drawingml/2006/main">
+              <a:graphicData uri="http://schemas.openxmlformats.org/drawingml/2006/picture">
+                <pic:pic xmlns:pic="http://schemas.openxmlformats.org/drawingml/2006/picture">
+                  <pic:nvPicPr>
+                    <pic:cNvPr id="1227096975" name="Picture 1227096975"/>
+                    <pic:cNvPicPr/>
+                  </pic:nvPicPr>
+                  <pic:blipFill>
+                    <a:blip r:embed="rId30">
+                      <a:extLst>
+                        <a:ext uri="{28A0092B-C50C-407E-A947-70E740481C1C}">
+                          <a14:useLocalDpi xmlns:a14="http://schemas.microsoft.com/office/drawing/2010/main" val="0"/>
+                        </a:ext>
+                      </a:extLst>
+                    </a:blip>
+                    <a:stretch>
+                      <a:fillRect/>
+                    </a:stretch>
+                  </pic:blipFill>
+                  <pic:spPr>
+                    <a:xfrm>
+                      <a:off x="0" y="0"/>
+                      <a:ext cx="5166370" cy="3977648"/>
+                    </a:xfrm>
+                    <a:prstGeom prst="rect">
+                      <a:avLst/>
+                    </a:prstGeom>
+                  </pic:spPr>
+                </pic:pic>
+              </a:graphicData>
+            </a:graphic>
+          </wp:inline>
+        </w:drawing>
+      </w:r>
+    </w:p>
+    <w:p>
+      <w:pPr>
+        <w:pStyle w:val="Heading2"/>
+      </w:pPr>
+      <w:r>
+        <w:t>Hyper-Parameter Tuning</w:t>
+      </w:r>
+    </w:p>
+    <w:p>
+      <w:r>
+        <w:t xml:space="preserve">At last, we return to an ordinary decision tree estimator to perform hyper parameter tuning. </w:t>
+      </w:r>
+      <w:r>
+        <w:t xml:space="preserve">As mentioned before, one risk when using a decision tree is overfitting. </w:t>
+      </w:r>
+      <w:r>
+        <w:t xml:space="preserve">This risk can be mitigated by the choice of certain parameters. We select the parameter </w:t>
+      </w:r>
+      <w:r>
+        <w:t>min_samples_leaf</w:t>
+      </w:r>
+      <w:r>
+        <w:t>, which controls t</w:t>
+      </w:r>
+      <w:r>
+        <w:t>he minimum number of samples required to be at a leaf node</w:t>
+      </w:r>
+      <w:r>
+        <w:t xml:space="preserve">. </w:t>
+      </w:r>
+      <w:r>
+        <w:t xml:space="preserve">Increasing this parameter may </w:t>
+      </w:r>
+      <w:r>
+        <w:t>smooth</w:t>
+      </w:r>
+      <w:r>
+        <w:t>en</w:t>
+      </w:r>
+      <w:r>
+        <w:t xml:space="preserve"> the model and in fact improve the performance with unknown data. </w:t>
+      </w:r>
+    </w:p>
+    <w:p>
+      <w:r>
+        <w:rPr>
+          <w:noProof/>
+        </w:rPr>
+        <w:lastRenderedPageBreak/>
+        <w:drawing>
+          <wp:inline distT="0" distB="0" distL="0" distR="0" wp14:anchorId="40248B53" wp14:editId="6356ECD7">
+            <wp:extent cx="5669291" cy="4160528"/>
+            <wp:effectExtent l="0" t="0" r="7620" b="0"/>
+            <wp:docPr id="1755412071" name="Picture 6" descr="A graph with a line&#10;&#10;Description automatically generated"/>
+            <wp:cNvGraphicFramePr>
+              <a:graphicFrameLocks xmlns:a="http://schemas.openxmlformats.org/drawingml/2006/main" noChangeAspect="1"/>
+            </wp:cNvGraphicFramePr>
+            <a:graphic xmlns:a="http://schemas.openxmlformats.org/drawingml/2006/main">
+              <a:graphicData uri="http://schemas.openxmlformats.org/drawingml/2006/picture">
+                <pic:pic xmlns:pic="http://schemas.openxmlformats.org/drawingml/2006/picture">
+                  <pic:nvPicPr>
+                    <pic:cNvPr id="1755412071" name="Picture 6" descr="A graph with a line&#10;&#10;Description automatically generated"/>
+                    <pic:cNvPicPr/>
+                  </pic:nvPicPr>
+                  <pic:blipFill>
+                    <a:blip r:embed="rId31">
+                      <a:extLst>
+                        <a:ext uri="{28A0092B-C50C-407E-A947-70E740481C1C}">
+                          <a14:useLocalDpi xmlns:a14="http://schemas.microsoft.com/office/drawing/2010/main" val="0"/>
+                        </a:ext>
+                      </a:extLst>
+                    </a:blip>
+                    <a:stretch>
+                      <a:fillRect/>
+                    </a:stretch>
+                  </pic:blipFill>
+                  <pic:spPr>
+                    <a:xfrm>
+                      <a:off x="0" y="0"/>
+                      <a:ext cx="5669291" cy="4160528"/>
+                    </a:xfrm>
+                    <a:prstGeom prst="rect">
+                      <a:avLst/>
+                    </a:prstGeom>
+                  </pic:spPr>
+                </pic:pic>
+              </a:graphicData>
+            </a:graphic>
+          </wp:inline>
+        </w:drawing>
+      </w:r>
+    </w:p>
+    <w:p>
+      <w:r>
+        <w:t>In order to set up this model in a robust way for any size of input data, it would be advisable to set the min_samples_leaf parameter as a float representing the ration of the min_sample_leaf relative to the overall volume of data, rather than setting it to a fixed</w:t>
+      </w:r>
+      <w:r>
+        <w:t xml:space="preserve"> integer as we did in this example. </w:t>
+      </w:r>
+    </w:p>
     <w:p>
       <w:pPr>
         <w:pStyle w:val="Heading1"/>
       </w:pPr>
       <w:r>
-        <w:t>Implementation Process</w:t>
-      </w:r>
-    </w:p>
-    <w:p>
-      <w:r>
-        <w:t>(Describe your entire process in detail)</w:t>
-      </w:r>
-    </w:p>
-    <w:p>
-      <w:pPr>
-        <w:pStyle w:val="Heading2"/>
-      </w:pPr>
-      <w:r>
-        <w:t>Data Preparation</w:t>
-      </w:r>
-    </w:p>
-    <w:p/>
-    <w:p/>
-    <w:p/>
-    <w:p/>
-    <w:p/>
+        <w:t>Insights</w:t>
+      </w:r>
+    </w:p>
+    <w:p>
+      <w:pPr>
+        <w:pStyle w:val="ListParagraph"/>
+        <w:numPr>
+          <w:ilvl w:val="0"/>
+          <w:numId w:val="11"/>
+        </w:numPr>
+      </w:pPr>
+      <w:r>
+        <w:t xml:space="preserve">A decision tree is the best performer for the chosen machine-learning </w:t>
+      </w:r>
+      <w:r>
+        <w:t>setting</w:t>
+      </w:r>
+    </w:p>
+    <w:p>
+      <w:pPr>
+        <w:pStyle w:val="ListParagraph"/>
+        <w:numPr>
+          <w:ilvl w:val="0"/>
+          <w:numId w:val="11"/>
+        </w:numPr>
+      </w:pPr>
+      <w:r>
+        <w:t>More advanced decision tree-based mode</w:t>
+      </w:r>
+      <w:r>
+        <w:t>l</w:t>
+      </w:r>
+      <w:r>
+        <w:t>s</w:t>
+      </w:r>
+      <w:r>
+        <w:t xml:space="preserve">, such as the ensemble </w:t>
+      </w:r>
+      <w:r>
+        <w:t>models</w:t>
+      </w:r>
+      <w:r>
+        <w:t xml:space="preserve"> RandomForestClassifier or BaggingClassifier have not performed better than an ordinary decision tree. </w:t>
+      </w:r>
+      <w:r>
+        <w:t xml:space="preserve">It might be possible to improve these models by increasing parameters such as the number of estimators, however, the run-time is already significantly longer </w:t>
+      </w:r>
+      <w:r>
+        <w:t xml:space="preserve">for our chosen parameters, so any potential improvement </w:t>
+      </w:r>
+      <w:r>
+        <w:t xml:space="preserve">appears to be </w:t>
+      </w:r>
+      <w:r>
+        <w:t xml:space="preserve">expensive. </w:t>
+      </w:r>
+    </w:p>
+    <w:p>
+      <w:pPr>
+        <w:pStyle w:val="ListParagraph"/>
+        <w:numPr>
+          <w:ilvl w:val="0"/>
+          <w:numId w:val="11"/>
+        </w:numPr>
+      </w:pPr>
+      <w:r>
+        <w:t xml:space="preserve">Boosting methods such as an </w:t>
+      </w:r>
+      <w:r>
+        <w:t>AdaBoost</w:t>
+      </w:r>
+      <w:r>
+        <w:t xml:space="preserve"> </w:t>
+      </w:r>
+      <w:r>
+        <w:t xml:space="preserve">have </w:t>
+      </w:r>
+      <w:r>
+        <w:t>also</w:t>
+      </w:r>
+      <w:r>
+        <w:t xml:space="preserve"> </w:t>
+      </w:r>
+      <w:r>
+        <w:t xml:space="preserve">not </w:t>
+      </w:r>
+      <w:r>
+        <w:t>succeeded in outperforming an ordinary decision tree</w:t>
+      </w:r>
+      <w:r>
+        <w:t xml:space="preserve">. </w:t>
+      </w:r>
+      <w:r>
+        <w:t xml:space="preserve">A </w:t>
+      </w:r>
+      <w:r>
+        <w:t>GradientBoostingClassifier</w:t>
+      </w:r>
+      <w:r>
+        <w:t xml:space="preserve"> has been tried as well, </w:t>
+      </w:r>
+      <w:r>
+        <w:t xml:space="preserve">however, we found it requires a prohibitively long runtime. </w:t>
+      </w:r>
+    </w:p>
+    <w:p>
+      <w:pPr>
+        <w:pStyle w:val="ListParagraph"/>
+        <w:numPr>
+          <w:ilvl w:val="0"/>
+          <w:numId w:val="11"/>
+        </w:numPr>
+      </w:pPr>
+      <w:r>
+        <w:t xml:space="preserve">Aiming for a multiclass prediction appears to be </w:t>
+      </w:r>
+      <w:r>
+        <w:t>too demanding</w:t>
+      </w:r>
+      <w:r>
+        <w:t xml:space="preserve"> for the available information</w:t>
+      </w:r>
+      <w:r>
+        <w:t xml:space="preserve">. A suggestion for further analysis would be to focus on the simplified binary problem: have </w:t>
+      </w:r>
+      <w:r>
+        <w:t xml:space="preserve">persons </w:t>
+      </w:r>
+      <w:r>
+        <w:t>been injured or not?</w:t>
+      </w:r>
+    </w:p>
+    <w:p>
+      <w:pPr>
+        <w:pStyle w:val="ListParagraph"/>
+        <w:numPr>
+          <w:ilvl w:val="0"/>
+          <w:numId w:val="11"/>
+        </w:numPr>
+      </w:pPr>
+      <w:r>
+        <w:t xml:space="preserve">Even though, in theory, </w:t>
+      </w:r>
+      <w:r>
+        <w:t xml:space="preserve">a decision tree with a low number of minimum sample leafs should be more accurate, we find that </w:t>
+      </w:r>
+      <w:r>
+        <w:t xml:space="preserve">a higher </w:t>
+      </w:r>
+      <w:r>
+        <w:t xml:space="preserve">number </w:t>
+      </w:r>
+      <w:r>
+        <w:t xml:space="preserve">is more accurate in our setting. This may be due to the mitigation of over-fitting with a </w:t>
+      </w:r>
+      <w:r>
+        <w:t>higher number of minimum sample leafs</w:t>
+      </w:r>
+      <w:r>
+        <w:t xml:space="preserve">. </w:t>
+      </w:r>
+    </w:p>
     <w:p>
       <w:pPr>
         <w:pStyle w:val="Heading1"/>
       </w:pPr>
       <w:r>
-        <w:t>Results</w:t>
-      </w:r>
-    </w:p>
-    <w:p>
-      <w:r>
-        <w:t>(Include the charts and describe them)</w:t>
-      </w:r>
-    </w:p>
-    <w:p>
-      <w:pPr>
-        <w:pStyle w:val="Heading2"/>
-      </w:pPr>
-      <w:r>
-        <w:t>Limitations</w:t>
-      </w:r>
-    </w:p>
-    <w:p>
-      <w:r>
-        <w:t xml:space="preserve">A risk of data leakage is present. For example, there might be certain policies </w:t>
-      </w:r>
-      <w:r>
-        <w:t xml:space="preserve">or habits </w:t>
-      </w:r>
-      <w:r>
-        <w:t xml:space="preserve">pertaining to the recording of </w:t>
-      </w:r>
-      <w:r>
-        <w:t>collisions where a cyclist was injured</w:t>
-      </w:r>
+        <w:t>References</w:t>
+      </w:r>
+    </w:p>
+    <w:p>
+      <w:r>
+        <w:t xml:space="preserve">We mostly relied on the </w:t>
+      </w:r>
+      <w:hyperlink r:id="rId32" w:history="1">
+        <w:r>
+          <w:rPr>
+            <w:rStyle w:val="Hyperlink"/>
+          </w:rPr>
+          <w:t xml:space="preserve">scikit </w:t>
+        </w:r>
+        <w:r>
+          <w:rPr>
+            <w:rStyle w:val="Hyperlink"/>
+          </w:rPr>
+          <w:t>p</w:t>
+        </w:r>
+        <w:r>
+          <w:rPr>
+            <w:rStyle w:val="Hyperlink"/>
+          </w:rPr>
+          <w:t>ortal</w:t>
+        </w:r>
+      </w:hyperlink>
+      <w:r>
+        <w:t xml:space="preserve"> and in particular the </w:t>
+      </w:r>
+      <w:hyperlink r:id="rId33" w:history="1">
+        <w:r>
+          <w:rPr>
+            <w:rStyle w:val="Hyperlink"/>
+          </w:rPr>
+          <w:t>us</w:t>
+        </w:r>
+        <w:r>
+          <w:rPr>
+            <w:rStyle w:val="Hyperlink"/>
+          </w:rPr>
+          <w:t>e</w:t>
+        </w:r>
+        <w:r>
+          <w:rPr>
+            <w:rStyle w:val="Hyperlink"/>
+          </w:rPr>
+          <w:t>r guide</w:t>
+        </w:r>
+      </w:hyperlink>
       <w:r>
         <w:t xml:space="preserve">. </w:t>
       </w:r>
     </w:p>
     <w:p>
-      <w:pPr>
-        <w:pStyle w:val="Heading1"/>
-      </w:pPr>
-      <w:r>
-        <w:t>Insights</w:t>
-      </w:r>
-    </w:p>
-    <w:p>
-      <w:r>
-        <w:t>(Point out at least 5 insights in bullet points)</w:t>
-      </w:r>
-    </w:p>
-    <w:p>
-      <w:pPr>
-        <w:pStyle w:val="Heading1"/>
-      </w:pPr>
       <w:r>
         <w:lastRenderedPageBreak/>
-        <w:t>References</w:t>
-      </w:r>
-    </w:p>
-    <w:p>
-      <w:r>
-        <w:t>(Include any references if required)</w:t>
+        <w:t xml:space="preserve">Moreover, we got inspiration from the </w:t>
+      </w:r>
+      <w:hyperlink r:id="rId34" w:history="1">
+        <w:r>
+          <w:rPr>
+            <w:rStyle w:val="Hyperlink"/>
+          </w:rPr>
+          <w:t>datacamp</w:t>
+        </w:r>
+      </w:hyperlink>
+      <w:r>
+        <w:t xml:space="preserve"> courses </w:t>
+      </w:r>
+      <w:r>
+        <w:t>referenced</w:t>
+      </w:r>
+      <w:r>
+        <w:t xml:space="preserve"> in the course, in particular </w:t>
+      </w:r>
+      <w:r>
+        <w:t>the course</w:t>
+      </w:r>
+      <w:r>
+        <w:t xml:space="preserve"> </w:t>
+      </w:r>
+      <w:hyperlink r:id="rId35" w:history="1">
+        <w:r>
+          <w:rPr>
+            <w:rStyle w:val="Hyperlink"/>
+          </w:rPr>
+          <w:t>Machine Learning with Tree-Based Models in Python</w:t>
+        </w:r>
+      </w:hyperlink>
+      <w:r>
+        <w:t xml:space="preserve">. </w:t>
       </w:r>
     </w:p>
     <w:sectPr>
+      <w:headerReference w:type="even" r:id="rId36"/>
+      <w:headerReference w:type="default" r:id="rId37"/>
+      <w:footerReference w:type="even" r:id="rId38"/>
+      <w:footerReference w:type="default" r:id="rId39"/>
+      <w:headerReference w:type="first" r:id="rId40"/>
+      <w:footerReference w:type="first" r:id="rId41"/>
       <w:pgSz w:w="11906" w:h="16838"/>
       <w:pgMar w:top="1440" w:right="1440" w:bottom="1440" w:left="1440" w:header="708" w:footer="708" w:gutter="0"/>
       <w:cols w:space="708"/>
@@ -194,6 +2626,1474 @@
     </w:sectPr>
   </w:body>
 </w:document>
+</file>
+
+<file path=word/endnotes.xml><?xml version="1.0" encoding="utf-8"?>
+<w:endnotes xmlns:wpc="http://schemas.microsoft.com/office/word/2010/wordprocessingCanvas" xmlns:cx="http://schemas.microsoft.com/office/drawing/2014/chartex" xmlns:cx1="http://schemas.microsoft.com/office/drawing/2015/9/8/chartex" xmlns:cx2="http://schemas.microsoft.com/office/drawing/2015/10/21/chartex" xmlns:cx3="http://schemas.microsoft.com/office/drawing/2016/5/9/chartex" xmlns:cx4="http://schemas.microsoft.com/office/drawing/2016/5/10/chartex" xmlns:cx5="http://schemas.microsoft.com/office/drawing/2016/5/11/chartex" xmlns:cx6="http://schemas.microsoft.com/office/drawing/2016/5/12/chartex" xmlns:cx7="http://schemas.microsoft.com/office/drawing/2016/5/13/chartex" xmlns:cx8="http://schemas.microsoft.com/office/drawing/2016/5/14/chartex" xmlns:mc="http://schemas.openxmlformats.org/markup-compatibility/2006" xmlns:aink="http://schemas.microsoft.com/office/drawing/2016/ink" xmlns:am3d="http://schemas.microsoft.com/office/drawing/2017/model3d" xmlns:o="urn:schemas-microsoft-com:office:office" xmlns:oel="http://schemas.microsoft.com/office/2019/extlst" xmlns:r="http://schemas.openxmlformats.org/officeDocument/2006/relationships" xmlns:m="http://schemas.openxmlformats.org/officeDocument/2006/math" xmlns:v="urn:schemas-microsoft-com:vml" xmlns:wp14="http://schemas.microsoft.com/office/word/2010/wordprocessingDrawing" xmlns:wp="http://schemas.openxmlformats.org/drawingml/2006/wordprocessingDrawing" xmlns:w10="urn:schemas-microsoft-com:office:word" xmlns:w="http://schemas.openxmlformats.org/wordprocessingml/2006/main" xmlns:w14="http://schemas.microsoft.com/office/word/2010/wordml" xmlns:w15="http://schemas.microsoft.com/office/word/2012/wordml" xmlns:w16cex="http://schemas.microsoft.com/office/word/2018/wordml/cex" xmlns:w16cid="http://schemas.microsoft.com/office/word/2016/wordml/cid" xmlns:w16="http://schemas.microsoft.com/office/word/2018/wordml" xmlns:w16sdtdh="http://schemas.microsoft.com/office/word/2020/wordml/sdtdatahash" xmlns:w16se="http://schemas.microsoft.com/office/word/2015/wordml/symex" xmlns:wpg="http://schemas.microsoft.com/office/word/2010/wordprocessingGroup" xmlns:wpi="http://schemas.microsoft.com/office/word/2010/wordprocessingInk" xmlns:wne="http://schemas.microsoft.com/office/word/2006/wordml" xmlns:wps="http://schemas.microsoft.com/office/word/2010/wordprocessingShape" mc:Ignorable="w14 w15 w16se w16cid w16 w16cex w16sdtdh wp14">
+  <w:endnote w:type="separator" w:id="-1">
+    <w:p>
+      <w:pPr>
+        <w:spacing w:after="0" w:line="240" w:lineRule="auto"/>
+      </w:pPr>
+      <w:r>
+        <w:separator/>
+      </w:r>
+    </w:p>
+  </w:endnote>
+  <w:endnote w:type="continuationSeparator" w:id="0">
+    <w:p>
+      <w:pPr>
+        <w:spacing w:after="0" w:line="240" w:lineRule="auto"/>
+      </w:pPr>
+      <w:r>
+        <w:continuationSeparator/>
+      </w:r>
+    </w:p>
+  </w:endnote>
+</w:endnotes>
+</file>
+
+<file path=word/footer1.xml><?xml version="1.0" encoding="utf-8"?>
+<w:ftr xmlns:wpc="http://schemas.microsoft.com/office/word/2010/wordprocessingCanvas" xmlns:cx="http://schemas.microsoft.com/office/drawing/2014/chartex" xmlns:cx1="http://schemas.microsoft.com/office/drawing/2015/9/8/chartex" xmlns:cx2="http://schemas.microsoft.com/office/drawing/2015/10/21/chartex" xmlns:cx3="http://schemas.microsoft.com/office/drawing/2016/5/9/chartex" xmlns:cx4="http://schemas.microsoft.com/office/drawing/2016/5/10/chartex" xmlns:cx5="http://schemas.microsoft.com/office/drawing/2016/5/11/chartex" xmlns:cx6="http://schemas.microsoft.com/office/drawing/2016/5/12/chartex" xmlns:cx7="http://schemas.microsoft.com/office/drawing/2016/5/13/chartex" xmlns:cx8="http://schemas.microsoft.com/office/drawing/2016/5/14/chartex" xmlns:mc="http://schemas.openxmlformats.org/markup-compatibility/2006" xmlns:aink="http://schemas.microsoft.com/office/drawing/2016/ink" xmlns:am3d="http://schemas.microsoft.com/office/drawing/2017/model3d" xmlns:o="urn:schemas-microsoft-com:office:office" xmlns:oel="http://schemas.microsoft.com/office/2019/extlst" xmlns:r="http://schemas.openxmlformats.org/officeDocument/2006/relationships" xmlns:m="http://schemas.openxmlformats.org/officeDocument/2006/math" xmlns:v="urn:schemas-microsoft-com:vml" xmlns:wp14="http://schemas.microsoft.com/office/word/2010/wordprocessingDrawing" xmlns:wp="http://schemas.openxmlformats.org/drawingml/2006/wordprocessingDrawing" xmlns:w10="urn:schemas-microsoft-com:office:word" xmlns:w="http://schemas.openxmlformats.org/wordprocessingml/2006/main" xmlns:w14="http://schemas.microsoft.com/office/word/2010/wordml" xmlns:w15="http://schemas.microsoft.com/office/word/2012/wordml" xmlns:w16cex="http://schemas.microsoft.com/office/word/2018/wordml/cex" xmlns:w16cid="http://schemas.microsoft.com/office/word/2016/wordml/cid" xmlns:w16="http://schemas.microsoft.com/office/word/2018/wordml" xmlns:w16sdtdh="http://schemas.microsoft.com/office/word/2020/wordml/sdtdatahash" xmlns:w16se="http://schemas.microsoft.com/office/word/2015/wordml/symex" xmlns:wpg="http://schemas.microsoft.com/office/word/2010/wordprocessingGroup" xmlns:wpi="http://schemas.microsoft.com/office/word/2010/wordprocessingInk" xmlns:wne="http://schemas.microsoft.com/office/word/2006/wordml" xmlns:wps="http://schemas.microsoft.com/office/word/2010/wordprocessingShape" mc:Ignorable="w14 w15 w16se w16cid w16 w16cex w16sdtdh wp14">
+  <w:p>
+    <w:pPr>
+      <w:pStyle w:val="Footer"/>
+    </w:pPr>
+  </w:p>
+</w:ftr>
+</file>
+
+<file path=word/footer2.xml><?xml version="1.0" encoding="utf-8"?>
+<w:ftr xmlns:wpc="http://schemas.microsoft.com/office/word/2010/wordprocessingCanvas" xmlns:cx="http://schemas.microsoft.com/office/drawing/2014/chartex" xmlns:cx1="http://schemas.microsoft.com/office/drawing/2015/9/8/chartex" xmlns:cx2="http://schemas.microsoft.com/office/drawing/2015/10/21/chartex" xmlns:cx3="http://schemas.microsoft.com/office/drawing/2016/5/9/chartex" xmlns:cx4="http://schemas.microsoft.com/office/drawing/2016/5/10/chartex" xmlns:cx5="http://schemas.microsoft.com/office/drawing/2016/5/11/chartex" xmlns:cx6="http://schemas.microsoft.com/office/drawing/2016/5/12/chartex" xmlns:cx7="http://schemas.microsoft.com/office/drawing/2016/5/13/chartex" xmlns:cx8="http://schemas.microsoft.com/office/drawing/2016/5/14/chartex" xmlns:mc="http://schemas.openxmlformats.org/markup-compatibility/2006" xmlns:aink="http://schemas.microsoft.com/office/drawing/2016/ink" xmlns:am3d="http://schemas.microsoft.com/office/drawing/2017/model3d" xmlns:o="urn:schemas-microsoft-com:office:office" xmlns:oel="http://schemas.microsoft.com/office/2019/extlst" xmlns:r="http://schemas.openxmlformats.org/officeDocument/2006/relationships" xmlns:m="http://schemas.openxmlformats.org/officeDocument/2006/math" xmlns:v="urn:schemas-microsoft-com:vml" xmlns:wp14="http://schemas.microsoft.com/office/word/2010/wordprocessingDrawing" xmlns:wp="http://schemas.openxmlformats.org/drawingml/2006/wordprocessingDrawing" xmlns:w10="urn:schemas-microsoft-com:office:word" xmlns:w="http://schemas.openxmlformats.org/wordprocessingml/2006/main" xmlns:w14="http://schemas.microsoft.com/office/word/2010/wordml" xmlns:w15="http://schemas.microsoft.com/office/word/2012/wordml" xmlns:w16cex="http://schemas.microsoft.com/office/word/2018/wordml/cex" xmlns:w16cid="http://schemas.microsoft.com/office/word/2016/wordml/cid" xmlns:w16="http://schemas.microsoft.com/office/word/2018/wordml" xmlns:w16sdtdh="http://schemas.microsoft.com/office/word/2020/wordml/sdtdatahash" xmlns:w16se="http://schemas.microsoft.com/office/word/2015/wordml/symex" xmlns:wpg="http://schemas.microsoft.com/office/word/2010/wordprocessingGroup" xmlns:wpi="http://schemas.microsoft.com/office/word/2010/wordprocessingInk" xmlns:wne="http://schemas.microsoft.com/office/word/2006/wordml" xmlns:wps="http://schemas.microsoft.com/office/word/2010/wordprocessingShape" mc:Ignorable="w14 w15 w16se w16cid w16 w16cex w16sdtdh wp14">
+  <w:p>
+    <w:pPr>
+      <w:pStyle w:val="Footer"/>
+    </w:pPr>
+  </w:p>
+</w:ftr>
+</file>
+
+<file path=word/footer3.xml><?xml version="1.0" encoding="utf-8"?>
+<w:ftr xmlns:wpc="http://schemas.microsoft.com/office/word/2010/wordprocessingCanvas" xmlns:cx="http://schemas.microsoft.com/office/drawing/2014/chartex" xmlns:cx1="http://schemas.microsoft.com/office/drawing/2015/9/8/chartex" xmlns:cx2="http://schemas.microsoft.com/office/drawing/2015/10/21/chartex" xmlns:cx3="http://schemas.microsoft.com/office/drawing/2016/5/9/chartex" xmlns:cx4="http://schemas.microsoft.com/office/drawing/2016/5/10/chartex" xmlns:cx5="http://schemas.microsoft.com/office/drawing/2016/5/11/chartex" xmlns:cx6="http://schemas.microsoft.com/office/drawing/2016/5/12/chartex" xmlns:cx7="http://schemas.microsoft.com/office/drawing/2016/5/13/chartex" xmlns:cx8="http://schemas.microsoft.com/office/drawing/2016/5/14/chartex" xmlns:mc="http://schemas.openxmlformats.org/markup-compatibility/2006" xmlns:aink="http://schemas.microsoft.com/office/drawing/2016/ink" xmlns:am3d="http://schemas.microsoft.com/office/drawing/2017/model3d" xmlns:o="urn:schemas-microsoft-com:office:office" xmlns:oel="http://schemas.microsoft.com/office/2019/extlst" xmlns:r="http://schemas.openxmlformats.org/officeDocument/2006/relationships" xmlns:m="http://schemas.openxmlformats.org/officeDocument/2006/math" xmlns:v="urn:schemas-microsoft-com:vml" xmlns:wp14="http://schemas.microsoft.com/office/word/2010/wordprocessingDrawing" xmlns:wp="http://schemas.openxmlformats.org/drawingml/2006/wordprocessingDrawing" xmlns:w10="urn:schemas-microsoft-com:office:word" xmlns:w="http://schemas.openxmlformats.org/wordprocessingml/2006/main" xmlns:w14="http://schemas.microsoft.com/office/word/2010/wordml" xmlns:w15="http://schemas.microsoft.com/office/word/2012/wordml" xmlns:w16cex="http://schemas.microsoft.com/office/word/2018/wordml/cex" xmlns:w16cid="http://schemas.microsoft.com/office/word/2016/wordml/cid" xmlns:w16="http://schemas.microsoft.com/office/word/2018/wordml" xmlns:w16sdtdh="http://schemas.microsoft.com/office/word/2020/wordml/sdtdatahash" xmlns:w16se="http://schemas.microsoft.com/office/word/2015/wordml/symex" xmlns:wpg="http://schemas.microsoft.com/office/word/2010/wordprocessingGroup" xmlns:wpi="http://schemas.microsoft.com/office/word/2010/wordprocessingInk" xmlns:wne="http://schemas.microsoft.com/office/word/2006/wordml" xmlns:wps="http://schemas.microsoft.com/office/word/2010/wordprocessingShape" mc:Ignorable="w14 w15 w16se w16cid w16 w16cex w16sdtdh wp14">
+  <w:p>
+    <w:pPr>
+      <w:pStyle w:val="Footer"/>
+    </w:pPr>
+  </w:p>
+</w:ftr>
+</file>
+
+<file path=word/footnotes.xml><?xml version="1.0" encoding="utf-8"?>
+<w:footnotes xmlns:wpc="http://schemas.microsoft.com/office/word/2010/wordprocessingCanvas" xmlns:cx="http://schemas.microsoft.com/office/drawing/2014/chartex" xmlns:cx1="http://schemas.microsoft.com/office/drawing/2015/9/8/chartex" xmlns:cx2="http://schemas.microsoft.com/office/drawing/2015/10/21/chartex" xmlns:cx3="http://schemas.microsoft.com/office/drawing/2016/5/9/chartex" xmlns:cx4="http://schemas.microsoft.com/office/drawing/2016/5/10/chartex" xmlns:cx5="http://schemas.microsoft.com/office/drawing/2016/5/11/chartex" xmlns:cx6="http://schemas.microsoft.com/office/drawing/2016/5/12/chartex" xmlns:cx7="http://schemas.microsoft.com/office/drawing/2016/5/13/chartex" xmlns:cx8="http://schemas.microsoft.com/office/drawing/2016/5/14/chartex" xmlns:mc="http://schemas.openxmlformats.org/markup-compatibility/2006" xmlns:aink="http://schemas.microsoft.com/office/drawing/2016/ink" xmlns:am3d="http://schemas.microsoft.com/office/drawing/2017/model3d" xmlns:o="urn:schemas-microsoft-com:office:office" xmlns:oel="http://schemas.microsoft.com/office/2019/extlst" xmlns:r="http://schemas.openxmlformats.org/officeDocument/2006/relationships" xmlns:m="http://schemas.openxmlformats.org/officeDocument/2006/math" xmlns:v="urn:schemas-microsoft-com:vml" xmlns:wp14="http://schemas.microsoft.com/office/word/2010/wordprocessingDrawing" xmlns:wp="http://schemas.openxmlformats.org/drawingml/2006/wordprocessingDrawing" xmlns:w10="urn:schemas-microsoft-com:office:word" xmlns:w="http://schemas.openxmlformats.org/wordprocessingml/2006/main" xmlns:w14="http://schemas.microsoft.com/office/word/2010/wordml" xmlns:w15="http://schemas.microsoft.com/office/word/2012/wordml" xmlns:w16cex="http://schemas.microsoft.com/office/word/2018/wordml/cex" xmlns:w16cid="http://schemas.microsoft.com/office/word/2016/wordml/cid" xmlns:w16="http://schemas.microsoft.com/office/word/2018/wordml" xmlns:w16sdtdh="http://schemas.microsoft.com/office/word/2020/wordml/sdtdatahash" xmlns:w16se="http://schemas.microsoft.com/office/word/2015/wordml/symex" xmlns:wpg="http://schemas.microsoft.com/office/word/2010/wordprocessingGroup" xmlns:wpi="http://schemas.microsoft.com/office/word/2010/wordprocessingInk" xmlns:wne="http://schemas.microsoft.com/office/word/2006/wordml" xmlns:wps="http://schemas.microsoft.com/office/word/2010/wordprocessingShape" mc:Ignorable="w14 w15 w16se w16cid w16 w16cex w16sdtdh wp14">
+  <w:footnote w:type="separator" w:id="-1">
+    <w:p>
+      <w:pPr>
+        <w:spacing w:after="0" w:line="240" w:lineRule="auto"/>
+      </w:pPr>
+      <w:r>
+        <w:separator/>
+      </w:r>
+    </w:p>
+  </w:footnote>
+  <w:footnote w:type="continuationSeparator" w:id="0">
+    <w:p>
+      <w:pPr>
+        <w:spacing w:after="0" w:line="240" w:lineRule="auto"/>
+      </w:pPr>
+      <w:r>
+        <w:continuationSeparator/>
+      </w:r>
+    </w:p>
+  </w:footnote>
+  <w:footnote w:id="1">
+    <w:p>
+      <w:pPr>
+        <w:pStyle w:val="FootnoteText"/>
+      </w:pPr>
+      <w:r>
+        <w:rPr>
+          <w:rStyle w:val="FootnoteReference"/>
+        </w:rPr>
+        <w:footnoteRef/>
+      </w:r>
+      <w:r>
+        <w:t xml:space="preserve"> </w:t>
+      </w:r>
+      <w:r>
+        <w:t>Note that t</w:t>
+      </w:r>
+      <w:r>
+        <w:t>he creation of dummy variables during the data preparation was necessary for a RidgeClassifier or BernoulliNB, but it is not strictly necessary for a DecisionTree estimator.</w:t>
+      </w:r>
+    </w:p>
+  </w:footnote>
+</w:footnotes>
+</file>
+
+<file path=word/header1.xml><?xml version="1.0" encoding="utf-8"?>
+<w:hdr xmlns:wpc="http://schemas.microsoft.com/office/word/2010/wordprocessingCanvas" xmlns:cx="http://schemas.microsoft.com/office/drawing/2014/chartex" xmlns:cx1="http://schemas.microsoft.com/office/drawing/2015/9/8/chartex" xmlns:cx2="http://schemas.microsoft.com/office/drawing/2015/10/21/chartex" xmlns:cx3="http://schemas.microsoft.com/office/drawing/2016/5/9/chartex" xmlns:cx4="http://schemas.microsoft.com/office/drawing/2016/5/10/chartex" xmlns:cx5="http://schemas.microsoft.com/office/drawing/2016/5/11/chartex" xmlns:cx6="http://schemas.microsoft.com/office/drawing/2016/5/12/chartex" xmlns:cx7="http://schemas.microsoft.com/office/drawing/2016/5/13/chartex" xmlns:cx8="http://schemas.microsoft.com/office/drawing/2016/5/14/chartex" xmlns:mc="http://schemas.openxmlformats.org/markup-compatibility/2006" xmlns:aink="http://schemas.microsoft.com/office/drawing/2016/ink" xmlns:am3d="http://schemas.microsoft.com/office/drawing/2017/model3d" xmlns:o="urn:schemas-microsoft-com:office:office" xmlns:oel="http://schemas.microsoft.com/office/2019/extlst" xmlns:r="http://schemas.openxmlformats.org/officeDocument/2006/relationships" xmlns:m="http://schemas.openxmlformats.org/officeDocument/2006/math" xmlns:v="urn:schemas-microsoft-com:vml" xmlns:wp14="http://schemas.microsoft.com/office/word/2010/wordprocessingDrawing" xmlns:wp="http://schemas.openxmlformats.org/drawingml/2006/wordprocessingDrawing" xmlns:w10="urn:schemas-microsoft-com:office:word" xmlns:w="http://schemas.openxmlformats.org/wordprocessingml/2006/main" xmlns:w14="http://schemas.microsoft.com/office/word/2010/wordml" xmlns:w15="http://schemas.microsoft.com/office/word/2012/wordml" xmlns:w16cex="http://schemas.microsoft.com/office/word/2018/wordml/cex" xmlns:w16cid="http://schemas.microsoft.com/office/word/2016/wordml/cid" xmlns:w16="http://schemas.microsoft.com/office/word/2018/wordml" xmlns:w16sdtdh="http://schemas.microsoft.com/office/word/2020/wordml/sdtdatahash" xmlns:w16se="http://schemas.microsoft.com/office/word/2015/wordml/symex" xmlns:wpg="http://schemas.microsoft.com/office/word/2010/wordprocessingGroup" xmlns:wpi="http://schemas.microsoft.com/office/word/2010/wordprocessingInk" xmlns:wne="http://schemas.microsoft.com/office/word/2006/wordml" xmlns:wps="http://schemas.microsoft.com/office/word/2010/wordprocessingShape" mc:Ignorable="w14 w15 w16se w16cid w16 w16cex w16sdtdh wp14">
+  <w:p>
+    <w:pPr>
+      <w:pStyle w:val="Header"/>
+    </w:pPr>
+  </w:p>
+</w:hdr>
+</file>
+
+<file path=word/header2.xml><?xml version="1.0" encoding="utf-8"?>
+<w:hdr xmlns:wpc="http://schemas.microsoft.com/office/word/2010/wordprocessingCanvas" xmlns:cx="http://schemas.microsoft.com/office/drawing/2014/chartex" xmlns:cx1="http://schemas.microsoft.com/office/drawing/2015/9/8/chartex" xmlns:cx2="http://schemas.microsoft.com/office/drawing/2015/10/21/chartex" xmlns:cx3="http://schemas.microsoft.com/office/drawing/2016/5/9/chartex" xmlns:cx4="http://schemas.microsoft.com/office/drawing/2016/5/10/chartex" xmlns:cx5="http://schemas.microsoft.com/office/drawing/2016/5/11/chartex" xmlns:cx6="http://schemas.microsoft.com/office/drawing/2016/5/12/chartex" xmlns:cx7="http://schemas.microsoft.com/office/drawing/2016/5/13/chartex" xmlns:cx8="http://schemas.microsoft.com/office/drawing/2016/5/14/chartex" xmlns:mc="http://schemas.openxmlformats.org/markup-compatibility/2006" xmlns:aink="http://schemas.microsoft.com/office/drawing/2016/ink" xmlns:am3d="http://schemas.microsoft.com/office/drawing/2017/model3d" xmlns:o="urn:schemas-microsoft-com:office:office" xmlns:oel="http://schemas.microsoft.com/office/2019/extlst" xmlns:r="http://schemas.openxmlformats.org/officeDocument/2006/relationships" xmlns:m="http://schemas.openxmlformats.org/officeDocument/2006/math" xmlns:v="urn:schemas-microsoft-com:vml" xmlns:wp14="http://schemas.microsoft.com/office/word/2010/wordprocessingDrawing" xmlns:wp="http://schemas.openxmlformats.org/drawingml/2006/wordprocessingDrawing" xmlns:w10="urn:schemas-microsoft-com:office:word" xmlns:w="http://schemas.openxmlformats.org/wordprocessingml/2006/main" xmlns:w14="http://schemas.microsoft.com/office/word/2010/wordml" xmlns:w15="http://schemas.microsoft.com/office/word/2012/wordml" xmlns:w16cex="http://schemas.microsoft.com/office/word/2018/wordml/cex" xmlns:w16cid="http://schemas.microsoft.com/office/word/2016/wordml/cid" xmlns:w16="http://schemas.microsoft.com/office/word/2018/wordml" xmlns:w16sdtdh="http://schemas.microsoft.com/office/word/2020/wordml/sdtdatahash" xmlns:w16se="http://schemas.microsoft.com/office/word/2015/wordml/symex" xmlns:wpg="http://schemas.microsoft.com/office/word/2010/wordprocessingGroup" xmlns:wpi="http://schemas.microsoft.com/office/word/2010/wordprocessingInk" xmlns:wne="http://schemas.microsoft.com/office/word/2006/wordml" xmlns:wps="http://schemas.microsoft.com/office/word/2010/wordprocessingShape" mc:Ignorable="w14 w15 w16se w16cid w16 w16cex w16sdtdh wp14">
+  <w:p>
+    <w:pPr>
+      <w:pStyle w:val="Header"/>
+    </w:pPr>
+    <w:sdt>
+      <w:sdtPr>
+        <w:alias w:val="Author"/>
+        <w:tag w:val=""/>
+        <w:id w:val="-1633244144"/>
+        <w:placeholder>
+          <w:docPart w:val="38F5111A3E494A2592948E993AB44DFE"/>
+        </w:placeholder>
+        <w:dataBinding w:prefixMappings="xmlns:ns0='http://purl.org/dc/elements/1.1/' xmlns:ns1='http://schemas.openxmlformats.org/package/2006/metadata/core-properties' " w:xpath="/ns1:coreProperties[1]/ns0:creator[1]" w:storeItemID="{6C3C8BC8-F283-45AE-878A-BAB7291924A1}"/>
+        <w:text/>
+      </w:sdtPr>
+      <w:sdtEndPr/>
+      <w:sdtContent>
+        <w:r>
+          <w:t>Hauke Laing</w:t>
+        </w:r>
+      </w:sdtContent>
+    </w:sdt>
+    <w:r>
+      <w:tab/>
+    </w:r>
+    <w:sdt>
+      <w:sdtPr>
+        <w:alias w:val="Category"/>
+        <w:tag w:val=""/>
+        <w:id w:val="1064606785"/>
+        <w:placeholder>
+          <w:docPart w:val="697FA72809104A7EBDBED83A7E9A1961"/>
+        </w:placeholder>
+        <w:dataBinding w:prefixMappings="xmlns:ns0='http://purl.org/dc/elements/1.1/' xmlns:ns1='http://schemas.openxmlformats.org/package/2006/metadata/core-properties' " w:xpath="/ns1:coreProperties[1]/ns1:category[1]" w:storeItemID="{6C3C8BC8-F283-45AE-878A-BAB7291924A1}"/>
+        <w:text/>
+      </w:sdtPr>
+      <w:sdtEndPr/>
+      <w:sdtContent>
+        <w:r>
+          <w:t xml:space="preserve">UCDPA </w:t>
+        </w:r>
+        <w:r>
+          <w:t>Data Analytics Essentials</w:t>
+        </w:r>
+        <w:r>
+          <w:t>: Project Report</w:t>
+        </w:r>
+      </w:sdtContent>
+    </w:sdt>
+    <w:r>
+      <w:tab/>
+      <w:t>August 2</w:t>
+    </w:r>
+    <w:r>
+      <w:t>02</w:t>
+    </w:r>
+    <w:r>
+      <w:t>3</w:t>
+    </w:r>
+  </w:p>
+</w:hdr>
+</file>
+
+<file path=word/header3.xml><?xml version="1.0" encoding="utf-8"?>
+<w:hdr xmlns:wpc="http://schemas.microsoft.com/office/word/2010/wordprocessingCanvas" xmlns:cx="http://schemas.microsoft.com/office/drawing/2014/chartex" xmlns:cx1="http://schemas.microsoft.com/office/drawing/2015/9/8/chartex" xmlns:cx2="http://schemas.microsoft.com/office/drawing/2015/10/21/chartex" xmlns:cx3="http://schemas.microsoft.com/office/drawing/2016/5/9/chartex" xmlns:cx4="http://schemas.microsoft.com/office/drawing/2016/5/10/chartex" xmlns:cx5="http://schemas.microsoft.com/office/drawing/2016/5/11/chartex" xmlns:cx6="http://schemas.microsoft.com/office/drawing/2016/5/12/chartex" xmlns:cx7="http://schemas.microsoft.com/office/drawing/2016/5/13/chartex" xmlns:cx8="http://schemas.microsoft.com/office/drawing/2016/5/14/chartex" xmlns:mc="http://schemas.openxmlformats.org/markup-compatibility/2006" xmlns:aink="http://schemas.microsoft.com/office/drawing/2016/ink" xmlns:am3d="http://schemas.microsoft.com/office/drawing/2017/model3d" xmlns:o="urn:schemas-microsoft-com:office:office" xmlns:oel="http://schemas.microsoft.com/office/2019/extlst" xmlns:r="http://schemas.openxmlformats.org/officeDocument/2006/relationships" xmlns:m="http://schemas.openxmlformats.org/officeDocument/2006/math" xmlns:v="urn:schemas-microsoft-com:vml" xmlns:wp14="http://schemas.microsoft.com/office/word/2010/wordprocessingDrawing" xmlns:wp="http://schemas.openxmlformats.org/drawingml/2006/wordprocessingDrawing" xmlns:w10="urn:schemas-microsoft-com:office:word" xmlns:w="http://schemas.openxmlformats.org/wordprocessingml/2006/main" xmlns:w14="http://schemas.microsoft.com/office/word/2010/wordml" xmlns:w15="http://schemas.microsoft.com/office/word/2012/wordml" xmlns:w16cex="http://schemas.microsoft.com/office/word/2018/wordml/cex" xmlns:w16cid="http://schemas.microsoft.com/office/word/2016/wordml/cid" xmlns:w16="http://schemas.microsoft.com/office/word/2018/wordml" xmlns:w16sdtdh="http://schemas.microsoft.com/office/word/2020/wordml/sdtdatahash" xmlns:w16se="http://schemas.microsoft.com/office/word/2015/wordml/symex" xmlns:wpg="http://schemas.microsoft.com/office/word/2010/wordprocessingGroup" xmlns:wpi="http://schemas.microsoft.com/office/word/2010/wordprocessingInk" xmlns:wne="http://schemas.microsoft.com/office/word/2006/wordml" xmlns:wps="http://schemas.microsoft.com/office/word/2010/wordprocessingShape" mc:Ignorable="w14 w15 w16se w16cid w16 w16cex w16sdtdh wp14">
+  <w:p>
+    <w:pPr>
+      <w:pStyle w:val="Header"/>
+    </w:pPr>
+  </w:p>
+</w:hdr>
+</file>
+
+<file path=word/numbering.xml><?xml version="1.0" encoding="utf-8"?>
+<w:numbering xmlns:wpc="http://schemas.microsoft.com/office/word/2010/wordprocessingCanvas" xmlns:cx="http://schemas.microsoft.com/office/drawing/2014/chartex" xmlns:cx1="http://schemas.microsoft.com/office/drawing/2015/9/8/chartex" xmlns:cx2="http://schemas.microsoft.com/office/drawing/2015/10/21/chartex" xmlns:cx3="http://schemas.microsoft.com/office/drawing/2016/5/9/chartex" xmlns:cx4="http://schemas.microsoft.com/office/drawing/2016/5/10/chartex" xmlns:cx5="http://schemas.microsoft.com/office/drawing/2016/5/11/chartex" xmlns:cx6="http://schemas.microsoft.com/office/drawing/2016/5/12/chartex" xmlns:cx7="http://schemas.microsoft.com/office/drawing/2016/5/13/chartex" xmlns:cx8="http://schemas.microsoft.com/office/drawing/2016/5/14/chartex" xmlns:mc="http://schemas.openxmlformats.org/markup-compatibility/2006" xmlns:aink="http://schemas.microsoft.com/office/drawing/2016/ink" xmlns:am3d="http://schemas.microsoft.com/office/drawing/2017/model3d" xmlns:o="urn:schemas-microsoft-com:office:office" xmlns:oel="http://schemas.microsoft.com/office/2019/extlst" xmlns:r="http://schemas.openxmlformats.org/officeDocument/2006/relationships" xmlns:m="http://schemas.openxmlformats.org/officeDocument/2006/math" xmlns:v="urn:schemas-microsoft-com:vml" xmlns:wp14="http://schemas.microsoft.com/office/word/2010/wordprocessingDrawing" xmlns:wp="http://schemas.openxmlformats.org/drawingml/2006/wordprocessingDrawing" xmlns:w10="urn:schemas-microsoft-com:office:word" xmlns:w="http://schemas.openxmlformats.org/wordprocessingml/2006/main" xmlns:w14="http://schemas.microsoft.com/office/word/2010/wordml" xmlns:w15="http://schemas.microsoft.com/office/word/2012/wordml" xmlns:w16cex="http://schemas.microsoft.com/office/word/2018/wordml/cex" xmlns:w16cid="http://schemas.microsoft.com/office/word/2016/wordml/cid" xmlns:w16="http://schemas.microsoft.com/office/word/2018/wordml" xmlns:w16sdtdh="http://schemas.microsoft.com/office/word/2020/wordml/sdtdatahash" xmlns:w16se="http://schemas.microsoft.com/office/word/2015/wordml/symex" xmlns:wpg="http://schemas.microsoft.com/office/word/2010/wordprocessingGroup" xmlns:wpi="http://schemas.microsoft.com/office/word/2010/wordprocessingInk" xmlns:wne="http://schemas.microsoft.com/office/word/2006/wordml" xmlns:wps="http://schemas.microsoft.com/office/word/2010/wordprocessingShape" mc:Ignorable="w14 w15 w16se w16cid w16 w16cex w16sdtdh wp14">
+  <w:abstractNum w:abstractNumId="0" w15:restartNumberingAfterBreak="0">
+    <w:nsid w:val="045B37D8"/>
+    <w:multiLevelType w:val="hybridMultilevel"/>
+    <w:tmpl w:val="44BC3FBE"/>
+    <w:lvl w:ilvl="0" w:tplc="18090001">
+      <w:start w:val="1"/>
+      <w:numFmt w:val="bullet"/>
+      <w:lvlText w:val=""/>
+      <w:lvlJc w:val="left"/>
+      <w:pPr>
+        <w:ind w:left="720" w:hanging="360"/>
+      </w:pPr>
+      <w:rPr>
+        <w:rFonts w:ascii="Symbol" w:hAnsi="Symbol" w:hint="default"/>
+      </w:rPr>
+    </w:lvl>
+    <w:lvl w:ilvl="1" w:tplc="18090003" w:tentative="1">
+      <w:start w:val="1"/>
+      <w:numFmt w:val="bullet"/>
+      <w:lvlText w:val="o"/>
+      <w:lvlJc w:val="left"/>
+      <w:pPr>
+        <w:ind w:left="1440" w:hanging="360"/>
+      </w:pPr>
+      <w:rPr>
+        <w:rFonts w:ascii="Courier New" w:hAnsi="Courier New" w:cs="Courier New" w:hint="default"/>
+      </w:rPr>
+    </w:lvl>
+    <w:lvl w:ilvl="2" w:tplc="18090005" w:tentative="1">
+      <w:start w:val="1"/>
+      <w:numFmt w:val="bullet"/>
+      <w:lvlText w:val=""/>
+      <w:lvlJc w:val="left"/>
+      <w:pPr>
+        <w:ind w:left="2160" w:hanging="360"/>
+      </w:pPr>
+      <w:rPr>
+        <w:rFonts w:ascii="Wingdings" w:hAnsi="Wingdings" w:hint="default"/>
+      </w:rPr>
+    </w:lvl>
+    <w:lvl w:ilvl="3" w:tplc="18090001" w:tentative="1">
+      <w:start w:val="1"/>
+      <w:numFmt w:val="bullet"/>
+      <w:lvlText w:val=""/>
+      <w:lvlJc w:val="left"/>
+      <w:pPr>
+        <w:ind w:left="2880" w:hanging="360"/>
+      </w:pPr>
+      <w:rPr>
+        <w:rFonts w:ascii="Symbol" w:hAnsi="Symbol" w:hint="default"/>
+      </w:rPr>
+    </w:lvl>
+    <w:lvl w:ilvl="4" w:tplc="18090003" w:tentative="1">
+      <w:start w:val="1"/>
+      <w:numFmt w:val="bullet"/>
+      <w:lvlText w:val="o"/>
+      <w:lvlJc w:val="left"/>
+      <w:pPr>
+        <w:ind w:left="3600" w:hanging="360"/>
+      </w:pPr>
+      <w:rPr>
+        <w:rFonts w:ascii="Courier New" w:hAnsi="Courier New" w:cs="Courier New" w:hint="default"/>
+      </w:rPr>
+    </w:lvl>
+    <w:lvl w:ilvl="5" w:tplc="18090005" w:tentative="1">
+      <w:start w:val="1"/>
+      <w:numFmt w:val="bullet"/>
+      <w:lvlText w:val=""/>
+      <w:lvlJc w:val="left"/>
+      <w:pPr>
+        <w:ind w:left="4320" w:hanging="360"/>
+      </w:pPr>
+      <w:rPr>
+        <w:rFonts w:ascii="Wingdings" w:hAnsi="Wingdings" w:hint="default"/>
+      </w:rPr>
+    </w:lvl>
+    <w:lvl w:ilvl="6" w:tplc="18090001" w:tentative="1">
+      <w:start w:val="1"/>
+      <w:numFmt w:val="bullet"/>
+      <w:lvlText w:val=""/>
+      <w:lvlJc w:val="left"/>
+      <w:pPr>
+        <w:ind w:left="5040" w:hanging="360"/>
+      </w:pPr>
+      <w:rPr>
+        <w:rFonts w:ascii="Symbol" w:hAnsi="Symbol" w:hint="default"/>
+      </w:rPr>
+    </w:lvl>
+    <w:lvl w:ilvl="7" w:tplc="18090003" w:tentative="1">
+      <w:start w:val="1"/>
+      <w:numFmt w:val="bullet"/>
+      <w:lvlText w:val="o"/>
+      <w:lvlJc w:val="left"/>
+      <w:pPr>
+        <w:ind w:left="5760" w:hanging="360"/>
+      </w:pPr>
+      <w:rPr>
+        <w:rFonts w:ascii="Courier New" w:hAnsi="Courier New" w:cs="Courier New" w:hint="default"/>
+      </w:rPr>
+    </w:lvl>
+    <w:lvl w:ilvl="8" w:tplc="18090005" w:tentative="1">
+      <w:start w:val="1"/>
+      <w:numFmt w:val="bullet"/>
+      <w:lvlText w:val=""/>
+      <w:lvlJc w:val="left"/>
+      <w:pPr>
+        <w:ind w:left="6480" w:hanging="360"/>
+      </w:pPr>
+      <w:rPr>
+        <w:rFonts w:ascii="Wingdings" w:hAnsi="Wingdings" w:hint="default"/>
+      </w:rPr>
+    </w:lvl>
+  </w:abstractNum>
+  <w:abstractNum w:abstractNumId="1" w15:restartNumberingAfterBreak="0">
+    <w:nsid w:val="0DC44076"/>
+    <w:multiLevelType w:val="hybridMultilevel"/>
+    <w:tmpl w:val="6C48A594"/>
+    <w:lvl w:ilvl="0" w:tplc="18090001">
+      <w:start w:val="1"/>
+      <w:numFmt w:val="bullet"/>
+      <w:lvlText w:val=""/>
+      <w:lvlJc w:val="left"/>
+      <w:pPr>
+        <w:ind w:left="720" w:hanging="360"/>
+      </w:pPr>
+      <w:rPr>
+        <w:rFonts w:ascii="Symbol" w:hAnsi="Symbol" w:hint="default"/>
+      </w:rPr>
+    </w:lvl>
+    <w:lvl w:ilvl="1" w:tplc="18090003" w:tentative="1">
+      <w:start w:val="1"/>
+      <w:numFmt w:val="bullet"/>
+      <w:lvlText w:val="o"/>
+      <w:lvlJc w:val="left"/>
+      <w:pPr>
+        <w:ind w:left="1440" w:hanging="360"/>
+      </w:pPr>
+      <w:rPr>
+        <w:rFonts w:ascii="Courier New" w:hAnsi="Courier New" w:cs="Courier New" w:hint="default"/>
+      </w:rPr>
+    </w:lvl>
+    <w:lvl w:ilvl="2" w:tplc="18090005" w:tentative="1">
+      <w:start w:val="1"/>
+      <w:numFmt w:val="bullet"/>
+      <w:lvlText w:val=""/>
+      <w:lvlJc w:val="left"/>
+      <w:pPr>
+        <w:ind w:left="2160" w:hanging="360"/>
+      </w:pPr>
+      <w:rPr>
+        <w:rFonts w:ascii="Wingdings" w:hAnsi="Wingdings" w:hint="default"/>
+      </w:rPr>
+    </w:lvl>
+    <w:lvl w:ilvl="3" w:tplc="18090001" w:tentative="1">
+      <w:start w:val="1"/>
+      <w:numFmt w:val="bullet"/>
+      <w:lvlText w:val=""/>
+      <w:lvlJc w:val="left"/>
+      <w:pPr>
+        <w:ind w:left="2880" w:hanging="360"/>
+      </w:pPr>
+      <w:rPr>
+        <w:rFonts w:ascii="Symbol" w:hAnsi="Symbol" w:hint="default"/>
+      </w:rPr>
+    </w:lvl>
+    <w:lvl w:ilvl="4" w:tplc="18090003" w:tentative="1">
+      <w:start w:val="1"/>
+      <w:numFmt w:val="bullet"/>
+      <w:lvlText w:val="o"/>
+      <w:lvlJc w:val="left"/>
+      <w:pPr>
+        <w:ind w:left="3600" w:hanging="360"/>
+      </w:pPr>
+      <w:rPr>
+        <w:rFonts w:ascii="Courier New" w:hAnsi="Courier New" w:cs="Courier New" w:hint="default"/>
+      </w:rPr>
+    </w:lvl>
+    <w:lvl w:ilvl="5" w:tplc="18090005" w:tentative="1">
+      <w:start w:val="1"/>
+      <w:numFmt w:val="bullet"/>
+      <w:lvlText w:val=""/>
+      <w:lvlJc w:val="left"/>
+      <w:pPr>
+        <w:ind w:left="4320" w:hanging="360"/>
+      </w:pPr>
+      <w:rPr>
+        <w:rFonts w:ascii="Wingdings" w:hAnsi="Wingdings" w:hint="default"/>
+      </w:rPr>
+    </w:lvl>
+    <w:lvl w:ilvl="6" w:tplc="18090001" w:tentative="1">
+      <w:start w:val="1"/>
+      <w:numFmt w:val="bullet"/>
+      <w:lvlText w:val=""/>
+      <w:lvlJc w:val="left"/>
+      <w:pPr>
+        <w:ind w:left="5040" w:hanging="360"/>
+      </w:pPr>
+      <w:rPr>
+        <w:rFonts w:ascii="Symbol" w:hAnsi="Symbol" w:hint="default"/>
+      </w:rPr>
+    </w:lvl>
+    <w:lvl w:ilvl="7" w:tplc="18090003" w:tentative="1">
+      <w:start w:val="1"/>
+      <w:numFmt w:val="bullet"/>
+      <w:lvlText w:val="o"/>
+      <w:lvlJc w:val="left"/>
+      <w:pPr>
+        <w:ind w:left="5760" w:hanging="360"/>
+      </w:pPr>
+      <w:rPr>
+        <w:rFonts w:ascii="Courier New" w:hAnsi="Courier New" w:cs="Courier New" w:hint="default"/>
+      </w:rPr>
+    </w:lvl>
+    <w:lvl w:ilvl="8" w:tplc="18090005" w:tentative="1">
+      <w:start w:val="1"/>
+      <w:numFmt w:val="bullet"/>
+      <w:lvlText w:val=""/>
+      <w:lvlJc w:val="left"/>
+      <w:pPr>
+        <w:ind w:left="6480" w:hanging="360"/>
+      </w:pPr>
+      <w:rPr>
+        <w:rFonts w:ascii="Wingdings" w:hAnsi="Wingdings" w:hint="default"/>
+      </w:rPr>
+    </w:lvl>
+  </w:abstractNum>
+  <w:abstractNum w:abstractNumId="2" w15:restartNumberingAfterBreak="0">
+    <w:nsid w:val="0DC569CF"/>
+    <w:multiLevelType w:val="hybridMultilevel"/>
+    <w:tmpl w:val="0E3C687E"/>
+    <w:lvl w:ilvl="0" w:tplc="18090001">
+      <w:start w:val="1"/>
+      <w:numFmt w:val="bullet"/>
+      <w:lvlText w:val=""/>
+      <w:lvlJc w:val="left"/>
+      <w:pPr>
+        <w:ind w:left="720" w:hanging="360"/>
+      </w:pPr>
+      <w:rPr>
+        <w:rFonts w:ascii="Symbol" w:hAnsi="Symbol" w:hint="default"/>
+      </w:rPr>
+    </w:lvl>
+    <w:lvl w:ilvl="1" w:tplc="18090003" w:tentative="1">
+      <w:start w:val="1"/>
+      <w:numFmt w:val="bullet"/>
+      <w:lvlText w:val="o"/>
+      <w:lvlJc w:val="left"/>
+      <w:pPr>
+        <w:ind w:left="1440" w:hanging="360"/>
+      </w:pPr>
+      <w:rPr>
+        <w:rFonts w:ascii="Courier New" w:hAnsi="Courier New" w:cs="Courier New" w:hint="default"/>
+      </w:rPr>
+    </w:lvl>
+    <w:lvl w:ilvl="2" w:tplc="18090005" w:tentative="1">
+      <w:start w:val="1"/>
+      <w:numFmt w:val="bullet"/>
+      <w:lvlText w:val=""/>
+      <w:lvlJc w:val="left"/>
+      <w:pPr>
+        <w:ind w:left="2160" w:hanging="360"/>
+      </w:pPr>
+      <w:rPr>
+        <w:rFonts w:ascii="Wingdings" w:hAnsi="Wingdings" w:hint="default"/>
+      </w:rPr>
+    </w:lvl>
+    <w:lvl w:ilvl="3" w:tplc="18090001" w:tentative="1">
+      <w:start w:val="1"/>
+      <w:numFmt w:val="bullet"/>
+      <w:lvlText w:val=""/>
+      <w:lvlJc w:val="left"/>
+      <w:pPr>
+        <w:ind w:left="2880" w:hanging="360"/>
+      </w:pPr>
+      <w:rPr>
+        <w:rFonts w:ascii="Symbol" w:hAnsi="Symbol" w:hint="default"/>
+      </w:rPr>
+    </w:lvl>
+    <w:lvl w:ilvl="4" w:tplc="18090003" w:tentative="1">
+      <w:start w:val="1"/>
+      <w:numFmt w:val="bullet"/>
+      <w:lvlText w:val="o"/>
+      <w:lvlJc w:val="left"/>
+      <w:pPr>
+        <w:ind w:left="3600" w:hanging="360"/>
+      </w:pPr>
+      <w:rPr>
+        <w:rFonts w:ascii="Courier New" w:hAnsi="Courier New" w:cs="Courier New" w:hint="default"/>
+      </w:rPr>
+    </w:lvl>
+    <w:lvl w:ilvl="5" w:tplc="18090005" w:tentative="1">
+      <w:start w:val="1"/>
+      <w:numFmt w:val="bullet"/>
+      <w:lvlText w:val=""/>
+      <w:lvlJc w:val="left"/>
+      <w:pPr>
+        <w:ind w:left="4320" w:hanging="360"/>
+      </w:pPr>
+      <w:rPr>
+        <w:rFonts w:ascii="Wingdings" w:hAnsi="Wingdings" w:hint="default"/>
+      </w:rPr>
+    </w:lvl>
+    <w:lvl w:ilvl="6" w:tplc="18090001" w:tentative="1">
+      <w:start w:val="1"/>
+      <w:numFmt w:val="bullet"/>
+      <w:lvlText w:val=""/>
+      <w:lvlJc w:val="left"/>
+      <w:pPr>
+        <w:ind w:left="5040" w:hanging="360"/>
+      </w:pPr>
+      <w:rPr>
+        <w:rFonts w:ascii="Symbol" w:hAnsi="Symbol" w:hint="default"/>
+      </w:rPr>
+    </w:lvl>
+    <w:lvl w:ilvl="7" w:tplc="18090003" w:tentative="1">
+      <w:start w:val="1"/>
+      <w:numFmt w:val="bullet"/>
+      <w:lvlText w:val="o"/>
+      <w:lvlJc w:val="left"/>
+      <w:pPr>
+        <w:ind w:left="5760" w:hanging="360"/>
+      </w:pPr>
+      <w:rPr>
+        <w:rFonts w:ascii="Courier New" w:hAnsi="Courier New" w:cs="Courier New" w:hint="default"/>
+      </w:rPr>
+    </w:lvl>
+    <w:lvl w:ilvl="8" w:tplc="18090005" w:tentative="1">
+      <w:start w:val="1"/>
+      <w:numFmt w:val="bullet"/>
+      <w:lvlText w:val=""/>
+      <w:lvlJc w:val="left"/>
+      <w:pPr>
+        <w:ind w:left="6480" w:hanging="360"/>
+      </w:pPr>
+      <w:rPr>
+        <w:rFonts w:ascii="Wingdings" w:hAnsi="Wingdings" w:hint="default"/>
+      </w:rPr>
+    </w:lvl>
+  </w:abstractNum>
+  <w:abstractNum w:abstractNumId="3" w15:restartNumberingAfterBreak="0">
+    <w:nsid w:val="11970A39"/>
+    <w:multiLevelType w:val="hybridMultilevel"/>
+    <w:tmpl w:val="A76EB806"/>
+    <w:lvl w:ilvl="0" w:tplc="18090001">
+      <w:start w:val="1"/>
+      <w:numFmt w:val="bullet"/>
+      <w:lvlText w:val=""/>
+      <w:lvlJc w:val="left"/>
+      <w:pPr>
+        <w:ind w:left="720" w:hanging="360"/>
+      </w:pPr>
+      <w:rPr>
+        <w:rFonts w:ascii="Symbol" w:hAnsi="Symbol" w:hint="default"/>
+      </w:rPr>
+    </w:lvl>
+    <w:lvl w:ilvl="1" w:tplc="18090003" w:tentative="1">
+      <w:start w:val="1"/>
+      <w:numFmt w:val="bullet"/>
+      <w:lvlText w:val="o"/>
+      <w:lvlJc w:val="left"/>
+      <w:pPr>
+        <w:ind w:left="1440" w:hanging="360"/>
+      </w:pPr>
+      <w:rPr>
+        <w:rFonts w:ascii="Courier New" w:hAnsi="Courier New" w:cs="Courier New" w:hint="default"/>
+      </w:rPr>
+    </w:lvl>
+    <w:lvl w:ilvl="2" w:tplc="18090005" w:tentative="1">
+      <w:start w:val="1"/>
+      <w:numFmt w:val="bullet"/>
+      <w:lvlText w:val=""/>
+      <w:lvlJc w:val="left"/>
+      <w:pPr>
+        <w:ind w:left="2160" w:hanging="360"/>
+      </w:pPr>
+      <w:rPr>
+        <w:rFonts w:ascii="Wingdings" w:hAnsi="Wingdings" w:hint="default"/>
+      </w:rPr>
+    </w:lvl>
+    <w:lvl w:ilvl="3" w:tplc="18090001" w:tentative="1">
+      <w:start w:val="1"/>
+      <w:numFmt w:val="bullet"/>
+      <w:lvlText w:val=""/>
+      <w:lvlJc w:val="left"/>
+      <w:pPr>
+        <w:ind w:left="2880" w:hanging="360"/>
+      </w:pPr>
+      <w:rPr>
+        <w:rFonts w:ascii="Symbol" w:hAnsi="Symbol" w:hint="default"/>
+      </w:rPr>
+    </w:lvl>
+    <w:lvl w:ilvl="4" w:tplc="18090003" w:tentative="1">
+      <w:start w:val="1"/>
+      <w:numFmt w:val="bullet"/>
+      <w:lvlText w:val="o"/>
+      <w:lvlJc w:val="left"/>
+      <w:pPr>
+        <w:ind w:left="3600" w:hanging="360"/>
+      </w:pPr>
+      <w:rPr>
+        <w:rFonts w:ascii="Courier New" w:hAnsi="Courier New" w:cs="Courier New" w:hint="default"/>
+      </w:rPr>
+    </w:lvl>
+    <w:lvl w:ilvl="5" w:tplc="18090005" w:tentative="1">
+      <w:start w:val="1"/>
+      <w:numFmt w:val="bullet"/>
+      <w:lvlText w:val=""/>
+      <w:lvlJc w:val="left"/>
+      <w:pPr>
+        <w:ind w:left="4320" w:hanging="360"/>
+      </w:pPr>
+      <w:rPr>
+        <w:rFonts w:ascii="Wingdings" w:hAnsi="Wingdings" w:hint="default"/>
+      </w:rPr>
+    </w:lvl>
+    <w:lvl w:ilvl="6" w:tplc="18090001" w:tentative="1">
+      <w:start w:val="1"/>
+      <w:numFmt w:val="bullet"/>
+      <w:lvlText w:val=""/>
+      <w:lvlJc w:val="left"/>
+      <w:pPr>
+        <w:ind w:left="5040" w:hanging="360"/>
+      </w:pPr>
+      <w:rPr>
+        <w:rFonts w:ascii="Symbol" w:hAnsi="Symbol" w:hint="default"/>
+      </w:rPr>
+    </w:lvl>
+    <w:lvl w:ilvl="7" w:tplc="18090003" w:tentative="1">
+      <w:start w:val="1"/>
+      <w:numFmt w:val="bullet"/>
+      <w:lvlText w:val="o"/>
+      <w:lvlJc w:val="left"/>
+      <w:pPr>
+        <w:ind w:left="5760" w:hanging="360"/>
+      </w:pPr>
+      <w:rPr>
+        <w:rFonts w:ascii="Courier New" w:hAnsi="Courier New" w:cs="Courier New" w:hint="default"/>
+      </w:rPr>
+    </w:lvl>
+    <w:lvl w:ilvl="8" w:tplc="18090005" w:tentative="1">
+      <w:start w:val="1"/>
+      <w:numFmt w:val="bullet"/>
+      <w:lvlText w:val=""/>
+      <w:lvlJc w:val="left"/>
+      <w:pPr>
+        <w:ind w:left="6480" w:hanging="360"/>
+      </w:pPr>
+      <w:rPr>
+        <w:rFonts w:ascii="Wingdings" w:hAnsi="Wingdings" w:hint="default"/>
+      </w:rPr>
+    </w:lvl>
+  </w:abstractNum>
+  <w:abstractNum w:abstractNumId="4" w15:restartNumberingAfterBreak="0">
+    <w:nsid w:val="1B2A49CC"/>
+    <w:multiLevelType w:val="hybridMultilevel"/>
+    <w:tmpl w:val="A796CEFC"/>
+    <w:lvl w:ilvl="0" w:tplc="18090001">
+      <w:start w:val="1"/>
+      <w:numFmt w:val="bullet"/>
+      <w:lvlText w:val=""/>
+      <w:lvlJc w:val="left"/>
+      <w:pPr>
+        <w:ind w:left="720" w:hanging="360"/>
+      </w:pPr>
+      <w:rPr>
+        <w:rFonts w:ascii="Symbol" w:hAnsi="Symbol" w:hint="default"/>
+      </w:rPr>
+    </w:lvl>
+    <w:lvl w:ilvl="1" w:tplc="18090003" w:tentative="1">
+      <w:start w:val="1"/>
+      <w:numFmt w:val="bullet"/>
+      <w:lvlText w:val="o"/>
+      <w:lvlJc w:val="left"/>
+      <w:pPr>
+        <w:ind w:left="1440" w:hanging="360"/>
+      </w:pPr>
+      <w:rPr>
+        <w:rFonts w:ascii="Courier New" w:hAnsi="Courier New" w:cs="Courier New" w:hint="default"/>
+      </w:rPr>
+    </w:lvl>
+    <w:lvl w:ilvl="2" w:tplc="18090005" w:tentative="1">
+      <w:start w:val="1"/>
+      <w:numFmt w:val="bullet"/>
+      <w:lvlText w:val=""/>
+      <w:lvlJc w:val="left"/>
+      <w:pPr>
+        <w:ind w:left="2160" w:hanging="360"/>
+      </w:pPr>
+      <w:rPr>
+        <w:rFonts w:ascii="Wingdings" w:hAnsi="Wingdings" w:hint="default"/>
+      </w:rPr>
+    </w:lvl>
+    <w:lvl w:ilvl="3" w:tplc="18090001" w:tentative="1">
+      <w:start w:val="1"/>
+      <w:numFmt w:val="bullet"/>
+      <w:lvlText w:val=""/>
+      <w:lvlJc w:val="left"/>
+      <w:pPr>
+        <w:ind w:left="2880" w:hanging="360"/>
+      </w:pPr>
+      <w:rPr>
+        <w:rFonts w:ascii="Symbol" w:hAnsi="Symbol" w:hint="default"/>
+      </w:rPr>
+    </w:lvl>
+    <w:lvl w:ilvl="4" w:tplc="18090003" w:tentative="1">
+      <w:start w:val="1"/>
+      <w:numFmt w:val="bullet"/>
+      <w:lvlText w:val="o"/>
+      <w:lvlJc w:val="left"/>
+      <w:pPr>
+        <w:ind w:left="3600" w:hanging="360"/>
+      </w:pPr>
+      <w:rPr>
+        <w:rFonts w:ascii="Courier New" w:hAnsi="Courier New" w:cs="Courier New" w:hint="default"/>
+      </w:rPr>
+    </w:lvl>
+    <w:lvl w:ilvl="5" w:tplc="18090005" w:tentative="1">
+      <w:start w:val="1"/>
+      <w:numFmt w:val="bullet"/>
+      <w:lvlText w:val=""/>
+      <w:lvlJc w:val="left"/>
+      <w:pPr>
+        <w:ind w:left="4320" w:hanging="360"/>
+      </w:pPr>
+      <w:rPr>
+        <w:rFonts w:ascii="Wingdings" w:hAnsi="Wingdings" w:hint="default"/>
+      </w:rPr>
+    </w:lvl>
+    <w:lvl w:ilvl="6" w:tplc="18090001" w:tentative="1">
+      <w:start w:val="1"/>
+      <w:numFmt w:val="bullet"/>
+      <w:lvlText w:val=""/>
+      <w:lvlJc w:val="left"/>
+      <w:pPr>
+        <w:ind w:left="5040" w:hanging="360"/>
+      </w:pPr>
+      <w:rPr>
+        <w:rFonts w:ascii="Symbol" w:hAnsi="Symbol" w:hint="default"/>
+      </w:rPr>
+    </w:lvl>
+    <w:lvl w:ilvl="7" w:tplc="18090003" w:tentative="1">
+      <w:start w:val="1"/>
+      <w:numFmt w:val="bullet"/>
+      <w:lvlText w:val="o"/>
+      <w:lvlJc w:val="left"/>
+      <w:pPr>
+        <w:ind w:left="5760" w:hanging="360"/>
+      </w:pPr>
+      <w:rPr>
+        <w:rFonts w:ascii="Courier New" w:hAnsi="Courier New" w:cs="Courier New" w:hint="default"/>
+      </w:rPr>
+    </w:lvl>
+    <w:lvl w:ilvl="8" w:tplc="18090005" w:tentative="1">
+      <w:start w:val="1"/>
+      <w:numFmt w:val="bullet"/>
+      <w:lvlText w:val=""/>
+      <w:lvlJc w:val="left"/>
+      <w:pPr>
+        <w:ind w:left="6480" w:hanging="360"/>
+      </w:pPr>
+      <w:rPr>
+        <w:rFonts w:ascii="Wingdings" w:hAnsi="Wingdings" w:hint="default"/>
+      </w:rPr>
+    </w:lvl>
+  </w:abstractNum>
+  <w:abstractNum w:abstractNumId="5" w15:restartNumberingAfterBreak="0">
+    <w:nsid w:val="2F742569"/>
+    <w:multiLevelType w:val="hybridMultilevel"/>
+    <w:tmpl w:val="C49C0A92"/>
+    <w:lvl w:ilvl="0" w:tplc="18090001">
+      <w:start w:val="1"/>
+      <w:numFmt w:val="bullet"/>
+      <w:lvlText w:val=""/>
+      <w:lvlJc w:val="left"/>
+      <w:pPr>
+        <w:ind w:left="720" w:hanging="360"/>
+      </w:pPr>
+      <w:rPr>
+        <w:rFonts w:ascii="Symbol" w:hAnsi="Symbol" w:hint="default"/>
+      </w:rPr>
+    </w:lvl>
+    <w:lvl w:ilvl="1" w:tplc="18090003" w:tentative="1">
+      <w:start w:val="1"/>
+      <w:numFmt w:val="bullet"/>
+      <w:lvlText w:val="o"/>
+      <w:lvlJc w:val="left"/>
+      <w:pPr>
+        <w:ind w:left="1440" w:hanging="360"/>
+      </w:pPr>
+      <w:rPr>
+        <w:rFonts w:ascii="Courier New" w:hAnsi="Courier New" w:cs="Courier New" w:hint="default"/>
+      </w:rPr>
+    </w:lvl>
+    <w:lvl w:ilvl="2" w:tplc="18090005" w:tentative="1">
+      <w:start w:val="1"/>
+      <w:numFmt w:val="bullet"/>
+      <w:lvlText w:val=""/>
+      <w:lvlJc w:val="left"/>
+      <w:pPr>
+        <w:ind w:left="2160" w:hanging="360"/>
+      </w:pPr>
+      <w:rPr>
+        <w:rFonts w:ascii="Wingdings" w:hAnsi="Wingdings" w:hint="default"/>
+      </w:rPr>
+    </w:lvl>
+    <w:lvl w:ilvl="3" w:tplc="18090001" w:tentative="1">
+      <w:start w:val="1"/>
+      <w:numFmt w:val="bullet"/>
+      <w:lvlText w:val=""/>
+      <w:lvlJc w:val="left"/>
+      <w:pPr>
+        <w:ind w:left="2880" w:hanging="360"/>
+      </w:pPr>
+      <w:rPr>
+        <w:rFonts w:ascii="Symbol" w:hAnsi="Symbol" w:hint="default"/>
+      </w:rPr>
+    </w:lvl>
+    <w:lvl w:ilvl="4" w:tplc="18090003" w:tentative="1">
+      <w:start w:val="1"/>
+      <w:numFmt w:val="bullet"/>
+      <w:lvlText w:val="o"/>
+      <w:lvlJc w:val="left"/>
+      <w:pPr>
+        <w:ind w:left="3600" w:hanging="360"/>
+      </w:pPr>
+      <w:rPr>
+        <w:rFonts w:ascii="Courier New" w:hAnsi="Courier New" w:cs="Courier New" w:hint="default"/>
+      </w:rPr>
+    </w:lvl>
+    <w:lvl w:ilvl="5" w:tplc="18090005" w:tentative="1">
+      <w:start w:val="1"/>
+      <w:numFmt w:val="bullet"/>
+      <w:lvlText w:val=""/>
+      <w:lvlJc w:val="left"/>
+      <w:pPr>
+        <w:ind w:left="4320" w:hanging="360"/>
+      </w:pPr>
+      <w:rPr>
+        <w:rFonts w:ascii="Wingdings" w:hAnsi="Wingdings" w:hint="default"/>
+      </w:rPr>
+    </w:lvl>
+    <w:lvl w:ilvl="6" w:tplc="18090001" w:tentative="1">
+      <w:start w:val="1"/>
+      <w:numFmt w:val="bullet"/>
+      <w:lvlText w:val=""/>
+      <w:lvlJc w:val="left"/>
+      <w:pPr>
+        <w:ind w:left="5040" w:hanging="360"/>
+      </w:pPr>
+      <w:rPr>
+        <w:rFonts w:ascii="Symbol" w:hAnsi="Symbol" w:hint="default"/>
+      </w:rPr>
+    </w:lvl>
+    <w:lvl w:ilvl="7" w:tplc="18090003" w:tentative="1">
+      <w:start w:val="1"/>
+      <w:numFmt w:val="bullet"/>
+      <w:lvlText w:val="o"/>
+      <w:lvlJc w:val="left"/>
+      <w:pPr>
+        <w:ind w:left="5760" w:hanging="360"/>
+      </w:pPr>
+      <w:rPr>
+        <w:rFonts w:ascii="Courier New" w:hAnsi="Courier New" w:cs="Courier New" w:hint="default"/>
+      </w:rPr>
+    </w:lvl>
+    <w:lvl w:ilvl="8" w:tplc="18090005" w:tentative="1">
+      <w:start w:val="1"/>
+      <w:numFmt w:val="bullet"/>
+      <w:lvlText w:val=""/>
+      <w:lvlJc w:val="left"/>
+      <w:pPr>
+        <w:ind w:left="6480" w:hanging="360"/>
+      </w:pPr>
+      <w:rPr>
+        <w:rFonts w:ascii="Wingdings" w:hAnsi="Wingdings" w:hint="default"/>
+      </w:rPr>
+    </w:lvl>
+  </w:abstractNum>
+  <w:abstractNum w:abstractNumId="6" w15:restartNumberingAfterBreak="0">
+    <w:nsid w:val="3C096710"/>
+    <w:multiLevelType w:val="hybridMultilevel"/>
+    <w:tmpl w:val="18524A2A"/>
+    <w:lvl w:ilvl="0" w:tplc="18090001">
+      <w:start w:val="1"/>
+      <w:numFmt w:val="bullet"/>
+      <w:lvlText w:val=""/>
+      <w:lvlJc w:val="left"/>
+      <w:pPr>
+        <w:ind w:left="720" w:hanging="360"/>
+      </w:pPr>
+      <w:rPr>
+        <w:rFonts w:ascii="Symbol" w:hAnsi="Symbol" w:hint="default"/>
+      </w:rPr>
+    </w:lvl>
+    <w:lvl w:ilvl="1" w:tplc="18090003" w:tentative="1">
+      <w:start w:val="1"/>
+      <w:numFmt w:val="bullet"/>
+      <w:lvlText w:val="o"/>
+      <w:lvlJc w:val="left"/>
+      <w:pPr>
+        <w:ind w:left="1440" w:hanging="360"/>
+      </w:pPr>
+      <w:rPr>
+        <w:rFonts w:ascii="Courier New" w:hAnsi="Courier New" w:cs="Courier New" w:hint="default"/>
+      </w:rPr>
+    </w:lvl>
+    <w:lvl w:ilvl="2" w:tplc="18090005" w:tentative="1">
+      <w:start w:val="1"/>
+      <w:numFmt w:val="bullet"/>
+      <w:lvlText w:val=""/>
+      <w:lvlJc w:val="left"/>
+      <w:pPr>
+        <w:ind w:left="2160" w:hanging="360"/>
+      </w:pPr>
+      <w:rPr>
+        <w:rFonts w:ascii="Wingdings" w:hAnsi="Wingdings" w:hint="default"/>
+      </w:rPr>
+    </w:lvl>
+    <w:lvl w:ilvl="3" w:tplc="18090001" w:tentative="1">
+      <w:start w:val="1"/>
+      <w:numFmt w:val="bullet"/>
+      <w:lvlText w:val=""/>
+      <w:lvlJc w:val="left"/>
+      <w:pPr>
+        <w:ind w:left="2880" w:hanging="360"/>
+      </w:pPr>
+      <w:rPr>
+        <w:rFonts w:ascii="Symbol" w:hAnsi="Symbol" w:hint="default"/>
+      </w:rPr>
+    </w:lvl>
+    <w:lvl w:ilvl="4" w:tplc="18090003" w:tentative="1">
+      <w:start w:val="1"/>
+      <w:numFmt w:val="bullet"/>
+      <w:lvlText w:val="o"/>
+      <w:lvlJc w:val="left"/>
+      <w:pPr>
+        <w:ind w:left="3600" w:hanging="360"/>
+      </w:pPr>
+      <w:rPr>
+        <w:rFonts w:ascii="Courier New" w:hAnsi="Courier New" w:cs="Courier New" w:hint="default"/>
+      </w:rPr>
+    </w:lvl>
+    <w:lvl w:ilvl="5" w:tplc="18090005" w:tentative="1">
+      <w:start w:val="1"/>
+      <w:numFmt w:val="bullet"/>
+      <w:lvlText w:val=""/>
+      <w:lvlJc w:val="left"/>
+      <w:pPr>
+        <w:ind w:left="4320" w:hanging="360"/>
+      </w:pPr>
+      <w:rPr>
+        <w:rFonts w:ascii="Wingdings" w:hAnsi="Wingdings" w:hint="default"/>
+      </w:rPr>
+    </w:lvl>
+    <w:lvl w:ilvl="6" w:tplc="18090001" w:tentative="1">
+      <w:start w:val="1"/>
+      <w:numFmt w:val="bullet"/>
+      <w:lvlText w:val=""/>
+      <w:lvlJc w:val="left"/>
+      <w:pPr>
+        <w:ind w:left="5040" w:hanging="360"/>
+      </w:pPr>
+      <w:rPr>
+        <w:rFonts w:ascii="Symbol" w:hAnsi="Symbol" w:hint="default"/>
+      </w:rPr>
+    </w:lvl>
+    <w:lvl w:ilvl="7" w:tplc="18090003" w:tentative="1">
+      <w:start w:val="1"/>
+      <w:numFmt w:val="bullet"/>
+      <w:lvlText w:val="o"/>
+      <w:lvlJc w:val="left"/>
+      <w:pPr>
+        <w:ind w:left="5760" w:hanging="360"/>
+      </w:pPr>
+      <w:rPr>
+        <w:rFonts w:ascii="Courier New" w:hAnsi="Courier New" w:cs="Courier New" w:hint="default"/>
+      </w:rPr>
+    </w:lvl>
+    <w:lvl w:ilvl="8" w:tplc="18090005" w:tentative="1">
+      <w:start w:val="1"/>
+      <w:numFmt w:val="bullet"/>
+      <w:lvlText w:val=""/>
+      <w:lvlJc w:val="left"/>
+      <w:pPr>
+        <w:ind w:left="6480" w:hanging="360"/>
+      </w:pPr>
+      <w:rPr>
+        <w:rFonts w:ascii="Wingdings" w:hAnsi="Wingdings" w:hint="default"/>
+      </w:rPr>
+    </w:lvl>
+  </w:abstractNum>
+  <w:abstractNum w:abstractNumId="7" w15:restartNumberingAfterBreak="0">
+    <w:nsid w:val="42090356"/>
+    <w:multiLevelType w:val="hybridMultilevel"/>
+    <w:tmpl w:val="4C9ED538"/>
+    <w:lvl w:ilvl="0" w:tplc="18090001">
+      <w:start w:val="1"/>
+      <w:numFmt w:val="bullet"/>
+      <w:lvlText w:val=""/>
+      <w:lvlJc w:val="left"/>
+      <w:pPr>
+        <w:ind w:left="720" w:hanging="360"/>
+      </w:pPr>
+      <w:rPr>
+        <w:rFonts w:ascii="Symbol" w:hAnsi="Symbol" w:hint="default"/>
+      </w:rPr>
+    </w:lvl>
+    <w:lvl w:ilvl="1" w:tplc="18090003" w:tentative="1">
+      <w:start w:val="1"/>
+      <w:numFmt w:val="bullet"/>
+      <w:lvlText w:val="o"/>
+      <w:lvlJc w:val="left"/>
+      <w:pPr>
+        <w:ind w:left="1440" w:hanging="360"/>
+      </w:pPr>
+      <w:rPr>
+        <w:rFonts w:ascii="Courier New" w:hAnsi="Courier New" w:cs="Courier New" w:hint="default"/>
+      </w:rPr>
+    </w:lvl>
+    <w:lvl w:ilvl="2" w:tplc="18090005" w:tentative="1">
+      <w:start w:val="1"/>
+      <w:numFmt w:val="bullet"/>
+      <w:lvlText w:val=""/>
+      <w:lvlJc w:val="left"/>
+      <w:pPr>
+        <w:ind w:left="2160" w:hanging="360"/>
+      </w:pPr>
+      <w:rPr>
+        <w:rFonts w:ascii="Wingdings" w:hAnsi="Wingdings" w:hint="default"/>
+      </w:rPr>
+    </w:lvl>
+    <w:lvl w:ilvl="3" w:tplc="18090001" w:tentative="1">
+      <w:start w:val="1"/>
+      <w:numFmt w:val="bullet"/>
+      <w:lvlText w:val=""/>
+      <w:lvlJc w:val="left"/>
+      <w:pPr>
+        <w:ind w:left="2880" w:hanging="360"/>
+      </w:pPr>
+      <w:rPr>
+        <w:rFonts w:ascii="Symbol" w:hAnsi="Symbol" w:hint="default"/>
+      </w:rPr>
+    </w:lvl>
+    <w:lvl w:ilvl="4" w:tplc="18090003" w:tentative="1">
+      <w:start w:val="1"/>
+      <w:numFmt w:val="bullet"/>
+      <w:lvlText w:val="o"/>
+      <w:lvlJc w:val="left"/>
+      <w:pPr>
+        <w:ind w:left="3600" w:hanging="360"/>
+      </w:pPr>
+      <w:rPr>
+        <w:rFonts w:ascii="Courier New" w:hAnsi="Courier New" w:cs="Courier New" w:hint="default"/>
+      </w:rPr>
+    </w:lvl>
+    <w:lvl w:ilvl="5" w:tplc="18090005" w:tentative="1">
+      <w:start w:val="1"/>
+      <w:numFmt w:val="bullet"/>
+      <w:lvlText w:val=""/>
+      <w:lvlJc w:val="left"/>
+      <w:pPr>
+        <w:ind w:left="4320" w:hanging="360"/>
+      </w:pPr>
+      <w:rPr>
+        <w:rFonts w:ascii="Wingdings" w:hAnsi="Wingdings" w:hint="default"/>
+      </w:rPr>
+    </w:lvl>
+    <w:lvl w:ilvl="6" w:tplc="18090001" w:tentative="1">
+      <w:start w:val="1"/>
+      <w:numFmt w:val="bullet"/>
+      <w:lvlText w:val=""/>
+      <w:lvlJc w:val="left"/>
+      <w:pPr>
+        <w:ind w:left="5040" w:hanging="360"/>
+      </w:pPr>
+      <w:rPr>
+        <w:rFonts w:ascii="Symbol" w:hAnsi="Symbol" w:hint="default"/>
+      </w:rPr>
+    </w:lvl>
+    <w:lvl w:ilvl="7" w:tplc="18090003" w:tentative="1">
+      <w:start w:val="1"/>
+      <w:numFmt w:val="bullet"/>
+      <w:lvlText w:val="o"/>
+      <w:lvlJc w:val="left"/>
+      <w:pPr>
+        <w:ind w:left="5760" w:hanging="360"/>
+      </w:pPr>
+      <w:rPr>
+        <w:rFonts w:ascii="Courier New" w:hAnsi="Courier New" w:cs="Courier New" w:hint="default"/>
+      </w:rPr>
+    </w:lvl>
+    <w:lvl w:ilvl="8" w:tplc="18090005" w:tentative="1">
+      <w:start w:val="1"/>
+      <w:numFmt w:val="bullet"/>
+      <w:lvlText w:val=""/>
+      <w:lvlJc w:val="left"/>
+      <w:pPr>
+        <w:ind w:left="6480" w:hanging="360"/>
+      </w:pPr>
+      <w:rPr>
+        <w:rFonts w:ascii="Wingdings" w:hAnsi="Wingdings" w:hint="default"/>
+      </w:rPr>
+    </w:lvl>
+  </w:abstractNum>
+  <w:abstractNum w:abstractNumId="8" w15:restartNumberingAfterBreak="0">
+    <w:nsid w:val="4BB807CB"/>
+    <w:multiLevelType w:val="hybridMultilevel"/>
+    <w:tmpl w:val="66368E62"/>
+    <w:lvl w:ilvl="0" w:tplc="18090001">
+      <w:start w:val="1"/>
+      <w:numFmt w:val="bullet"/>
+      <w:lvlText w:val=""/>
+      <w:lvlJc w:val="left"/>
+      <w:pPr>
+        <w:ind w:left="720" w:hanging="360"/>
+      </w:pPr>
+      <w:rPr>
+        <w:rFonts w:ascii="Symbol" w:hAnsi="Symbol" w:hint="default"/>
+      </w:rPr>
+    </w:lvl>
+    <w:lvl w:ilvl="1" w:tplc="18090003" w:tentative="1">
+      <w:start w:val="1"/>
+      <w:numFmt w:val="bullet"/>
+      <w:lvlText w:val="o"/>
+      <w:lvlJc w:val="left"/>
+      <w:pPr>
+        <w:ind w:left="1440" w:hanging="360"/>
+      </w:pPr>
+      <w:rPr>
+        <w:rFonts w:ascii="Courier New" w:hAnsi="Courier New" w:cs="Courier New" w:hint="default"/>
+      </w:rPr>
+    </w:lvl>
+    <w:lvl w:ilvl="2" w:tplc="18090005" w:tentative="1">
+      <w:start w:val="1"/>
+      <w:numFmt w:val="bullet"/>
+      <w:lvlText w:val=""/>
+      <w:lvlJc w:val="left"/>
+      <w:pPr>
+        <w:ind w:left="2160" w:hanging="360"/>
+      </w:pPr>
+      <w:rPr>
+        <w:rFonts w:ascii="Wingdings" w:hAnsi="Wingdings" w:hint="default"/>
+      </w:rPr>
+    </w:lvl>
+    <w:lvl w:ilvl="3" w:tplc="18090001" w:tentative="1">
+      <w:start w:val="1"/>
+      <w:numFmt w:val="bullet"/>
+      <w:lvlText w:val=""/>
+      <w:lvlJc w:val="left"/>
+      <w:pPr>
+        <w:ind w:left="2880" w:hanging="360"/>
+      </w:pPr>
+      <w:rPr>
+        <w:rFonts w:ascii="Symbol" w:hAnsi="Symbol" w:hint="default"/>
+      </w:rPr>
+    </w:lvl>
+    <w:lvl w:ilvl="4" w:tplc="18090003" w:tentative="1">
+      <w:start w:val="1"/>
+      <w:numFmt w:val="bullet"/>
+      <w:lvlText w:val="o"/>
+      <w:lvlJc w:val="left"/>
+      <w:pPr>
+        <w:ind w:left="3600" w:hanging="360"/>
+      </w:pPr>
+      <w:rPr>
+        <w:rFonts w:ascii="Courier New" w:hAnsi="Courier New" w:cs="Courier New" w:hint="default"/>
+      </w:rPr>
+    </w:lvl>
+    <w:lvl w:ilvl="5" w:tplc="18090005" w:tentative="1">
+      <w:start w:val="1"/>
+      <w:numFmt w:val="bullet"/>
+      <w:lvlText w:val=""/>
+      <w:lvlJc w:val="left"/>
+      <w:pPr>
+        <w:ind w:left="4320" w:hanging="360"/>
+      </w:pPr>
+      <w:rPr>
+        <w:rFonts w:ascii="Wingdings" w:hAnsi="Wingdings" w:hint="default"/>
+      </w:rPr>
+    </w:lvl>
+    <w:lvl w:ilvl="6" w:tplc="18090001" w:tentative="1">
+      <w:start w:val="1"/>
+      <w:numFmt w:val="bullet"/>
+      <w:lvlText w:val=""/>
+      <w:lvlJc w:val="left"/>
+      <w:pPr>
+        <w:ind w:left="5040" w:hanging="360"/>
+      </w:pPr>
+      <w:rPr>
+        <w:rFonts w:ascii="Symbol" w:hAnsi="Symbol" w:hint="default"/>
+      </w:rPr>
+    </w:lvl>
+    <w:lvl w:ilvl="7" w:tplc="18090003" w:tentative="1">
+      <w:start w:val="1"/>
+      <w:numFmt w:val="bullet"/>
+      <w:lvlText w:val="o"/>
+      <w:lvlJc w:val="left"/>
+      <w:pPr>
+        <w:ind w:left="5760" w:hanging="360"/>
+      </w:pPr>
+      <w:rPr>
+        <w:rFonts w:ascii="Courier New" w:hAnsi="Courier New" w:cs="Courier New" w:hint="default"/>
+      </w:rPr>
+    </w:lvl>
+    <w:lvl w:ilvl="8" w:tplc="18090005" w:tentative="1">
+      <w:start w:val="1"/>
+      <w:numFmt w:val="bullet"/>
+      <w:lvlText w:val=""/>
+      <w:lvlJc w:val="left"/>
+      <w:pPr>
+        <w:ind w:left="6480" w:hanging="360"/>
+      </w:pPr>
+      <w:rPr>
+        <w:rFonts w:ascii="Wingdings" w:hAnsi="Wingdings" w:hint="default"/>
+      </w:rPr>
+    </w:lvl>
+  </w:abstractNum>
+  <w:abstractNum w:abstractNumId="9" w15:restartNumberingAfterBreak="0">
+    <w:nsid w:val="52000BAA"/>
+    <w:multiLevelType w:val="hybridMultilevel"/>
+    <w:tmpl w:val="5B1CB9B0"/>
+    <w:lvl w:ilvl="0" w:tplc="18090001">
+      <w:start w:val="1"/>
+      <w:numFmt w:val="bullet"/>
+      <w:lvlText w:val=""/>
+      <w:lvlJc w:val="left"/>
+      <w:pPr>
+        <w:ind w:left="720" w:hanging="360"/>
+      </w:pPr>
+      <w:rPr>
+        <w:rFonts w:ascii="Symbol" w:hAnsi="Symbol" w:hint="default"/>
+      </w:rPr>
+    </w:lvl>
+    <w:lvl w:ilvl="1" w:tplc="18090003" w:tentative="1">
+      <w:start w:val="1"/>
+      <w:numFmt w:val="bullet"/>
+      <w:lvlText w:val="o"/>
+      <w:lvlJc w:val="left"/>
+      <w:pPr>
+        <w:ind w:left="1440" w:hanging="360"/>
+      </w:pPr>
+      <w:rPr>
+        <w:rFonts w:ascii="Courier New" w:hAnsi="Courier New" w:cs="Courier New" w:hint="default"/>
+      </w:rPr>
+    </w:lvl>
+    <w:lvl w:ilvl="2" w:tplc="18090005" w:tentative="1">
+      <w:start w:val="1"/>
+      <w:numFmt w:val="bullet"/>
+      <w:lvlText w:val=""/>
+      <w:lvlJc w:val="left"/>
+      <w:pPr>
+        <w:ind w:left="2160" w:hanging="360"/>
+      </w:pPr>
+      <w:rPr>
+        <w:rFonts w:ascii="Wingdings" w:hAnsi="Wingdings" w:hint="default"/>
+      </w:rPr>
+    </w:lvl>
+    <w:lvl w:ilvl="3" w:tplc="18090001" w:tentative="1">
+      <w:start w:val="1"/>
+      <w:numFmt w:val="bullet"/>
+      <w:lvlText w:val=""/>
+      <w:lvlJc w:val="left"/>
+      <w:pPr>
+        <w:ind w:left="2880" w:hanging="360"/>
+      </w:pPr>
+      <w:rPr>
+        <w:rFonts w:ascii="Symbol" w:hAnsi="Symbol" w:hint="default"/>
+      </w:rPr>
+    </w:lvl>
+    <w:lvl w:ilvl="4" w:tplc="18090003" w:tentative="1">
+      <w:start w:val="1"/>
+      <w:numFmt w:val="bullet"/>
+      <w:lvlText w:val="o"/>
+      <w:lvlJc w:val="left"/>
+      <w:pPr>
+        <w:ind w:left="3600" w:hanging="360"/>
+      </w:pPr>
+      <w:rPr>
+        <w:rFonts w:ascii="Courier New" w:hAnsi="Courier New" w:cs="Courier New" w:hint="default"/>
+      </w:rPr>
+    </w:lvl>
+    <w:lvl w:ilvl="5" w:tplc="18090005" w:tentative="1">
+      <w:start w:val="1"/>
+      <w:numFmt w:val="bullet"/>
+      <w:lvlText w:val=""/>
+      <w:lvlJc w:val="left"/>
+      <w:pPr>
+        <w:ind w:left="4320" w:hanging="360"/>
+      </w:pPr>
+      <w:rPr>
+        <w:rFonts w:ascii="Wingdings" w:hAnsi="Wingdings" w:hint="default"/>
+      </w:rPr>
+    </w:lvl>
+    <w:lvl w:ilvl="6" w:tplc="18090001" w:tentative="1">
+      <w:start w:val="1"/>
+      <w:numFmt w:val="bullet"/>
+      <w:lvlText w:val=""/>
+      <w:lvlJc w:val="left"/>
+      <w:pPr>
+        <w:ind w:left="5040" w:hanging="360"/>
+      </w:pPr>
+      <w:rPr>
+        <w:rFonts w:ascii="Symbol" w:hAnsi="Symbol" w:hint="default"/>
+      </w:rPr>
+    </w:lvl>
+    <w:lvl w:ilvl="7" w:tplc="18090003" w:tentative="1">
+      <w:start w:val="1"/>
+      <w:numFmt w:val="bullet"/>
+      <w:lvlText w:val="o"/>
+      <w:lvlJc w:val="left"/>
+      <w:pPr>
+        <w:ind w:left="5760" w:hanging="360"/>
+      </w:pPr>
+      <w:rPr>
+        <w:rFonts w:ascii="Courier New" w:hAnsi="Courier New" w:cs="Courier New" w:hint="default"/>
+      </w:rPr>
+    </w:lvl>
+    <w:lvl w:ilvl="8" w:tplc="18090005" w:tentative="1">
+      <w:start w:val="1"/>
+      <w:numFmt w:val="bullet"/>
+      <w:lvlText w:val=""/>
+      <w:lvlJc w:val="left"/>
+      <w:pPr>
+        <w:ind w:left="6480" w:hanging="360"/>
+      </w:pPr>
+      <w:rPr>
+        <w:rFonts w:ascii="Wingdings" w:hAnsi="Wingdings" w:hint="default"/>
+      </w:rPr>
+    </w:lvl>
+  </w:abstractNum>
+  <w:abstractNum w:abstractNumId="10" w15:restartNumberingAfterBreak="0">
+    <w:nsid w:val="579076F8"/>
+    <w:multiLevelType w:val="hybridMultilevel"/>
+    <w:tmpl w:val="A20C2BB8"/>
+    <w:lvl w:ilvl="0" w:tplc="18090001">
+      <w:start w:val="1"/>
+      <w:numFmt w:val="bullet"/>
+      <w:lvlText w:val=""/>
+      <w:lvlJc w:val="left"/>
+      <w:pPr>
+        <w:ind w:left="720" w:hanging="360"/>
+      </w:pPr>
+      <w:rPr>
+        <w:rFonts w:ascii="Symbol" w:hAnsi="Symbol" w:hint="default"/>
+      </w:rPr>
+    </w:lvl>
+    <w:lvl w:ilvl="1" w:tplc="18090003" w:tentative="1">
+      <w:start w:val="1"/>
+      <w:numFmt w:val="bullet"/>
+      <w:lvlText w:val="o"/>
+      <w:lvlJc w:val="left"/>
+      <w:pPr>
+        <w:ind w:left="1440" w:hanging="360"/>
+      </w:pPr>
+      <w:rPr>
+        <w:rFonts w:ascii="Courier New" w:hAnsi="Courier New" w:cs="Courier New" w:hint="default"/>
+      </w:rPr>
+    </w:lvl>
+    <w:lvl w:ilvl="2" w:tplc="18090005" w:tentative="1">
+      <w:start w:val="1"/>
+      <w:numFmt w:val="bullet"/>
+      <w:lvlText w:val=""/>
+      <w:lvlJc w:val="left"/>
+      <w:pPr>
+        <w:ind w:left="2160" w:hanging="360"/>
+      </w:pPr>
+      <w:rPr>
+        <w:rFonts w:ascii="Wingdings" w:hAnsi="Wingdings" w:hint="default"/>
+      </w:rPr>
+    </w:lvl>
+    <w:lvl w:ilvl="3" w:tplc="18090001" w:tentative="1">
+      <w:start w:val="1"/>
+      <w:numFmt w:val="bullet"/>
+      <w:lvlText w:val=""/>
+      <w:lvlJc w:val="left"/>
+      <w:pPr>
+        <w:ind w:left="2880" w:hanging="360"/>
+      </w:pPr>
+      <w:rPr>
+        <w:rFonts w:ascii="Symbol" w:hAnsi="Symbol" w:hint="default"/>
+      </w:rPr>
+    </w:lvl>
+    <w:lvl w:ilvl="4" w:tplc="18090003" w:tentative="1">
+      <w:start w:val="1"/>
+      <w:numFmt w:val="bullet"/>
+      <w:lvlText w:val="o"/>
+      <w:lvlJc w:val="left"/>
+      <w:pPr>
+        <w:ind w:left="3600" w:hanging="360"/>
+      </w:pPr>
+      <w:rPr>
+        <w:rFonts w:ascii="Courier New" w:hAnsi="Courier New" w:cs="Courier New" w:hint="default"/>
+      </w:rPr>
+    </w:lvl>
+    <w:lvl w:ilvl="5" w:tplc="18090005" w:tentative="1">
+      <w:start w:val="1"/>
+      <w:numFmt w:val="bullet"/>
+      <w:lvlText w:val=""/>
+      <w:lvlJc w:val="left"/>
+      <w:pPr>
+        <w:ind w:left="4320" w:hanging="360"/>
+      </w:pPr>
+      <w:rPr>
+        <w:rFonts w:ascii="Wingdings" w:hAnsi="Wingdings" w:hint="default"/>
+      </w:rPr>
+    </w:lvl>
+    <w:lvl w:ilvl="6" w:tplc="18090001" w:tentative="1">
+      <w:start w:val="1"/>
+      <w:numFmt w:val="bullet"/>
+      <w:lvlText w:val=""/>
+      <w:lvlJc w:val="left"/>
+      <w:pPr>
+        <w:ind w:left="5040" w:hanging="360"/>
+      </w:pPr>
+      <w:rPr>
+        <w:rFonts w:ascii="Symbol" w:hAnsi="Symbol" w:hint="default"/>
+      </w:rPr>
+    </w:lvl>
+    <w:lvl w:ilvl="7" w:tplc="18090003" w:tentative="1">
+      <w:start w:val="1"/>
+      <w:numFmt w:val="bullet"/>
+      <w:lvlText w:val="o"/>
+      <w:lvlJc w:val="left"/>
+      <w:pPr>
+        <w:ind w:left="5760" w:hanging="360"/>
+      </w:pPr>
+      <w:rPr>
+        <w:rFonts w:ascii="Courier New" w:hAnsi="Courier New" w:cs="Courier New" w:hint="default"/>
+      </w:rPr>
+    </w:lvl>
+    <w:lvl w:ilvl="8" w:tplc="18090005" w:tentative="1">
+      <w:start w:val="1"/>
+      <w:numFmt w:val="bullet"/>
+      <w:lvlText w:val=""/>
+      <w:lvlJc w:val="left"/>
+      <w:pPr>
+        <w:ind w:left="6480" w:hanging="360"/>
+      </w:pPr>
+      <w:rPr>
+        <w:rFonts w:ascii="Wingdings" w:hAnsi="Wingdings" w:hint="default"/>
+      </w:rPr>
+    </w:lvl>
+  </w:abstractNum>
+  <w:num w:numId="1" w16cid:durableId="1070231979">
+    <w:abstractNumId w:val="0"/>
+  </w:num>
+  <w:num w:numId="2" w16cid:durableId="85421424">
+    <w:abstractNumId w:val="6"/>
+  </w:num>
+  <w:num w:numId="3" w16cid:durableId="1057776451">
+    <w:abstractNumId w:val="8"/>
+  </w:num>
+  <w:num w:numId="4" w16cid:durableId="1698771851">
+    <w:abstractNumId w:val="2"/>
+  </w:num>
+  <w:num w:numId="5" w16cid:durableId="1087649937">
+    <w:abstractNumId w:val="10"/>
+  </w:num>
+  <w:num w:numId="6" w16cid:durableId="1938899532">
+    <w:abstractNumId w:val="3"/>
+  </w:num>
+  <w:num w:numId="7" w16cid:durableId="866452076">
+    <w:abstractNumId w:val="1"/>
+  </w:num>
+  <w:num w:numId="8" w16cid:durableId="1130320045">
+    <w:abstractNumId w:val="9"/>
+  </w:num>
+  <w:num w:numId="9" w16cid:durableId="1898541751">
+    <w:abstractNumId w:val="5"/>
+  </w:num>
+  <w:num w:numId="10" w16cid:durableId="971058376">
+    <w:abstractNumId w:val="7"/>
+  </w:num>
+  <w:num w:numId="11" w16cid:durableId="1205749638">
+    <w:abstractNumId w:val="4"/>
+  </w:num>
+</w:numbering>
 </file>
 
 <file path=word/styles.xml><?xml version="1.0" encoding="utf-8"?>
@@ -640,10 +4540,52 @@
       <w:szCs w:val="26"/>
     </w:rPr>
   </w:style>
+  <w:style w:type="paragraph" w:styleId="Heading3">
+    <w:name w:val="heading 3"/>
+    <w:basedOn w:val="Normal"/>
+    <w:next w:val="Normal"/>
+    <w:link w:val="Heading3Char"/>
+    <w:uiPriority w:val="9"/>
+    <w:unhideWhenUsed/>
+    <w:qFormat/>
+    <w:rsid w:val="00CA569D"/>
+    <w:pPr>
+      <w:keepNext/>
+      <w:keepLines/>
+      <w:spacing w:before="40" w:after="0"/>
+      <w:outlineLvl w:val="2"/>
+    </w:pPr>
+    <w:rPr>
+      <w:rFonts w:asciiTheme="majorHAnsi" w:eastAsiaTheme="majorEastAsia" w:hAnsiTheme="majorHAnsi" w:cstheme="majorBidi"/>
+      <w:color w:val="1F3763" w:themeColor="accent1" w:themeShade="7F"/>
+      <w:sz w:val="24"/>
+      <w:szCs w:val="24"/>
+    </w:rPr>
+  </w:style>
+  <w:style w:type="paragraph" w:styleId="Heading6">
+    <w:name w:val="heading 6"/>
+    <w:basedOn w:val="Normal"/>
+    <w:next w:val="Normal"/>
+    <w:link w:val="Heading6Char"/>
+    <w:uiPriority w:val="9"/>
+    <w:semiHidden/>
+    <w:unhideWhenUsed/>
+    <w:qFormat/>
+    <w:rsid w:val="00431664"/>
+    <w:pPr>
+      <w:keepNext/>
+      <w:keepLines/>
+      <w:spacing w:before="40" w:after="0"/>
+      <w:outlineLvl w:val="5"/>
+    </w:pPr>
+    <w:rPr>
+      <w:rFonts w:asciiTheme="majorHAnsi" w:eastAsiaTheme="majorEastAsia" w:hAnsiTheme="majorHAnsi" w:cstheme="majorBidi"/>
+      <w:color w:val="1F3763" w:themeColor="accent1" w:themeShade="7F"/>
+    </w:rPr>
+  </w:style>
   <w:style w:type="character" w:default="1" w:styleId="DefaultParagraphFont">
     <w:name w:val="Default Paragraph Font"/>
     <w:uiPriority w:val="1"/>
-    <w:semiHidden/>
     <w:unhideWhenUsed/>
   </w:style>
   <w:style w:type="table" w:default="1" w:styleId="TableNormal">
@@ -750,7 +4692,815 @@
       <w:szCs w:val="26"/>
     </w:rPr>
   </w:style>
+  <w:style w:type="paragraph" w:styleId="ListParagraph">
+    <w:name w:val="List Paragraph"/>
+    <w:basedOn w:val="Normal"/>
+    <w:uiPriority w:val="34"/>
+    <w:qFormat/>
+    <w:rsid w:val="00FD2893"/>
+    <w:pPr>
+      <w:ind w:left="720"/>
+      <w:contextualSpacing/>
+    </w:pPr>
+  </w:style>
+  <w:style w:type="paragraph" w:styleId="Subtitle">
+    <w:name w:val="Subtitle"/>
+    <w:basedOn w:val="Normal"/>
+    <w:next w:val="Normal"/>
+    <w:link w:val="SubtitleChar"/>
+    <w:uiPriority w:val="11"/>
+    <w:qFormat/>
+    <w:rsid w:val="00A83D29"/>
+    <w:pPr>
+      <w:numPr>
+        <w:ilvl w:val="1"/>
+      </w:numPr>
+    </w:pPr>
+    <w:rPr>
+      <w:color w:val="5A5A5A" w:themeColor="text1" w:themeTint="A5"/>
+      <w:spacing w:val="15"/>
+    </w:rPr>
+  </w:style>
+  <w:style w:type="character" w:customStyle="1" w:styleId="SubtitleChar">
+    <w:name w:val="Subtitle Char"/>
+    <w:basedOn w:val="DefaultParagraphFont"/>
+    <w:link w:val="Subtitle"/>
+    <w:uiPriority w:val="11"/>
+    <w:rsid w:val="00A83D29"/>
+    <w:rPr>
+      <w:color w:val="5A5A5A" w:themeColor="text1" w:themeTint="A5"/>
+      <w:spacing w:val="15"/>
+    </w:rPr>
+  </w:style>
+  <w:style w:type="paragraph" w:styleId="Header">
+    <w:name w:val="header"/>
+    <w:basedOn w:val="Normal"/>
+    <w:link w:val="HeaderChar"/>
+    <w:uiPriority w:val="99"/>
+    <w:unhideWhenUsed/>
+    <w:rsid w:val="003A6161"/>
+    <w:pPr>
+      <w:tabs>
+        <w:tab w:val="center" w:pos="4513"/>
+        <w:tab w:val="right" w:pos="9026"/>
+      </w:tabs>
+      <w:spacing w:after="0" w:line="240" w:lineRule="auto"/>
+    </w:pPr>
+  </w:style>
+  <w:style w:type="character" w:customStyle="1" w:styleId="HeaderChar">
+    <w:name w:val="Header Char"/>
+    <w:basedOn w:val="DefaultParagraphFont"/>
+    <w:link w:val="Header"/>
+    <w:uiPriority w:val="99"/>
+    <w:rsid w:val="003A6161"/>
+  </w:style>
+  <w:style w:type="paragraph" w:styleId="Footer">
+    <w:name w:val="footer"/>
+    <w:basedOn w:val="Normal"/>
+    <w:link w:val="FooterChar"/>
+    <w:uiPriority w:val="99"/>
+    <w:unhideWhenUsed/>
+    <w:rsid w:val="003A6161"/>
+    <w:pPr>
+      <w:tabs>
+        <w:tab w:val="center" w:pos="4513"/>
+        <w:tab w:val="right" w:pos="9026"/>
+      </w:tabs>
+      <w:spacing w:after="0" w:line="240" w:lineRule="auto"/>
+    </w:pPr>
+  </w:style>
+  <w:style w:type="character" w:customStyle="1" w:styleId="FooterChar">
+    <w:name w:val="Footer Char"/>
+    <w:basedOn w:val="DefaultParagraphFont"/>
+    <w:link w:val="Footer"/>
+    <w:uiPriority w:val="99"/>
+    <w:rsid w:val="003A6161"/>
+  </w:style>
+  <w:style w:type="character" w:styleId="PlaceholderText">
+    <w:name w:val="Placeholder Text"/>
+    <w:basedOn w:val="DefaultParagraphFont"/>
+    <w:uiPriority w:val="99"/>
+    <w:semiHidden/>
+    <w:rsid w:val="008106B2"/>
+    <w:rPr>
+      <w:color w:val="808080"/>
+    </w:rPr>
+  </w:style>
+  <w:style w:type="character" w:styleId="FollowedHyperlink">
+    <w:name w:val="FollowedHyperlink"/>
+    <w:basedOn w:val="DefaultParagraphFont"/>
+    <w:uiPriority w:val="99"/>
+    <w:semiHidden/>
+    <w:unhideWhenUsed/>
+    <w:rsid w:val="000832ED"/>
+    <w:rPr>
+      <w:color w:val="954F72" w:themeColor="followedHyperlink"/>
+      <w:u w:val="single"/>
+    </w:rPr>
+  </w:style>
+  <w:style w:type="character" w:customStyle="1" w:styleId="Heading6Char">
+    <w:name w:val="Heading 6 Char"/>
+    <w:basedOn w:val="DefaultParagraphFont"/>
+    <w:link w:val="Heading6"/>
+    <w:uiPriority w:val="9"/>
+    <w:semiHidden/>
+    <w:rsid w:val="00431664"/>
+    <w:rPr>
+      <w:rFonts w:asciiTheme="majorHAnsi" w:eastAsiaTheme="majorEastAsia" w:hAnsiTheme="majorHAnsi" w:cstheme="majorBidi"/>
+      <w:color w:val="1F3763" w:themeColor="accent1" w:themeShade="7F"/>
+    </w:rPr>
+  </w:style>
+  <w:style w:type="character" w:customStyle="1" w:styleId="Heading3Char">
+    <w:name w:val="Heading 3 Char"/>
+    <w:basedOn w:val="DefaultParagraphFont"/>
+    <w:link w:val="Heading3"/>
+    <w:uiPriority w:val="9"/>
+    <w:rsid w:val="00CA569D"/>
+    <w:rPr>
+      <w:rFonts w:asciiTheme="majorHAnsi" w:eastAsiaTheme="majorEastAsia" w:hAnsiTheme="majorHAnsi" w:cstheme="majorBidi"/>
+      <w:color w:val="1F3763" w:themeColor="accent1" w:themeShade="7F"/>
+      <w:sz w:val="24"/>
+      <w:szCs w:val="24"/>
+    </w:rPr>
+  </w:style>
+  <w:style w:type="table" w:styleId="TableGrid">
+    <w:name w:val="Table Grid"/>
+    <w:basedOn w:val="TableNormal"/>
+    <w:uiPriority w:val="39"/>
+    <w:rsid w:val="00251DA8"/>
+    <w:pPr>
+      <w:spacing w:after="0" w:line="240" w:lineRule="auto"/>
+    </w:pPr>
+    <w:tblPr>
+      <w:tblBorders>
+        <w:top w:val="single" w:sz="4" w:space="0" w:color="auto"/>
+        <w:left w:val="single" w:sz="4" w:space="0" w:color="auto"/>
+        <w:bottom w:val="single" w:sz="4" w:space="0" w:color="auto"/>
+        <w:right w:val="single" w:sz="4" w:space="0" w:color="auto"/>
+        <w:insideH w:val="single" w:sz="4" w:space="0" w:color="auto"/>
+        <w:insideV w:val="single" w:sz="4" w:space="0" w:color="auto"/>
+      </w:tblBorders>
+    </w:tblPr>
+  </w:style>
+  <w:style w:type="paragraph" w:styleId="FootnoteText">
+    <w:name w:val="footnote text"/>
+    <w:basedOn w:val="Normal"/>
+    <w:link w:val="FootnoteTextChar"/>
+    <w:uiPriority w:val="99"/>
+    <w:semiHidden/>
+    <w:unhideWhenUsed/>
+    <w:rsid w:val="005F6F82"/>
+    <w:pPr>
+      <w:spacing w:after="0" w:line="240" w:lineRule="auto"/>
+    </w:pPr>
+    <w:rPr>
+      <w:sz w:val="20"/>
+      <w:szCs w:val="20"/>
+    </w:rPr>
+  </w:style>
+  <w:style w:type="character" w:customStyle="1" w:styleId="FootnoteTextChar">
+    <w:name w:val="Footnote Text Char"/>
+    <w:basedOn w:val="DefaultParagraphFont"/>
+    <w:link w:val="FootnoteText"/>
+    <w:uiPriority w:val="99"/>
+    <w:semiHidden/>
+    <w:rsid w:val="005F6F82"/>
+    <w:rPr>
+      <w:sz w:val="20"/>
+      <w:szCs w:val="20"/>
+    </w:rPr>
+  </w:style>
+  <w:style w:type="character" w:styleId="FootnoteReference">
+    <w:name w:val="footnote reference"/>
+    <w:basedOn w:val="DefaultParagraphFont"/>
+    <w:uiPriority w:val="99"/>
+    <w:semiHidden/>
+    <w:unhideWhenUsed/>
+    <w:rsid w:val="005F6F82"/>
+    <w:rPr>
+      <w:vertAlign w:val="superscript"/>
+    </w:rPr>
+  </w:style>
 </w:styles>
+</file>
+
+<file path=word/glossary/document.xml><?xml version="1.0" encoding="utf-8"?>
+<w:glossaryDocument xmlns:wpc="http://schemas.microsoft.com/office/word/2010/wordprocessingCanvas" xmlns:cx="http://schemas.microsoft.com/office/drawing/2014/chartex" xmlns:cx1="http://schemas.microsoft.com/office/drawing/2015/9/8/chartex" xmlns:cx2="http://schemas.microsoft.com/office/drawing/2015/10/21/chartex" xmlns:cx3="http://schemas.microsoft.com/office/drawing/2016/5/9/chartex" xmlns:cx4="http://schemas.microsoft.com/office/drawing/2016/5/10/chartex" xmlns:cx5="http://schemas.microsoft.com/office/drawing/2016/5/11/chartex" xmlns:cx6="http://schemas.microsoft.com/office/drawing/2016/5/12/chartex" xmlns:cx7="http://schemas.microsoft.com/office/drawing/2016/5/13/chartex" xmlns:cx8="http://schemas.microsoft.com/office/drawing/2016/5/14/chartex" xmlns:mc="http://schemas.openxmlformats.org/markup-compatibility/2006" xmlns:aink="http://schemas.microsoft.com/office/drawing/2016/ink" xmlns:am3d="http://schemas.microsoft.com/office/drawing/2017/model3d" xmlns:o="urn:schemas-microsoft-com:office:office" xmlns:oel="http://schemas.microsoft.com/office/2019/extlst" xmlns:r="http://schemas.openxmlformats.org/officeDocument/2006/relationships" xmlns:m="http://schemas.openxmlformats.org/officeDocument/2006/math" xmlns:v="urn:schemas-microsoft-com:vml" xmlns:wp14="http://schemas.microsoft.com/office/word/2010/wordprocessingDrawing" xmlns:wp="http://schemas.openxmlformats.org/drawingml/2006/wordprocessingDrawing" xmlns:w10="urn:schemas-microsoft-com:office:word" xmlns:w="http://schemas.openxmlformats.org/wordprocessingml/2006/main" xmlns:w14="http://schemas.microsoft.com/office/word/2010/wordml" xmlns:w15="http://schemas.microsoft.com/office/word/2012/wordml" xmlns:w16cex="http://schemas.microsoft.com/office/word/2018/wordml/cex" xmlns:w16cid="http://schemas.microsoft.com/office/word/2016/wordml/cid" xmlns:w16="http://schemas.microsoft.com/office/word/2018/wordml" xmlns:w16sdtdh="http://schemas.microsoft.com/office/word/2020/wordml/sdtdatahash" xmlns:w16se="http://schemas.microsoft.com/office/word/2015/wordml/symex" xmlns:wpg="http://schemas.microsoft.com/office/word/2010/wordprocessingGroup" xmlns:wpi="http://schemas.microsoft.com/office/word/2010/wordprocessingInk" xmlns:wne="http://schemas.microsoft.com/office/word/2006/wordml" xmlns:wps="http://schemas.microsoft.com/office/word/2010/wordprocessingShape" mc:Ignorable="w14 w15 w16se w16cid w16 w16cex w16sdtdh wp14">
+  <w:docParts>
+    <w:docPart>
+      <w:docPartPr>
+        <w:name w:val="38F5111A3E494A2592948E993AB44DFE"/>
+        <w:category>
+          <w:name w:val="General"/>
+          <w:gallery w:val="placeholder"/>
+        </w:category>
+        <w:types>
+          <w:type w:val="bbPlcHdr"/>
+        </w:types>
+        <w:behaviors>
+          <w:behavior w:val="content"/>
+        </w:behaviors>
+        <w:guid w:val="{270E1D02-11F0-48A3-984D-8F728BE20061}"/>
+      </w:docPartPr>
+      <w:docPartBody>
+        <w:p>
+          <w:r>
+            <w:rPr>
+              <w:rStyle w:val="PlaceholderText"/>
+            </w:rPr>
+            <w:t>[Author]</w:t>
+          </w:r>
+        </w:p>
+      </w:docPartBody>
+    </w:docPart>
+    <w:docPart>
+      <w:docPartPr>
+        <w:name w:val="697FA72809104A7EBDBED83A7E9A1961"/>
+        <w:category>
+          <w:name w:val="General"/>
+          <w:gallery w:val="placeholder"/>
+        </w:category>
+        <w:types>
+          <w:type w:val="bbPlcHdr"/>
+        </w:types>
+        <w:behaviors>
+          <w:behavior w:val="content"/>
+        </w:behaviors>
+        <w:guid w:val="{43EE7A12-EBB0-4A3D-88C6-9AD8BFD781A4}"/>
+      </w:docPartPr>
+      <w:docPartBody>
+        <w:p>
+          <w:pPr>
+            <w:pStyle w:val="697FA72809104A7EBDBED83A7E9A1961"/>
+          </w:pPr>
+          <w:r>
+            <w:rPr>
+              <w:rStyle w:val="PlaceholderText"/>
+            </w:rPr>
+            <w:t>[Category]</w:t>
+          </w:r>
+        </w:p>
+      </w:docPartBody>
+    </w:docPart>
+  </w:docParts>
+</w:glossaryDocument>
+</file>
+
+<file path=word/glossary/fontTable.xml><?xml version="1.0" encoding="utf-8"?>
+<w:fonts xmlns:mc="http://schemas.openxmlformats.org/markup-compatibility/2006" xmlns:r="http://schemas.openxmlformats.org/officeDocument/2006/relationships" xmlns:w="http://schemas.openxmlformats.org/wordprocessingml/2006/main" xmlns:w14="http://schemas.microsoft.com/office/word/2010/wordml" xmlns:w15="http://schemas.microsoft.com/office/word/2012/wordml" xmlns:w16cex="http://schemas.microsoft.com/office/word/2018/wordml/cex" xmlns:w16cid="http://schemas.microsoft.com/office/word/2016/wordml/cid" xmlns:w16="http://schemas.microsoft.com/office/word/2018/wordml" xmlns:w16sdtdh="http://schemas.microsoft.com/office/word/2020/wordml/sdtdatahash" xmlns:w16se="http://schemas.microsoft.com/office/word/2015/wordml/symex" mc:Ignorable="w14 w15 w16se w16cid w16 w16cex w16sdtdh">
+  <w:font w:name="Symbol">
+    <w:panose1 w:val="05050102010706020507"/>
+    <w:charset w:val="02"/>
+    <w:family w:val="roman"/>
+    <w:pitch w:val="variable"/>
+    <w:sig w:usb0="00000000" w:usb1="10000000" w:usb2="00000000" w:usb3="00000000" w:csb0="80000000" w:csb1="00000000"/>
+  </w:font>
+  <w:font w:name="Times New Roman">
+    <w:panose1 w:val="02020603050405020304"/>
+    <w:charset w:val="00"/>
+    <w:family w:val="roman"/>
+    <w:pitch w:val="variable"/>
+    <w:sig w:usb0="E0002EFF" w:usb1="C000785B" w:usb2="00000009" w:usb3="00000000" w:csb0="000001FF" w:csb1="00000000"/>
+  </w:font>
+  <w:font w:name="Courier New">
+    <w:panose1 w:val="02070309020205020404"/>
+    <w:charset w:val="00"/>
+    <w:family w:val="modern"/>
+    <w:pitch w:val="fixed"/>
+    <w:sig w:usb0="E0002EFF" w:usb1="C0007843" w:usb2="00000009" w:usb3="00000000" w:csb0="000001FF" w:csb1="00000000"/>
+  </w:font>
+  <w:font w:name="Wingdings">
+    <w:panose1 w:val="05000000000000000000"/>
+    <w:charset w:val="02"/>
+    <w:family w:val="auto"/>
+    <w:pitch w:val="variable"/>
+    <w:sig w:usb0="00000000" w:usb1="10000000" w:usb2="00000000" w:usb3="00000000" w:csb0="80000000" w:csb1="00000000"/>
+  </w:font>
+  <w:font w:name="Calibri">
+    <w:panose1 w:val="020F0502020204030204"/>
+    <w:charset w:val="00"/>
+    <w:family w:val="swiss"/>
+    <w:pitch w:val="variable"/>
+    <w:sig w:usb0="E4002EFF" w:usb1="C200247B" w:usb2="00000009" w:usb3="00000000" w:csb0="000001FF" w:csb1="00000000"/>
+  </w:font>
+  <w:font w:name="DengXian">
+    <w:altName w:val="等线"/>
+    <w:panose1 w:val="02010600030101010101"/>
+    <w:charset w:val="86"/>
+    <w:family w:val="auto"/>
+    <w:pitch w:val="variable"/>
+    <w:sig w:usb0="A00002BF" w:usb1="38CF7CFA" w:usb2="00000016" w:usb3="00000000" w:csb0="0004000F" w:csb1="00000000"/>
+  </w:font>
+  <w:font w:name="Calibri Light">
+    <w:panose1 w:val="020F0302020204030204"/>
+    <w:charset w:val="00"/>
+    <w:family w:val="swiss"/>
+    <w:pitch w:val="variable"/>
+    <w:sig w:usb0="E4002EFF" w:usb1="C200247B" w:usb2="00000009" w:usb3="00000000" w:csb0="000001FF" w:csb1="00000000"/>
+  </w:font>
+  <w:font w:name="DengXian Light">
+    <w:altName w:val="等线 Light"/>
+    <w:panose1 w:val="02010600030101010101"/>
+    <w:charset w:val="86"/>
+    <w:family w:val="auto"/>
+    <w:pitch w:val="variable"/>
+    <w:sig w:usb0="A00002BF" w:usb1="38CF7CFA" w:usb2="00000016" w:usb3="00000000" w:csb0="0004000F" w:csb1="00000000"/>
+  </w:font>
+</w:fonts>
+</file>
+
+<file path=word/glossary/settings.xml><?xml version="1.0" encoding="utf-8"?>
+<w:settings xmlns:mc="http://schemas.openxmlformats.org/markup-compatibility/2006" xmlns:o="urn:schemas-microsoft-com:office:office" xmlns:r="http://schemas.openxmlformats.org/officeDocument/2006/relationships" xmlns:m="http://schemas.openxmlformats.org/officeDocument/2006/math" xmlns:v="urn:schemas-microsoft-com:vml" xmlns:w10="urn:schemas-microsoft-com:office:word" xmlns:w="http://schemas.openxmlformats.org/wordprocessingml/2006/main" xmlns:w14="http://schemas.microsoft.com/office/word/2010/wordml" xmlns:w15="http://schemas.microsoft.com/office/word/2012/wordml" xmlns:w16cex="http://schemas.microsoft.com/office/word/2018/wordml/cex" xmlns:w16cid="http://schemas.microsoft.com/office/word/2016/wordml/cid" xmlns:w16="http://schemas.microsoft.com/office/word/2018/wordml" xmlns:w16sdtdh="http://schemas.microsoft.com/office/word/2020/wordml/sdtdatahash" xmlns:w16se="http://schemas.microsoft.com/office/word/2015/wordml/symex" xmlns:sl="http://schemas.openxmlformats.org/schemaLibrary/2006/main" mc:Ignorable="w14 w15 w16se w16cid w16 w16cex w16sdtdh">
+  <w:view w:val="normal"/>
+  <w:defaultTabStop w:val="720"/>
+  <w:characterSpacingControl w:val="doNotCompress"/>
+  <w:compat>
+    <w:useFELayout/>
+    <w:compatSetting w:name="compatibilityMode" w:uri="http://schemas.microsoft.com/office/word" w:val="15"/>
+    <w:compatSetting w:name="overrideTableStyleFontSizeAndJustification" w:uri="http://schemas.microsoft.com/office/word" w:val="1"/>
+    <w:compatSetting w:name="enableOpenTypeFeatures" w:uri="http://schemas.microsoft.com/office/word" w:val="1"/>
+    <w:compatSetting w:name="doNotFlipMirrorIndents" w:uri="http://schemas.microsoft.com/office/word" w:val="1"/>
+    <w:compatSetting w:name="differentiateMultirowTableHeaders" w:uri="http://schemas.microsoft.com/office/word" w:val="1"/>
+    <w:compatSetting w:name="useWord2013TrackBottomHyphenation" w:uri="http://schemas.microsoft.com/office/word" w:val="0"/>
+  </w:compat>
+  <w:rsids>
+    <w:rsidRoot w:val="00C85C0F"/>
+    <w:rsid w:val="001908DC"/>
+    <w:rsid w:val="006E132D"/>
+    <w:rsid w:val="0071083D"/>
+    <w:rsid w:val="00C85C0F"/>
+  </w:rsids>
+  <m:mathPr>
+    <m:mathFont m:val="Cambria Math"/>
+    <m:brkBin m:val="before"/>
+    <m:brkBinSub m:val="--"/>
+    <m:smallFrac m:val="0"/>
+    <m:dispDef/>
+    <m:lMargin m:val="0"/>
+    <m:rMargin m:val="0"/>
+    <m:defJc m:val="centerGroup"/>
+    <m:wrapIndent m:val="1440"/>
+    <m:intLim m:val="subSup"/>
+    <m:naryLim m:val="undOvr"/>
+  </m:mathPr>
+  <w:themeFontLang w:val="en-IE" w:eastAsia="zh-CN"/>
+  <w:clrSchemeMapping w:bg1="light1" w:t1="dark1" w:bg2="light2" w:t2="dark2" w:accent1="accent1" w:accent2="accent2" w:accent3="accent3" w:accent4="accent4" w:accent5="accent5" w:accent6="accent6" w:hyperlink="hyperlink" w:followedHyperlink="followedHyperlink"/>
+  <w:decimalSymbol w:val="."/>
+  <w:listSeparator w:val=","/>
+  <w15:chartTrackingRefBased/>
+</w:settings>
+</file>
+
+<file path=word/glossary/styles.xml><?xml version="1.0" encoding="utf-8"?>
+<w:styles xmlns:mc="http://schemas.openxmlformats.org/markup-compatibility/2006" xmlns:r="http://schemas.openxmlformats.org/officeDocument/2006/relationships" xmlns:w="http://schemas.openxmlformats.org/wordprocessingml/2006/main" xmlns:w14="http://schemas.microsoft.com/office/word/2010/wordml" xmlns:w15="http://schemas.microsoft.com/office/word/2012/wordml" xmlns:w16cex="http://schemas.microsoft.com/office/word/2018/wordml/cex" xmlns:w16cid="http://schemas.microsoft.com/office/word/2016/wordml/cid" xmlns:w16="http://schemas.microsoft.com/office/word/2018/wordml" xmlns:w16sdtdh="http://schemas.microsoft.com/office/word/2020/wordml/sdtdatahash" xmlns:w16se="http://schemas.microsoft.com/office/word/2015/wordml/symex" mc:Ignorable="w14 w15 w16se w16cid w16 w16cex w16sdtdh">
+  <w:docDefaults>
+    <w:rPrDefault>
+      <w:rPr>
+        <w:rFonts w:asciiTheme="minorHAnsi" w:eastAsiaTheme="minorEastAsia" w:hAnsiTheme="minorHAnsi" w:cstheme="minorBidi"/>
+        <w:kern w:val="2"/>
+        <w:sz w:val="22"/>
+        <w:szCs w:val="22"/>
+        <w:lang w:val="en-IE" w:eastAsia="zh-CN" w:bidi="ar-SA"/>
+        <w14:ligatures w14:val="standardContextual"/>
+      </w:rPr>
+    </w:rPrDefault>
+    <w:pPrDefault>
+      <w:pPr>
+        <w:spacing w:after="160" w:line="259" w:lineRule="auto"/>
+      </w:pPr>
+    </w:pPrDefault>
+  </w:docDefaults>
+  <w:latentStyles w:defLockedState="0" w:defUIPriority="99" w:defSemiHidden="0" w:defUnhideWhenUsed="0" w:defQFormat="0" w:count="376">
+    <w:lsdException w:name="Normal" w:uiPriority="0" w:qFormat="1"/>
+    <w:lsdException w:name="heading 1" w:uiPriority="9" w:qFormat="1"/>
+    <w:lsdException w:name="heading 2" w:semiHidden="1" w:uiPriority="9" w:unhideWhenUsed="1" w:qFormat="1"/>
+    <w:lsdException w:name="heading 3" w:semiHidden="1" w:uiPriority="9" w:unhideWhenUsed="1" w:qFormat="1"/>
+    <w:lsdException w:name="heading 4" w:semiHidden="1" w:uiPriority="9" w:unhideWhenUsed="1" w:qFormat="1"/>
+    <w:lsdException w:name="heading 5" w:semiHidden="1" w:uiPriority="9" w:unhideWhenUsed="1" w:qFormat="1"/>
+    <w:lsdException w:name="heading 6" w:semiHidden="1" w:uiPriority="9" w:unhideWhenUsed="1" w:qFormat="1"/>
+    <w:lsdException w:name="heading 7" w:semiHidden="1" w:uiPriority="9" w:unhideWhenUsed="1" w:qFormat="1"/>
+    <w:lsdException w:name="heading 8" w:semiHidden="1" w:uiPriority="9" w:unhideWhenUsed="1" w:qFormat="1"/>
+    <w:lsdException w:name="heading 9" w:semiHidden="1" w:uiPriority="9" w:unhideWhenUsed="1" w:qFormat="1"/>
+    <w:lsdException w:name="index 1" w:semiHidden="1" w:unhideWhenUsed="1"/>
+    <w:lsdException w:name="index 2" w:semiHidden="1" w:unhideWhenUsed="1"/>
+    <w:lsdException w:name="index 3" w:semiHidden="1" w:unhideWhenUsed="1"/>
+    <w:lsdException w:name="index 4" w:semiHidden="1" w:unhideWhenUsed="1"/>
+    <w:lsdException w:name="index 5" w:semiHidden="1" w:unhideWhenUsed="1"/>
+    <w:lsdException w:name="index 6" w:semiHidden="1" w:unhideWhenUsed="1"/>
+    <w:lsdException w:name="index 7" w:semiHidden="1" w:unhideWhenUsed="1"/>
+    <w:lsdException w:name="index 8" w:semiHidden="1" w:unhideWhenUsed="1"/>
+    <w:lsdException w:name="index 9" w:semiHidden="1" w:unhideWhenUsed="1"/>
+    <w:lsdException w:name="toc 1" w:semiHidden="1" w:uiPriority="39" w:unhideWhenUsed="1"/>
+    <w:lsdException w:name="toc 2" w:semiHidden="1" w:uiPriority="39" w:unhideWhenUsed="1"/>
+    <w:lsdException w:name="toc 3" w:semiHidden="1" w:uiPriority="39" w:unhideWhenUsed="1"/>
+    <w:lsdException w:name="toc 4" w:semiHidden="1" w:uiPriority="39" w:unhideWhenUsed="1"/>
+    <w:lsdException w:name="toc 5" w:semiHidden="1" w:uiPriority="39" w:unhideWhenUsed="1"/>
+    <w:lsdException w:name="toc 6" w:semiHidden="1" w:uiPriority="39" w:unhideWhenUsed="1"/>
+    <w:lsdException w:name="toc 7" w:semiHidden="1" w:uiPriority="39" w:unhideWhenUsed="1"/>
+    <w:lsdException w:name="toc 8" w:semiHidden="1" w:uiPriority="39" w:unhideWhenUsed="1"/>
+    <w:lsdException w:name="toc 9" w:semiHidden="1" w:uiPriority="39" w:unhideWhenUsed="1"/>
+    <w:lsdException w:name="Normal Indent" w:semiHidden="1" w:unhideWhenUsed="1"/>
+    <w:lsdException w:name="footnote text" w:semiHidden="1" w:unhideWhenUsed="1"/>
+    <w:lsdException w:name="annotation text" w:semiHidden="1" w:unhideWhenUsed="1"/>
+    <w:lsdException w:name="header" w:semiHidden="1" w:unhideWhenUsed="1"/>
+    <w:lsdException w:name="footer" w:semiHidden="1" w:unhideWhenUsed="1"/>
+    <w:lsdException w:name="index heading" w:semiHidden="1" w:unhideWhenUsed="1"/>
+    <w:lsdException w:name="caption" w:semiHidden="1" w:uiPriority="35" w:unhideWhenUsed="1" w:qFormat="1"/>
+    <w:lsdException w:name="table of figures" w:semiHidden="1" w:unhideWhenUsed="1"/>
+    <w:lsdException w:name="envelope address" w:semiHidden="1" w:unhideWhenUsed="1"/>
+    <w:lsdException w:name="envelope return" w:semiHidden="1" w:unhideWhenUsed="1"/>
+    <w:lsdException w:name="footnote reference" w:semiHidden="1" w:unhideWhenUsed="1"/>
+    <w:lsdException w:name="annotation reference" w:semiHidden="1" w:unhideWhenUsed="1"/>
+    <w:lsdException w:name="line number" w:semiHidden="1" w:unhideWhenUsed="1"/>
+    <w:lsdException w:name="page number" w:semiHidden="1" w:unhideWhenUsed="1"/>
+    <w:lsdException w:name="endnote reference" w:semiHidden="1" w:unhideWhenUsed="1"/>
+    <w:lsdException w:name="endnote text" w:semiHidden="1" w:unhideWhenUsed="1"/>
+    <w:lsdException w:name="table of authorities" w:semiHidden="1" w:unhideWhenUsed="1"/>
+    <w:lsdException w:name="macro" w:semiHidden="1" w:unhideWhenUsed="1"/>
+    <w:lsdException w:name="toa heading" w:semiHidden="1" w:unhideWhenUsed="1"/>
+    <w:lsdException w:name="List" w:semiHidden="1" w:unhideWhenUsed="1"/>
+    <w:lsdException w:name="List Bullet" w:semiHidden="1" w:unhideWhenUsed="1"/>
+    <w:lsdException w:name="List Number" w:semiHidden="1" w:unhideWhenUsed="1"/>
+    <w:lsdException w:name="List 2" w:semiHidden="1" w:unhideWhenUsed="1"/>
+    <w:lsdException w:name="List 3" w:semiHidden="1" w:unhideWhenUsed="1"/>
+    <w:lsdException w:name="List 4" w:semiHidden="1" w:unhideWhenUsed="1"/>
+    <w:lsdException w:name="List 5" w:semiHidden="1" w:unhideWhenUsed="1"/>
+    <w:lsdException w:name="List Bullet 2" w:semiHidden="1" w:unhideWhenUsed="1"/>
+    <w:lsdException w:name="List Bullet 3" w:semiHidden="1" w:unhideWhenUsed="1"/>
+    <w:lsdException w:name="List Bullet 4" w:semiHidden="1" w:unhideWhenUsed="1"/>
+    <w:lsdException w:name="List Bullet 5" w:semiHidden="1" w:unhideWhenUsed="1"/>
+    <w:lsdException w:name="List Number 2" w:semiHidden="1" w:unhideWhenUsed="1"/>
+    <w:lsdException w:name="List Number 3" w:semiHidden="1" w:unhideWhenUsed="1"/>
+    <w:lsdException w:name="List Number 4" w:semiHidden="1" w:unhideWhenUsed="1"/>
+    <w:lsdException w:name="List Number 5" w:semiHidden="1" w:unhideWhenUsed="1"/>
+    <w:lsdException w:name="Title" w:uiPriority="10" w:qFormat="1"/>
+    <w:lsdException w:name="Closing" w:semiHidden="1" w:unhideWhenUsed="1"/>
+    <w:lsdException w:name="Signature" w:semiHidden="1" w:unhideWhenUsed="1"/>
+    <w:lsdException w:name="Default Paragraph Font" w:semiHidden="1" w:uiPriority="1" w:unhideWhenUsed="1"/>
+    <w:lsdException w:name="Body Text" w:semiHidden="1" w:unhideWhenUsed="1"/>
+    <w:lsdException w:name="Body Text Indent" w:semiHidden="1" w:unhideWhenUsed="1"/>
+    <w:lsdException w:name="List Continue" w:semiHidden="1" w:unhideWhenUsed="1"/>
+    <w:lsdException w:name="List Continue 2" w:semiHidden="1" w:unhideWhenUsed="1"/>
+    <w:lsdException w:name="List Continue 3" w:semiHidden="1" w:unhideWhenUsed="1"/>
+    <w:lsdException w:name="List Continue 4" w:semiHidden="1" w:unhideWhenUsed="1"/>
+    <w:lsdException w:name="List Continue 5" w:semiHidden="1" w:unhideWhenUsed="1"/>
+    <w:lsdException w:name="Message Header" w:semiHidden="1" w:unhideWhenUsed="1"/>
+    <w:lsdException w:name="Subtitle" w:uiPriority="11" w:qFormat="1"/>
+    <w:lsdException w:name="Salutation" w:semiHidden="1" w:unhideWhenUsed="1"/>
+    <w:lsdException w:name="Date" w:semiHidden="1" w:unhideWhenUsed="1"/>
+    <w:lsdException w:name="Body Text First Indent" w:semiHidden="1" w:unhideWhenUsed="1"/>
+    <w:lsdException w:name="Body Text First Indent 2" w:semiHidden="1" w:unhideWhenUsed="1"/>
+    <w:lsdException w:name="Note Heading" w:semiHidden="1" w:unhideWhenUsed="1"/>
+    <w:lsdException w:name="Body Text 2" w:semiHidden="1" w:unhideWhenUsed="1"/>
+    <w:lsdException w:name="Body Text 3" w:semiHidden="1" w:unhideWhenUsed="1"/>
+    <w:lsdException w:name="Body Text Indent 2" w:semiHidden="1" w:unhideWhenUsed="1"/>
+    <w:lsdException w:name="Body Text Indent 3" w:semiHidden="1" w:unhideWhenUsed="1"/>
+    <w:lsdException w:name="Block Text" w:semiHidden="1" w:unhideWhenUsed="1"/>
+    <w:lsdException w:name="Hyperlink" w:semiHidden="1" w:unhideWhenUsed="1"/>
+    <w:lsdException w:name="FollowedHyperlink" w:semiHidden="1" w:unhideWhenUsed="1"/>
+    <w:lsdException w:name="Strong" w:uiPriority="22" w:qFormat="1"/>
+    <w:lsdException w:name="Emphasis" w:uiPriority="20" w:qFormat="1"/>
+    <w:lsdException w:name="Document Map" w:semiHidden="1" w:unhideWhenUsed="1"/>
+    <w:lsdException w:name="Plain Text" w:semiHidden="1" w:unhideWhenUsed="1"/>
+    <w:lsdException w:name="E-mail Signature" w:semiHidden="1" w:unhideWhenUsed="1"/>
+    <w:lsdException w:name="HTML Top of Form" w:semiHidden="1" w:unhideWhenUsed="1"/>
+    <w:lsdException w:name="HTML Bottom of Form" w:semiHidden="1" w:unhideWhenUsed="1"/>
+    <w:lsdException w:name="Normal (Web)" w:semiHidden="1" w:unhideWhenUsed="1"/>
+    <w:lsdException w:name="HTML Acronym" w:semiHidden="1" w:unhideWhenUsed="1"/>
+    <w:lsdException w:name="HTML Address" w:semiHidden="1" w:unhideWhenUsed="1"/>
+    <w:lsdException w:name="HTML Cite" w:semiHidden="1" w:unhideWhenUsed="1"/>
+    <w:lsdException w:name="HTML Code" w:semiHidden="1" w:unhideWhenUsed="1"/>
+    <w:lsdException w:name="HTML Definition" w:semiHidden="1" w:unhideWhenUsed="1"/>
+    <w:lsdException w:name="HTML Keyboard" w:semiHidden="1" w:unhideWhenUsed="1"/>
+    <w:lsdException w:name="HTML Preformatted" w:semiHidden="1" w:unhideWhenUsed="1"/>
+    <w:lsdException w:name="HTML Sample" w:semiHidden="1" w:unhideWhenUsed="1"/>
+    <w:lsdException w:name="HTML Typewriter" w:semiHidden="1" w:unhideWhenUsed="1"/>
+    <w:lsdException w:name="HTML Variable" w:semiHidden="1" w:unhideWhenUsed="1"/>
+    <w:lsdException w:name="Normal Table" w:semiHidden="1" w:unhideWhenUsed="1"/>
+    <w:lsdException w:name="annotation subject" w:semiHidden="1" w:unhideWhenUsed="1"/>
+    <w:lsdException w:name="No List" w:semiHidden="1" w:unhideWhenUsed="1"/>
+    <w:lsdException w:name="Outline List 1" w:semiHidden="1" w:unhideWhenUsed="1"/>
+    <w:lsdException w:name="Outline List 2" w:semiHidden="1" w:unhideWhenUsed="1"/>
+    <w:lsdException w:name="Outline List 3" w:semiHidden="1" w:unhideWhenUsed="1"/>
+    <w:lsdException w:name="Table Simple 1" w:semiHidden="1" w:unhideWhenUsed="1"/>
+    <w:lsdException w:name="Table Simple 2" w:semiHidden="1" w:unhideWhenUsed="1"/>
+    <w:lsdException w:name="Table Simple 3" w:semiHidden="1" w:unhideWhenUsed="1"/>
+    <w:lsdException w:name="Table Classic 1" w:semiHidden="1" w:unhideWhenUsed="1"/>
+    <w:lsdException w:name="Table Classic 2" w:semiHidden="1" w:unhideWhenUsed="1"/>
+    <w:lsdException w:name="Table Classic 3" w:semiHidden="1" w:unhideWhenUsed="1"/>
+    <w:lsdException w:name="Table Classic 4" w:semiHidden="1" w:unhideWhenUsed="1"/>
+    <w:lsdException w:name="Table Colorful 1" w:semiHidden="1" w:unhideWhenUsed="1"/>
+    <w:lsdException w:name="Table Colorful 2" w:semiHidden="1" w:unhideWhenUsed="1"/>
+    <w:lsdException w:name="Table Colorful 3" w:semiHidden="1" w:unhideWhenUsed="1"/>
+    <w:lsdException w:name="Table Columns 1" w:semiHidden="1" w:unhideWhenUsed="1"/>
+    <w:lsdException w:name="Table Columns 2" w:semiHidden="1" w:unhideWhenUsed="1"/>
+    <w:lsdException w:name="Table Columns 3" w:semiHidden="1" w:unhideWhenUsed="1"/>
+    <w:lsdException w:name="Table Columns 4" w:semiHidden="1" w:unhideWhenUsed="1"/>
+    <w:lsdException w:name="Table Columns 5" w:semiHidden="1" w:unhideWhenUsed="1"/>
+    <w:lsdException w:name="Table Grid 1" w:semiHidden="1" w:unhideWhenUsed="1"/>
+    <w:lsdException w:name="Table Grid 2" w:semiHidden="1" w:unhideWhenUsed="1"/>
+    <w:lsdException w:name="Table Grid 3" w:semiHidden="1" w:unhideWhenUsed="1"/>
+    <w:lsdException w:name="Table Grid 4" w:semiHidden="1" w:unhideWhenUsed="1"/>
+    <w:lsdException w:name="Table Grid 5" w:semiHidden="1" w:unhideWhenUsed="1"/>
+    <w:lsdException w:name="Table Grid 6" w:semiHidden="1" w:unhideWhenUsed="1"/>
+    <w:lsdException w:name="Table Grid 7" w:semiHidden="1" w:unhideWhenUsed="1"/>
+    <w:lsdException w:name="Table Grid 8" w:semiHidden="1" w:unhideWhenUsed="1"/>
+    <w:lsdException w:name="Table List 1" w:semiHidden="1" w:unhideWhenUsed="1"/>
+    <w:lsdException w:name="Table List 2" w:semiHidden="1" w:unhideWhenUsed="1"/>
+    <w:lsdException w:name="Table List 3" w:semiHidden="1" w:unhideWhenUsed="1"/>
+    <w:lsdException w:name="Table List 4" w:semiHidden="1" w:unhideWhenUsed="1"/>
+    <w:lsdException w:name="Table List 5" w:semiHidden="1" w:unhideWhenUsed="1"/>
+    <w:lsdException w:name="Table List 6" w:semiHidden="1" w:unhideWhenUsed="1"/>
+    <w:lsdException w:name="Table List 7" w:semiHidden="1" w:unhideWhenUsed="1"/>
+    <w:lsdException w:name="Table List 8" w:semiHidden="1" w:unhideWhenUsed="1"/>
+    <w:lsdException w:name="Table 3D effects 1" w:semiHidden="1" w:unhideWhenUsed="1"/>
+    <w:lsdException w:name="Table 3D effects 2" w:semiHidden="1" w:unhideWhenUsed="1"/>
+    <w:lsdException w:name="Table 3D effects 3" w:semiHidden="1" w:unhideWhenUsed="1"/>
+    <w:lsdException w:name="Table Contemporary" w:semiHidden="1" w:unhideWhenUsed="1"/>
+    <w:lsdException w:name="Table Elegant" w:semiHidden="1" w:unhideWhenUsed="1"/>
+    <w:lsdException w:name="Table Professional" w:semiHidden="1" w:unhideWhenUsed="1"/>
+    <w:lsdException w:name="Table Subtle 1" w:semiHidden="1" w:unhideWhenUsed="1"/>
+    <w:lsdException w:name="Table Subtle 2" w:semiHidden="1" w:unhideWhenUsed="1"/>
+    <w:lsdException w:name="Table Web 1" w:semiHidden="1" w:unhideWhenUsed="1"/>
+    <w:lsdException w:name="Table Web 2" w:semiHidden="1" w:unhideWhenUsed="1"/>
+    <w:lsdException w:name="Table Web 3" w:semiHidden="1" w:unhideWhenUsed="1"/>
+    <w:lsdException w:name="Balloon Text" w:semiHidden="1" w:unhideWhenUsed="1"/>
+    <w:lsdException w:name="Table Grid" w:uiPriority="39"/>
+    <w:lsdException w:name="Table Theme" w:semiHidden="1" w:unhideWhenUsed="1"/>
+    <w:lsdException w:name="Placeholder Text" w:semiHidden="1"/>
+    <w:lsdException w:name="No Spacing" w:uiPriority="1" w:qFormat="1"/>
+    <w:lsdException w:name="Light Shading" w:uiPriority="60"/>
+    <w:lsdException w:name="Light List" w:uiPriority="61"/>
+    <w:lsdException w:name="Light Grid" w:uiPriority="62"/>
+    <w:lsdException w:name="Medium Shading 1" w:uiPriority="63"/>
+    <w:lsdException w:name="Medium Shading 2" w:uiPriority="64"/>
+    <w:lsdException w:name="Medium List 1" w:uiPriority="65"/>
+    <w:lsdException w:name="Medium List 2" w:uiPriority="66"/>
+    <w:lsdException w:name="Medium Grid 1" w:uiPriority="67"/>
+    <w:lsdException w:name="Medium Grid 2" w:uiPriority="68"/>
+    <w:lsdException w:name="Medium Grid 3" w:uiPriority="69"/>
+    <w:lsdException w:name="Dark List" w:uiPriority="70"/>
+    <w:lsdException w:name="Colorful Shading" w:uiPriority="71"/>
+    <w:lsdException w:name="Colorful List" w:uiPriority="72"/>
+    <w:lsdException w:name="Colorful Grid" w:uiPriority="73"/>
+    <w:lsdException w:name="Light Shading Accent 1" w:uiPriority="60"/>
+    <w:lsdException w:name="Light List Accent 1" w:uiPriority="61"/>
+    <w:lsdException w:name="Light Grid Accent 1" w:uiPriority="62"/>
+    <w:lsdException w:name="Medium Shading 1 Accent 1" w:uiPriority="63"/>
+    <w:lsdException w:name="Medium Shading 2 Accent 1" w:uiPriority="64"/>
+    <w:lsdException w:name="Medium List 1 Accent 1" w:uiPriority="65"/>
+    <w:lsdException w:name="Revision" w:semiHidden="1"/>
+    <w:lsdException w:name="List Paragraph" w:uiPriority="34" w:qFormat="1"/>
+    <w:lsdException w:name="Quote" w:uiPriority="29" w:qFormat="1"/>
+    <w:lsdException w:name="Intense Quote" w:uiPriority="30" w:qFormat="1"/>
+    <w:lsdException w:name="Medium List 2 Accent 1" w:uiPriority="66"/>
+    <w:lsdException w:name="Medium Grid 1 Accent 1" w:uiPriority="67"/>
+    <w:lsdException w:name="Medium Grid 2 Accent 1" w:uiPriority="68"/>
+    <w:lsdException w:name="Medium Grid 3 Accent 1" w:uiPriority="69"/>
+    <w:lsdException w:name="Dark List Accent 1" w:uiPriority="70"/>
+    <w:lsdException w:name="Colorful Shading Accent 1" w:uiPriority="71"/>
+    <w:lsdException w:name="Colorful List Accent 1" w:uiPriority="72"/>
+    <w:lsdException w:name="Colorful Grid Accent 1" w:uiPriority="73"/>
+    <w:lsdException w:name="Light Shading Accent 2" w:uiPriority="60"/>
+    <w:lsdException w:name="Light List Accent 2" w:uiPriority="61"/>
+    <w:lsdException w:name="Light Grid Accent 2" w:uiPriority="62"/>
+    <w:lsdException w:name="Medium Shading 1 Accent 2" w:uiPriority="63"/>
+    <w:lsdException w:name="Medium Shading 2 Accent 2" w:uiPriority="64"/>
+    <w:lsdException w:name="Medium List 1 Accent 2" w:uiPriority="65"/>
+    <w:lsdException w:name="Medium List 2 Accent 2" w:uiPriority="66"/>
+    <w:lsdException w:name="Medium Grid 1 Accent 2" w:uiPriority="67"/>
+    <w:lsdException w:name="Medium Grid 2 Accent 2" w:uiPriority="68"/>
+    <w:lsdException w:name="Medium Grid 3 Accent 2" w:uiPriority="69"/>
+    <w:lsdException w:name="Dark List Accent 2" w:uiPriority="70"/>
+    <w:lsdException w:name="Colorful Shading Accent 2" w:uiPriority="71"/>
+    <w:lsdException w:name="Colorful List Accent 2" w:uiPriority="72"/>
+    <w:lsdException w:name="Colorful Grid Accent 2" w:uiPriority="73"/>
+    <w:lsdException w:name="Light Shading Accent 3" w:uiPriority="60"/>
+    <w:lsdException w:name="Light List Accent 3" w:uiPriority="61"/>
+    <w:lsdException w:name="Light Grid Accent 3" w:uiPriority="62"/>
+    <w:lsdException w:name="Medium Shading 1 Accent 3" w:uiPriority="63"/>
+    <w:lsdException w:name="Medium Shading 2 Accent 3" w:uiPriority="64"/>
+    <w:lsdException w:name="Medium List 1 Accent 3" w:uiPriority="65"/>
+    <w:lsdException w:name="Medium List 2 Accent 3" w:uiPriority="66"/>
+    <w:lsdException w:name="Medium Grid 1 Accent 3" w:uiPriority="67"/>
+    <w:lsdException w:name="Medium Grid 2 Accent 3" w:uiPriority="68"/>
+    <w:lsdException w:name="Medium Grid 3 Accent 3" w:uiPriority="69"/>
+    <w:lsdException w:name="Dark List Accent 3" w:uiPriority="70"/>
+    <w:lsdException w:name="Colorful Shading Accent 3" w:uiPriority="71"/>
+    <w:lsdException w:name="Colorful List Accent 3" w:uiPriority="72"/>
+    <w:lsdException w:name="Colorful Grid Accent 3" w:uiPriority="73"/>
+    <w:lsdException w:name="Light Shading Accent 4" w:uiPriority="60"/>
+    <w:lsdException w:name="Light List Accent 4" w:uiPriority="61"/>
+    <w:lsdException w:name="Light Grid Accent 4" w:uiPriority="62"/>
+    <w:lsdException w:name="Medium Shading 1 Accent 4" w:uiPriority="63"/>
+    <w:lsdException w:name="Medium Shading 2 Accent 4" w:uiPriority="64"/>
+    <w:lsdException w:name="Medium List 1 Accent 4" w:uiPriority="65"/>
+    <w:lsdException w:name="Medium List 2 Accent 4" w:uiPriority="66"/>
+    <w:lsdException w:name="Medium Grid 1 Accent 4" w:uiPriority="67"/>
+    <w:lsdException w:name="Medium Grid 2 Accent 4" w:uiPriority="68"/>
+    <w:lsdException w:name="Medium Grid 3 Accent 4" w:uiPriority="69"/>
+    <w:lsdException w:name="Dark List Accent 4" w:uiPriority="70"/>
+    <w:lsdException w:name="Colorful Shading Accent 4" w:uiPriority="71"/>
+    <w:lsdException w:name="Colorful List Accent 4" w:uiPriority="72"/>
+    <w:lsdException w:name="Colorful Grid Accent 4" w:uiPriority="73"/>
+    <w:lsdException w:name="Light Shading Accent 5" w:uiPriority="60"/>
+    <w:lsdException w:name="Light List Accent 5" w:uiPriority="61"/>
+    <w:lsdException w:name="Light Grid Accent 5" w:uiPriority="62"/>
+    <w:lsdException w:name="Medium Shading 1 Accent 5" w:uiPriority="63"/>
+    <w:lsdException w:name="Medium Shading 2 Accent 5" w:uiPriority="64"/>
+    <w:lsdException w:name="Medium List 1 Accent 5" w:uiPriority="65"/>
+    <w:lsdException w:name="Medium List 2 Accent 5" w:uiPriority="66"/>
+    <w:lsdException w:name="Medium Grid 1 Accent 5" w:uiPriority="67"/>
+    <w:lsdException w:name="Medium Grid 2 Accent 5" w:uiPriority="68"/>
+    <w:lsdException w:name="Medium Grid 3 Accent 5" w:uiPriority="69"/>
+    <w:lsdException w:name="Dark List Accent 5" w:uiPriority="70"/>
+    <w:lsdException w:name="Colorful Shading Accent 5" w:uiPriority="71"/>
+    <w:lsdException w:name="Colorful List Accent 5" w:uiPriority="72"/>
+    <w:lsdException w:name="Colorful Grid Accent 5" w:uiPriority="73"/>
+    <w:lsdException w:name="Light Shading Accent 6" w:uiPriority="60"/>
+    <w:lsdException w:name="Light List Accent 6" w:uiPriority="61"/>
+    <w:lsdException w:name="Light Grid Accent 6" w:uiPriority="62"/>
+    <w:lsdException w:name="Medium Shading 1 Accent 6" w:uiPriority="63"/>
+    <w:lsdException w:name="Medium Shading 2 Accent 6" w:uiPriority="64"/>
+    <w:lsdException w:name="Medium List 1 Accent 6" w:uiPriority="65"/>
+    <w:lsdException w:name="Medium List 2 Accent 6" w:uiPriority="66"/>
+    <w:lsdException w:name="Medium Grid 1 Accent 6" w:uiPriority="67"/>
+    <w:lsdException w:name="Medium Grid 2 Accent 6" w:uiPriority="68"/>
+    <w:lsdException w:name="Medium Grid 3 Accent 6" w:uiPriority="69"/>
+    <w:lsdException w:name="Dark List Accent 6" w:uiPriority="70"/>
+    <w:lsdException w:name="Colorful Shading Accent 6" w:uiPriority="71"/>
+    <w:lsdException w:name="Colorful List Accent 6" w:uiPriority="72"/>
+    <w:lsdException w:name="Colorful Grid Accent 6" w:uiPriority="73"/>
+    <w:lsdException w:name="Subtle Emphasis" w:uiPriority="19" w:qFormat="1"/>
+    <w:lsdException w:name="Intense Emphasis" w:uiPriority="21" w:qFormat="1"/>
+    <w:lsdException w:name="Subtle Reference" w:uiPriority="31" w:qFormat="1"/>
+    <w:lsdException w:name="Intense Reference" w:uiPriority="32" w:qFormat="1"/>
+    <w:lsdException w:name="Book Title" w:uiPriority="33" w:qFormat="1"/>
+    <w:lsdException w:name="Bibliography" w:semiHidden="1" w:uiPriority="37" w:unhideWhenUsed="1"/>
+    <w:lsdException w:name="TOC Heading" w:semiHidden="1" w:uiPriority="39" w:unhideWhenUsed="1" w:qFormat="1"/>
+    <w:lsdException w:name="Plain Table 1" w:uiPriority="41"/>
+    <w:lsdException w:name="Plain Table 2" w:uiPriority="42"/>
+    <w:lsdException w:name="Plain Table 3" w:uiPriority="43"/>
+    <w:lsdException w:name="Plain Table 4" w:uiPriority="44"/>
+    <w:lsdException w:name="Plain Table 5" w:uiPriority="45"/>
+    <w:lsdException w:name="Grid Table Light" w:uiPriority="40"/>
+    <w:lsdException w:name="Grid Table 1 Light" w:uiPriority="46"/>
+    <w:lsdException w:name="Grid Table 2" w:uiPriority="47"/>
+    <w:lsdException w:name="Grid Table 3" w:uiPriority="48"/>
+    <w:lsdException w:name="Grid Table 4" w:uiPriority="49"/>
+    <w:lsdException w:name="Grid Table 5 Dark" w:uiPriority="50"/>
+    <w:lsdException w:name="Grid Table 6 Colorful" w:uiPriority="51"/>
+    <w:lsdException w:name="Grid Table 7 Colorful" w:uiPriority="52"/>
+    <w:lsdException w:name="Grid Table 1 Light Accent 1" w:uiPriority="46"/>
+    <w:lsdException w:name="Grid Table 2 Accent 1" w:uiPriority="47"/>
+    <w:lsdException w:name="Grid Table 3 Accent 1" w:uiPriority="48"/>
+    <w:lsdException w:name="Grid Table 4 Accent 1" w:uiPriority="49"/>
+    <w:lsdException w:name="Grid Table 5 Dark Accent 1" w:uiPriority="50"/>
+    <w:lsdException w:name="Grid Table 6 Colorful Accent 1" w:uiPriority="51"/>
+    <w:lsdException w:name="Grid Table 7 Colorful Accent 1" w:uiPriority="52"/>
+    <w:lsdException w:name="Grid Table 1 Light Accent 2" w:uiPriority="46"/>
+    <w:lsdException w:name="Grid Table 2 Accent 2" w:uiPriority="47"/>
+    <w:lsdException w:name="Grid Table 3 Accent 2" w:uiPriority="48"/>
+    <w:lsdException w:name="Grid Table 4 Accent 2" w:uiPriority="49"/>
+    <w:lsdException w:name="Grid Table 5 Dark Accent 2" w:uiPriority="50"/>
+    <w:lsdException w:name="Grid Table 6 Colorful Accent 2" w:uiPriority="51"/>
+    <w:lsdException w:name="Grid Table 7 Colorful Accent 2" w:uiPriority="52"/>
+    <w:lsdException w:name="Grid Table 1 Light Accent 3" w:uiPriority="46"/>
+    <w:lsdException w:name="Grid Table 2 Accent 3" w:uiPriority="47"/>
+    <w:lsdException w:name="Grid Table 3 Accent 3" w:uiPriority="48"/>
+    <w:lsdException w:name="Grid Table 4 Accent 3" w:uiPriority="49"/>
+    <w:lsdException w:name="Grid Table 5 Dark Accent 3" w:uiPriority="50"/>
+    <w:lsdException w:name="Grid Table 6 Colorful Accent 3" w:uiPriority="51"/>
+    <w:lsdException w:name="Grid Table 7 Colorful Accent 3" w:uiPriority="52"/>
+    <w:lsdException w:name="Grid Table 1 Light Accent 4" w:uiPriority="46"/>
+    <w:lsdException w:name="Grid Table 2 Accent 4" w:uiPriority="47"/>
+    <w:lsdException w:name="Grid Table 3 Accent 4" w:uiPriority="48"/>
+    <w:lsdException w:name="Grid Table 4 Accent 4" w:uiPriority="49"/>
+    <w:lsdException w:name="Grid Table 5 Dark Accent 4" w:uiPriority="50"/>
+    <w:lsdException w:name="Grid Table 6 Colorful Accent 4" w:uiPriority="51"/>
+    <w:lsdException w:name="Grid Table 7 Colorful Accent 4" w:uiPriority="52"/>
+    <w:lsdException w:name="Grid Table 1 Light Accent 5" w:uiPriority="46"/>
+    <w:lsdException w:name="Grid Table 2 Accent 5" w:uiPriority="47"/>
+    <w:lsdException w:name="Grid Table 3 Accent 5" w:uiPriority="48"/>
+    <w:lsdException w:name="Grid Table 4 Accent 5" w:uiPriority="49"/>
+    <w:lsdException w:name="Grid Table 5 Dark Accent 5" w:uiPriority="50"/>
+    <w:lsdException w:name="Grid Table 6 Colorful Accent 5" w:uiPriority="51"/>
+    <w:lsdException w:name="Grid Table 7 Colorful Accent 5" w:uiPriority="52"/>
+    <w:lsdException w:name="Grid Table 1 Light Accent 6" w:uiPriority="46"/>
+    <w:lsdException w:name="Grid Table 2 Accent 6" w:uiPriority="47"/>
+    <w:lsdException w:name="Grid Table 3 Accent 6" w:uiPriority="48"/>
+    <w:lsdException w:name="Grid Table 4 Accent 6" w:uiPriority="49"/>
+    <w:lsdException w:name="Grid Table 5 Dark Accent 6" w:uiPriority="50"/>
+    <w:lsdException w:name="Grid Table 6 Colorful Accent 6" w:uiPriority="51"/>
+    <w:lsdException w:name="Grid Table 7 Colorful Accent 6" w:uiPriority="52"/>
+    <w:lsdException w:name="List Table 1 Light" w:uiPriority="46"/>
+    <w:lsdException w:name="List Table 2" w:uiPriority="47"/>
+    <w:lsdException w:name="List Table 3" w:uiPriority="48"/>
+    <w:lsdException w:name="List Table 4" w:uiPriority="49"/>
+    <w:lsdException w:name="List Table 5 Dark" w:uiPriority="50"/>
+    <w:lsdException w:name="List Table 6 Colorful" w:uiPriority="51"/>
+    <w:lsdException w:name="List Table 7 Colorful" w:uiPriority="52"/>
+    <w:lsdException w:name="List Table 1 Light Accent 1" w:uiPriority="46"/>
+    <w:lsdException w:name="List Table 2 Accent 1" w:uiPriority="47"/>
+    <w:lsdException w:name="List Table 3 Accent 1" w:uiPriority="48"/>
+    <w:lsdException w:name="List Table 4 Accent 1" w:uiPriority="49"/>
+    <w:lsdException w:name="List Table 5 Dark Accent 1" w:uiPriority="50"/>
+    <w:lsdException w:name="List Table 6 Colorful Accent 1" w:uiPriority="51"/>
+    <w:lsdException w:name="List Table 7 Colorful Accent 1" w:uiPriority="52"/>
+    <w:lsdException w:name="List Table 1 Light Accent 2" w:uiPriority="46"/>
+    <w:lsdException w:name="List Table 2 Accent 2" w:uiPriority="47"/>
+    <w:lsdException w:name="List Table 3 Accent 2" w:uiPriority="48"/>
+    <w:lsdException w:name="List Table 4 Accent 2" w:uiPriority="49"/>
+    <w:lsdException w:name="List Table 5 Dark Accent 2" w:uiPriority="50"/>
+    <w:lsdException w:name="List Table 6 Colorful Accent 2" w:uiPriority="51"/>
+    <w:lsdException w:name="List Table 7 Colorful Accent 2" w:uiPriority="52"/>
+    <w:lsdException w:name="List Table 1 Light Accent 3" w:uiPriority="46"/>
+    <w:lsdException w:name="List Table 2 Accent 3" w:uiPriority="47"/>
+    <w:lsdException w:name="List Table 3 Accent 3" w:uiPriority="48"/>
+    <w:lsdException w:name="List Table 4 Accent 3" w:uiPriority="49"/>
+    <w:lsdException w:name="List Table 5 Dark Accent 3" w:uiPriority="50"/>
+    <w:lsdException w:name="List Table 6 Colorful Accent 3" w:uiPriority="51"/>
+    <w:lsdException w:name="List Table 7 Colorful Accent 3" w:uiPriority="52"/>
+    <w:lsdException w:name="List Table 1 Light Accent 4" w:uiPriority="46"/>
+    <w:lsdException w:name="List Table 2 Accent 4" w:uiPriority="47"/>
+    <w:lsdException w:name="List Table 3 Accent 4" w:uiPriority="48"/>
+    <w:lsdException w:name="List Table 4 Accent 4" w:uiPriority="49"/>
+    <w:lsdException w:name="List Table 5 Dark Accent 4" w:uiPriority="50"/>
+    <w:lsdException w:name="List Table 6 Colorful Accent 4" w:uiPriority="51"/>
+    <w:lsdException w:name="List Table 7 Colorful Accent 4" w:uiPriority="52"/>
+    <w:lsdException w:name="List Table 1 Light Accent 5" w:uiPriority="46"/>
+    <w:lsdException w:name="List Table 2 Accent 5" w:uiPriority="47"/>
+    <w:lsdException w:name="List Table 3 Accent 5" w:uiPriority="48"/>
+    <w:lsdException w:name="List Table 4 Accent 5" w:uiPriority="49"/>
+    <w:lsdException w:name="List Table 5 Dark Accent 5" w:uiPriority="50"/>
+    <w:lsdException w:name="List Table 6 Colorful Accent 5" w:uiPriority="51"/>
+    <w:lsdException w:name="List Table 7 Colorful Accent 5" w:uiPriority="52"/>
+    <w:lsdException w:name="List Table 1 Light Accent 6" w:uiPriority="46"/>
+    <w:lsdException w:name="List Table 2 Accent 6" w:uiPriority="47"/>
+    <w:lsdException w:name="List Table 3 Accent 6" w:uiPriority="48"/>
+    <w:lsdException w:name="List Table 4 Accent 6" w:uiPriority="49"/>
+    <w:lsdException w:name="List Table 5 Dark Accent 6" w:uiPriority="50"/>
+    <w:lsdException w:name="List Table 6 Colorful Accent 6" w:uiPriority="51"/>
+    <w:lsdException w:name="List Table 7 Colorful Accent 6" w:uiPriority="52"/>
+    <w:lsdException w:name="Mention" w:semiHidden="1" w:unhideWhenUsed="1"/>
+    <w:lsdException w:name="Smart Hyperlink" w:semiHidden="1" w:unhideWhenUsed="1"/>
+    <w:lsdException w:name="Hashtag" w:semiHidden="1" w:unhideWhenUsed="1"/>
+    <w:lsdException w:name="Unresolved Mention" w:semiHidden="1" w:unhideWhenUsed="1"/>
+    <w:lsdException w:name="Smart Link" w:semiHidden="1" w:unhideWhenUsed="1"/>
+  </w:latentStyles>
+  <w:style w:type="paragraph" w:default="1" w:styleId="Normal">
+    <w:name w:val="Normal"/>
+    <w:qFormat/>
+  </w:style>
+  <w:style w:type="character" w:default="1" w:styleId="DefaultParagraphFont">
+    <w:name w:val="Default Paragraph Font"/>
+    <w:uiPriority w:val="1"/>
+    <w:semiHidden/>
+    <w:unhideWhenUsed/>
+  </w:style>
+  <w:style w:type="table" w:default="1" w:styleId="TableNormal">
+    <w:name w:val="Normal Table"/>
+    <w:uiPriority w:val="99"/>
+    <w:semiHidden/>
+    <w:unhideWhenUsed/>
+    <w:tblPr>
+      <w:tblInd w:w="0" w:type="dxa"/>
+      <w:tblCellMar>
+        <w:top w:w="0" w:type="dxa"/>
+        <w:left w:w="108" w:type="dxa"/>
+        <w:bottom w:w="0" w:type="dxa"/>
+        <w:right w:w="108" w:type="dxa"/>
+      </w:tblCellMar>
+    </w:tblPr>
+  </w:style>
+  <w:style w:type="numbering" w:default="1" w:styleId="NoList">
+    <w:name w:val="No List"/>
+    <w:uiPriority w:val="99"/>
+    <w:semiHidden/>
+    <w:unhideWhenUsed/>
+  </w:style>
+  <w:style w:type="character" w:styleId="PlaceholderText">
+    <w:name w:val="Placeholder Text"/>
+    <w:basedOn w:val="DefaultParagraphFont"/>
+    <w:uiPriority w:val="99"/>
+    <w:semiHidden/>
+    <w:rsid w:val="00C85C0F"/>
+    <w:rPr>
+      <w:color w:val="808080"/>
+    </w:rPr>
+  </w:style>
+  <w:style w:type="paragraph" w:customStyle="1" w:styleId="697FA72809104A7EBDBED83A7E9A1961">
+    <w:name w:val="697FA72809104A7EBDBED83A7E9A1961"/>
+    <w:rsid w:val="00C85C0F"/>
+  </w:style>
+</w:styles>
+</file>
+
+<file path=word/glossary/webSettings.xml><?xml version="1.0" encoding="utf-8"?>
+<w:webSettings xmlns:mc="http://schemas.openxmlformats.org/markup-compatibility/2006" xmlns:r="http://schemas.openxmlformats.org/officeDocument/2006/relationships" xmlns:w="http://schemas.openxmlformats.org/wordprocessingml/2006/main" xmlns:w14="http://schemas.microsoft.com/office/word/2010/wordml" xmlns:w15="http://schemas.microsoft.com/office/word/2012/wordml" xmlns:w16cex="http://schemas.microsoft.com/office/word/2018/wordml/cex" xmlns:w16cid="http://schemas.microsoft.com/office/word/2016/wordml/cid" xmlns:w16="http://schemas.microsoft.com/office/word/2018/wordml" xmlns:w16sdtdh="http://schemas.microsoft.com/office/word/2020/wordml/sdtdatahash" xmlns:w16se="http://schemas.microsoft.com/office/word/2015/wordml/symex" mc:Ignorable="w14 w15 w16se w16cid w16 w16cex w16sdtdh">
+  <w:optimizeForBrowser/>
+  <w:allowPNG/>
+</w:webSettings>
 </file>
 
 <file path=word/theme/theme1.xml><?xml version="1.0" encoding="utf-8"?>

--- a/Project Report.docx
+++ b/Project Report.docx
@@ -329,6 +329,7 @@
     </w:p>
     <w:p>
       <w:r>
+        <w:lastRenderedPageBreak/>
         <w:t>The source describes the dataset as follows:</w:t>
       </w:r>
     </w:p>
@@ -708,7 +709,6 @@
         </w:numPr>
       </w:pPr>
       <w:r>
-        <w:lastRenderedPageBreak/>
         <w:t xml:space="preserve">Merge </w:t>
       </w:r>
       <w:r>
@@ -778,6 +778,7 @@
         </w:numPr>
       </w:pPr>
       <w:r>
+        <w:lastRenderedPageBreak/>
         <w:t xml:space="preserve">Create </w:t>
       </w:r>
       <w:r>
@@ -912,6 +913,56 @@
     </w:p>
     <w:p>
       <w:pPr>
+        <w:pStyle w:val="Heading3"/>
+      </w:pPr>
+      <w:r>
+        <w:t>Class Imbalance</w:t>
+      </w:r>
+    </w:p>
+    <w:p>
+      <w:r>
+        <w:t xml:space="preserve">Our dataset has </w:t>
+      </w:r>
+      <w:r>
+        <w:t xml:space="preserve">a degree of class imbalance as most collisions do not result in injuries. Resampling techniques such as </w:t>
+      </w:r>
+      <w:hyperlink r:id="rId13" w:history="1">
+        <w:r>
+          <w:rPr>
+            <w:rStyle w:val="Hyperlink"/>
+          </w:rPr>
+          <w:t>SMOTE</w:t>
+        </w:r>
+      </w:hyperlink>
+      <w:r>
+        <w:t xml:space="preserve"> from the </w:t>
+      </w:r>
+      <w:hyperlink r:id="rId14" w:history="1">
+        <w:r>
+          <w:rPr>
+            <w:rStyle w:val="Hyperlink"/>
+          </w:rPr>
+          <w:t>imbalanced-learn</w:t>
+        </w:r>
+      </w:hyperlink>
+      <w:r>
+        <w:t xml:space="preserve"> module can be used to </w:t>
+      </w:r>
+      <w:r>
+        <w:t xml:space="preserve">balance the dataset before algorithms are trained. We chose not to do that, as our dataset is rather </w:t>
+      </w:r>
+      <w:r>
+        <w:t>large,</w:t>
+      </w:r>
+      <w:r>
+        <w:t xml:space="preserve"> and we felt that the effects of applying a balancing algorithm would be a bit unpredictable. </w:t>
+      </w:r>
+      <w:r>
+        <w:t xml:space="preserve">We prefer a more basic approach. </w:t>
+      </w:r>
+    </w:p>
+    <w:p>
+      <w:pPr>
         <w:pStyle w:val="Heading2"/>
       </w:pPr>
       <w:r>
@@ -939,7 +990,7 @@
       <w:r>
         <w:t xml:space="preserve">e follow the </w:t>
       </w:r>
-      <w:hyperlink r:id="rId13" w:history="1">
+      <w:hyperlink r:id="rId15" w:history="1">
         <w:r>
           <w:rPr>
             <w:rStyle w:val="Hyperlink"/>
@@ -1005,7 +1056,7 @@
       <w:r>
         <w:t xml:space="preserve">multiclass by the </w:t>
       </w:r>
-      <w:hyperlink r:id="rId14" w:history="1">
+      <w:hyperlink r:id="rId16" w:history="1">
         <w:r>
           <w:rPr>
             <w:rStyle w:val="Hyperlink"/>
@@ -1055,7 +1106,7 @@
             <w:tcW w:w="0" w:type="auto"/>
           </w:tcPr>
           <w:p>
-            <w:hyperlink r:id="rId15" w:anchor="module-sklearn.linear_model" w:history="1">
+            <w:hyperlink r:id="rId17" w:anchor="module-sklearn.linear_model" w:history="1">
               <w:r>
                 <w:rPr>
                   <w:rStyle w:val="Hyperlink"/>
@@ -1070,7 +1121,7 @@
             <w:tcW w:w="0" w:type="auto"/>
           </w:tcPr>
           <w:p>
-            <w:hyperlink r:id="rId16" w:history="1">
+            <w:hyperlink r:id="rId18" w:history="1">
               <w:r>
                 <w:rPr>
                   <w:rStyle w:val="Hyperlink"/>
@@ -1087,7 +1138,7 @@
             <w:tcW w:w="0" w:type="auto"/>
           </w:tcPr>
           <w:p>
-            <w:hyperlink r:id="rId17" w:anchor="module-sklearn.tree" w:history="1">
+            <w:hyperlink r:id="rId19" w:anchor="module-sklearn.tree" w:history="1">
               <w:r>
                 <w:rPr>
                   <w:rStyle w:val="Hyperlink"/>
@@ -1102,7 +1153,7 @@
             <w:tcW w:w="0" w:type="auto"/>
           </w:tcPr>
           <w:p>
-            <w:hyperlink r:id="rId18" w:history="1">
+            <w:hyperlink r:id="rId20" w:history="1">
               <w:r>
                 <w:rPr>
                   <w:rStyle w:val="Hyperlink"/>
@@ -1119,7 +1170,7 @@
             <w:tcW w:w="0" w:type="auto"/>
           </w:tcPr>
           <w:p>
-            <w:hyperlink r:id="rId19" w:anchor="module-sklearn.naive_bayes" w:history="1">
+            <w:hyperlink r:id="rId21" w:anchor="module-sklearn.naive_bayes" w:history="1">
               <w:r>
                 <w:rPr>
                   <w:rStyle w:val="Hyperlink"/>
@@ -1134,7 +1185,7 @@
             <w:tcW w:w="0" w:type="auto"/>
           </w:tcPr>
           <w:p>
-            <w:hyperlink r:id="rId20" w:history="1">
+            <w:hyperlink r:id="rId22" w:history="1">
               <w:r>
                 <w:rPr>
                   <w:rStyle w:val="Hyperlink"/>
@@ -1151,7 +1202,7 @@
       <w:r>
         <w:t xml:space="preserve">Then, we fix a </w:t>
       </w:r>
-      <w:hyperlink r:id="rId21" w:history="1">
+      <w:hyperlink r:id="rId23" w:history="1">
         <w:r>
           <w:rPr>
             <w:rStyle w:val="Hyperlink"/>
@@ -1180,7 +1231,7 @@
       <w:r>
         <w:t xml:space="preserve"> </w:t>
       </w:r>
-      <w:hyperlink r:id="rId22" w:history="1">
+      <w:hyperlink r:id="rId24" w:history="1">
         <w:r>
           <w:rPr>
             <w:rStyle w:val="Hyperlink"/>
@@ -1237,6 +1288,7 @@
         </w:numPr>
       </w:pPr>
       <w:r>
+        <w:lastRenderedPageBreak/>
         <w:t>DecisionTreeClassifier</w:t>
       </w:r>
     </w:p>
@@ -1266,7 +1318,6 @@
     </w:p>
     <w:p>
       <w:r>
-        <w:lastRenderedPageBreak/>
         <w:t xml:space="preserve">For these, we execute the same steps as above. </w:t>
       </w:r>
     </w:p>
@@ -1303,7 +1354,7 @@
       <w:r>
         <w:t xml:space="preserve">We chose an </w:t>
       </w:r>
-      <w:hyperlink r:id="rId23" w:history="1">
+      <w:hyperlink r:id="rId25" w:history="1">
         <w:r>
           <w:rPr>
             <w:rStyle w:val="Hyperlink"/>
@@ -1357,7 +1408,7 @@
       <w:r>
         <w:t xml:space="preserve">e use the </w:t>
       </w:r>
-      <w:hyperlink r:id="rId24" w:history="1">
+      <w:hyperlink r:id="rId26" w:history="1">
         <w:r>
           <w:rPr>
             <w:rStyle w:val="Hyperlink"/>
@@ -1433,6 +1484,7 @@
         <w:rPr>
           <w:noProof/>
         </w:rPr>
+        <w:lastRenderedPageBreak/>
         <w:drawing>
           <wp:inline distT="0" distB="0" distL="0" distR="0" wp14:anchorId="4456A1D0" wp14:editId="0A152374">
             <wp:extent cx="5340107" cy="3977648"/>
@@ -1449,7 +1501,7 @@
                     <pic:cNvPicPr/>
                   </pic:nvPicPr>
                   <pic:blipFill>
-                    <a:blip r:embed="rId25">
+                    <a:blip r:embed="rId27">
                       <a:extLst>
                         <a:ext uri="{28A0092B-C50C-407E-A947-70E740481C1C}">
                           <a14:useLocalDpi xmlns:a14="http://schemas.microsoft.com/office/drawing/2010/main" val="0"/>
@@ -1478,7 +1530,6 @@
     </w:p>
     <w:p>
       <w:r>
-        <w:lastRenderedPageBreak/>
         <w:t xml:space="preserve">As can be seen in the boxplot, the DecisionTreeClassifier yields the best result. </w:t>
       </w:r>
       <w:r>
@@ -1916,7 +1967,7 @@
                     <pic:cNvPicPr/>
                   </pic:nvPicPr>
                   <pic:blipFill>
-                    <a:blip r:embed="rId26">
+                    <a:blip r:embed="rId28">
                       <a:extLst>
                         <a:ext uri="{28A0092B-C50C-407E-A947-70E740481C1C}">
                           <a14:useLocalDpi xmlns:a14="http://schemas.microsoft.com/office/drawing/2010/main" val="0"/>
@@ -2023,7 +2074,7 @@
                     <pic:cNvPicPr/>
                   </pic:nvPicPr>
                   <pic:blipFill>
-                    <a:blip r:embed="rId27">
+                    <a:blip r:embed="rId29">
                       <a:extLst>
                         <a:ext uri="{28A0092B-C50C-407E-A947-70E740481C1C}">
                           <a14:useLocalDpi xmlns:a14="http://schemas.microsoft.com/office/drawing/2010/main" val="0"/>
@@ -2136,15 +2187,9 @@
     </w:p>
     <w:p>
       <w:r>
-        <w:t xml:space="preserve">We </w:t>
-      </w:r>
-      <w:r>
-        <w:t>perform cross-validation with an</w:t>
-      </w:r>
-      <w:r>
-        <w:t xml:space="preserve"> </w:t>
-      </w:r>
-      <w:hyperlink r:id="rId28" w:history="1">
+        <w:t xml:space="preserve">We perform cross-validation with an </w:t>
+      </w:r>
+      <w:hyperlink r:id="rId30" w:history="1">
         <w:r>
           <w:rPr>
             <w:rStyle w:val="Hyperlink"/>
@@ -2170,7 +2215,7 @@
       <w:r>
         <w:t xml:space="preserve">According to the </w:t>
       </w:r>
-      <w:hyperlink r:id="rId29" w:history="1">
+      <w:hyperlink r:id="rId31" w:history="1">
         <w:r>
           <w:rPr>
             <w:rStyle w:val="Hyperlink"/>
@@ -2219,7 +2264,7 @@
                     <pic:cNvPicPr/>
                   </pic:nvPicPr>
                   <pic:blipFill>
-                    <a:blip r:embed="rId30">
+                    <a:blip r:embed="rId32">
                       <a:extLst>
                         <a:ext uri="{28A0092B-C50C-407E-A947-70E740481C1C}">
                           <a14:useLocalDpi xmlns:a14="http://schemas.microsoft.com/office/drawing/2010/main" val="0"/>
@@ -2265,16 +2310,7 @@
         <w:t xml:space="preserve">This risk can be mitigated by the choice of certain parameters. We select the parameter </w:t>
       </w:r>
       <w:r>
-        <w:t>min_samples_leaf</w:t>
-      </w:r>
-      <w:r>
-        <w:t>, which controls t</w:t>
-      </w:r>
-      <w:r>
-        <w:t>he minimum number of samples required to be at a leaf node</w:t>
-      </w:r>
-      <w:r>
-        <w:t xml:space="preserve">. </w:t>
+        <w:t xml:space="preserve">min_samples_leaf, which controls the minimum number of samples required to be at a leaf node. </w:t>
       </w:r>
       <w:r>
         <w:t xml:space="preserve">Increasing this parameter may </w:t>
@@ -2311,7 +2347,7 @@
                     <pic:cNvPicPr/>
                   </pic:nvPicPr>
                   <pic:blipFill>
-                    <a:blip r:embed="rId31">
+                    <a:blip r:embed="rId33">
                       <a:extLst>
                         <a:ext uri="{28A0092B-C50C-407E-A947-70E740481C1C}">
                           <a14:useLocalDpi xmlns:a14="http://schemas.microsoft.com/office/drawing/2010/main" val="0"/>
@@ -2525,50 +2561,26 @@
       <w:r>
         <w:t xml:space="preserve">We mostly relied on the </w:t>
       </w:r>
-      <w:hyperlink r:id="rId32" w:history="1">
+      <w:hyperlink r:id="rId34" w:history="1">
         <w:r>
           <w:rPr>
             <w:rStyle w:val="Hyperlink"/>
           </w:rPr>
-          <w:t xml:space="preserve">scikit </w:t>
+          <w:t>scikit portal</w:t>
         </w:r>
+      </w:hyperlink>
+      <w:r>
+        <w:t xml:space="preserve"> and in particular the </w:t>
+      </w:r>
+      <w:hyperlink r:id="rId35" w:history="1">
         <w:r>
           <w:rPr>
             <w:rStyle w:val="Hyperlink"/>
           </w:rPr>
-          <w:t>p</w:t>
-        </w:r>
-        <w:r>
-          <w:rPr>
-            <w:rStyle w:val="Hyperlink"/>
-          </w:rPr>
-          <w:t>ortal</w:t>
+          <w:t>user guide</w:t>
         </w:r>
       </w:hyperlink>
       <w:r>
-        <w:t xml:space="preserve"> and in particular the </w:t>
-      </w:r>
-      <w:hyperlink r:id="rId33" w:history="1">
-        <w:r>
-          <w:rPr>
-            <w:rStyle w:val="Hyperlink"/>
-          </w:rPr>
-          <w:t>us</w:t>
-        </w:r>
-        <w:r>
-          <w:rPr>
-            <w:rStyle w:val="Hyperlink"/>
-          </w:rPr>
-          <w:t>e</w:t>
-        </w:r>
-        <w:r>
-          <w:rPr>
-            <w:rStyle w:val="Hyperlink"/>
-          </w:rPr>
-          <w:t>r guide</w:t>
-        </w:r>
-      </w:hyperlink>
-      <w:r>
         <w:t xml:space="preserve">. </w:t>
       </w:r>
     </w:p>
@@ -2577,7 +2589,7 @@
         <w:lastRenderedPageBreak/>
         <w:t xml:space="preserve">Moreover, we got inspiration from the </w:t>
       </w:r>
-      <w:hyperlink r:id="rId34" w:history="1">
+      <w:hyperlink r:id="rId36" w:history="1">
         <w:r>
           <w:rPr>
             <w:rStyle w:val="Hyperlink"/>
@@ -2600,7 +2612,7 @@
       <w:r>
         <w:t xml:space="preserve"> </w:t>
       </w:r>
-      <w:hyperlink r:id="rId35" w:history="1">
+      <w:hyperlink r:id="rId37" w:history="1">
         <w:r>
           <w:rPr>
             <w:rStyle w:val="Hyperlink"/>
@@ -2613,12 +2625,12 @@
       </w:r>
     </w:p>
     <w:sectPr>
-      <w:headerReference w:type="even" r:id="rId36"/>
-      <w:headerReference w:type="default" r:id="rId37"/>
-      <w:footerReference w:type="even" r:id="rId38"/>
-      <w:footerReference w:type="default" r:id="rId39"/>
-      <w:headerReference w:type="first" r:id="rId40"/>
-      <w:footerReference w:type="first" r:id="rId41"/>
+      <w:headerReference w:type="even" r:id="rId38"/>
+      <w:headerReference w:type="default" r:id="rId39"/>
+      <w:footerReference w:type="even" r:id="rId40"/>
+      <w:footerReference w:type="default" r:id="rId41"/>
+      <w:headerReference w:type="first" r:id="rId42"/>
+      <w:footerReference w:type="first" r:id="rId43"/>
       <w:pgSz w:w="11906" w:h="16838"/>
       <w:pgMar w:top="1440" w:right="1440" w:bottom="1440" w:left="1440" w:header="708" w:footer="708" w:gutter="0"/>
       <w:cols w:space="708"/>
@@ -4586,6 +4598,7 @@
   <w:style w:type="character" w:default="1" w:styleId="DefaultParagraphFont">
     <w:name w:val="Default Paragraph Font"/>
     <w:uiPriority w:val="1"/>
+    <w:semiHidden/>
     <w:unhideWhenUsed/>
   </w:style>
   <w:style w:type="table" w:default="1" w:styleId="TableNormal">

--- a/Project Report.docx
+++ b/Project Report.docx
@@ -134,8 +134,13 @@
       </w:r>
     </w:p>
     <w:p>
-      <w:r>
-        <w:t>In order to find the best algorithm, w</w:t>
+      <w:proofErr w:type="gramStart"/>
+      <w:r>
+        <w:t>In order to</w:t>
+      </w:r>
+      <w:proofErr w:type="gramEnd"/>
+      <w:r>
+        <w:t xml:space="preserve"> find the best algorithm, w</w:t>
       </w:r>
       <w:r>
         <w:t xml:space="preserve">e compare </w:t>
@@ -159,6 +164,52 @@
       </w:r>
     </w:p>
     <w:p>
+      <w:r>
+        <w:t xml:space="preserve">Please note that the dataset used to create this report was too big </w:t>
+      </w:r>
+      <w:r>
+        <w:t xml:space="preserve">to be </w:t>
+      </w:r>
+      <w:r>
+        <w:t>exported and submitted</w:t>
+      </w:r>
+      <w:r>
+        <w:t>.</w:t>
+      </w:r>
+      <w:r>
+        <w:t xml:space="preserve"> To </w:t>
+      </w:r>
+      <w:r>
+        <w:t xml:space="preserve">access </w:t>
+      </w:r>
+      <w:r>
+        <w:t xml:space="preserve">the data, please import it by running the </w:t>
+      </w:r>
+      <w:proofErr w:type="spellStart"/>
+      <w:r>
+        <w:t>jupyter</w:t>
+      </w:r>
+      <w:proofErr w:type="spellEnd"/>
+      <w:r>
+        <w:t xml:space="preserve"> notebook.</w:t>
+      </w:r>
+      <w:r>
+        <w:t xml:space="preserve"> The data is free to access for any user without any keys.</w:t>
+      </w:r>
+      <w:r>
+        <w:t xml:space="preserve"> If the data source receives an update between </w:t>
+      </w:r>
+      <w:r>
+        <w:t>the time o</w:t>
+      </w:r>
+      <w:r>
+        <w:t>f</w:t>
+      </w:r>
+      <w:r>
+        <w:t xml:space="preserve"> writing and the time the process is rerun, the results may be slightly different than what is presented here. </w:t>
+      </w:r>
+    </w:p>
+    <w:p>
       <w:pPr>
         <w:pStyle w:val="Heading1"/>
       </w:pPr>
@@ -180,7 +231,15 @@
         <w:t xml:space="preserve">classification. </w:t>
       </w:r>
       <w:r>
-        <w:t xml:space="preserve">Typically, this is a class-inbalanced problem </w:t>
+        <w:t>Typically, this is a class-</w:t>
+      </w:r>
+      <w:proofErr w:type="spellStart"/>
+      <w:r>
+        <w:t>inbalanced</w:t>
+      </w:r>
+      <w:proofErr w:type="spellEnd"/>
+      <w:r>
+        <w:t xml:space="preserve"> problem </w:t>
       </w:r>
       <w:r>
         <w:t xml:space="preserve">where the number of malignant </w:t>
@@ -198,13 +257,37 @@
         <w:t>ost collisions in our dataset do not result in a cyclist injur</w:t>
       </w:r>
       <w:r>
-        <w:t>y. This is called a class-inbalanced dataset</w:t>
+        <w:t>y. This is called a class-</w:t>
+      </w:r>
+      <w:proofErr w:type="spellStart"/>
+      <w:r>
+        <w:t>inbalanced</w:t>
+      </w:r>
+      <w:proofErr w:type="spellEnd"/>
+      <w:r>
+        <w:t xml:space="preserve"> dataset</w:t>
       </w:r>
       <w:r>
         <w:t xml:space="preserve">. </w:t>
       </w:r>
       <w:r>
-        <w:t xml:space="preserve">Class inbalance hower </w:t>
+        <w:t xml:space="preserve">Class </w:t>
+      </w:r>
+      <w:proofErr w:type="spellStart"/>
+      <w:r>
+        <w:t>inbalance</w:t>
+      </w:r>
+      <w:proofErr w:type="spellEnd"/>
+      <w:r>
+        <w:t xml:space="preserve"> </w:t>
+      </w:r>
+      <w:proofErr w:type="spellStart"/>
+      <w:r>
+        <w:t>hower</w:t>
+      </w:r>
+      <w:proofErr w:type="spellEnd"/>
+      <w:r>
+        <w:t xml:space="preserve"> </w:t>
       </w:r>
       <w:r>
         <w:t>is not our focus</w:t>
@@ -329,7 +412,6 @@
     </w:p>
     <w:p>
       <w:r>
-        <w:lastRenderedPageBreak/>
         <w:t>The source describes the dataset as follows:</w:t>
       </w:r>
     </w:p>
@@ -453,12 +535,14 @@
         <w:t xml:space="preserve">With this URL, the data can be collected via the pandas </w:t>
       </w:r>
       <w:hyperlink r:id="rId11" w:history="1">
+        <w:proofErr w:type="spellStart"/>
         <w:r>
           <w:rPr>
             <w:rStyle w:val="Hyperlink"/>
           </w:rPr>
           <w:t>read_json</w:t>
         </w:r>
+        <w:proofErr w:type="spellEnd"/>
       </w:hyperlink>
       <w:r>
         <w:t xml:space="preserve"> function. The access is covered by the </w:t>
@@ -477,8 +561,13 @@
       <w:r>
         <w:t xml:space="preserve">. </w:t>
       </w:r>
-      <w:r>
-        <w:t xml:space="preserve">In particular, data can be requested by specifying a </w:t>
+      <w:proofErr w:type="gramStart"/>
+      <w:r>
+        <w:t>In particular, data</w:t>
+      </w:r>
+      <w:proofErr w:type="gramEnd"/>
+      <w:r>
+        <w:t xml:space="preserve"> can be requested by specifying a </w:t>
       </w:r>
       <w:r>
         <w:t xml:space="preserve">“limit” referring to the total </w:t>
@@ -520,8 +609,13 @@
         <w:t xml:space="preserve">e define helper functions to </w:t>
       </w:r>
       <w:r>
-        <w:t>permit the download of the dataset in chunks</w:t>
-      </w:r>
+        <w:t xml:space="preserve">permit the download of the dataset in </w:t>
+      </w:r>
+      <w:proofErr w:type="gramStart"/>
+      <w:r>
+        <w:t>chunks</w:t>
+      </w:r>
+      <w:proofErr w:type="gramEnd"/>
       <w:r>
         <w:t xml:space="preserve"> </w:t>
       </w:r>
@@ -543,7 +637,15 @@
         <w:t xml:space="preserve">is downloaded. Instead, we </w:t>
       </w:r>
       <w:r>
-        <w:t xml:space="preserve">provide a number of lines to be read, which will </w:t>
+        <w:t xml:space="preserve">provide </w:t>
+      </w:r>
+      <w:proofErr w:type="gramStart"/>
+      <w:r>
+        <w:t>a number of</w:t>
+      </w:r>
+      <w:proofErr w:type="gramEnd"/>
+      <w:r>
+        <w:t xml:space="preserve"> lines to be read, which will </w:t>
       </w:r>
       <w:r>
         <w:t xml:space="preserve">be read starting with the most recent entry. </w:t>
@@ -580,6 +682,7 @@
       <w:r>
         <w:t xml:space="preserve">column </w:t>
       </w:r>
+      <w:proofErr w:type="spellStart"/>
       <w:r>
         <w:t>collision</w:t>
       </w:r>
@@ -587,10 +690,30 @@
         <w:t>_</w:t>
       </w:r>
       <w:r>
-        <w:t xml:space="preserve">id </w:t>
-      </w:r>
-      <w:r>
-        <w:t xml:space="preserve">as the index of the dataframe, we therefore have to ensure that it is unique by removing duplicate collision ids. </w:t>
+        <w:t>id</w:t>
+      </w:r>
+      <w:proofErr w:type="spellEnd"/>
+      <w:r>
+        <w:t xml:space="preserve"> </w:t>
+      </w:r>
+      <w:r>
+        <w:t xml:space="preserve">as the index of the </w:t>
+      </w:r>
+      <w:proofErr w:type="spellStart"/>
+      <w:r>
+        <w:t>dataframe</w:t>
+      </w:r>
+      <w:proofErr w:type="spellEnd"/>
+      <w:r>
+        <w:t xml:space="preserve">, we therefore </w:t>
+      </w:r>
+      <w:proofErr w:type="gramStart"/>
+      <w:r>
+        <w:t>have to</w:t>
+      </w:r>
+      <w:proofErr w:type="gramEnd"/>
+      <w:r>
+        <w:t xml:space="preserve"> ensure that it is unique by removing duplicate collision ids. </w:t>
       </w:r>
     </w:p>
     <w:p>
@@ -676,6 +799,7 @@
         <w:t xml:space="preserve">covering up to 5 involved vehicles. </w:t>
       </w:r>
       <w:r>
+        <w:lastRenderedPageBreak/>
         <w:t>To</w:t>
       </w:r>
       <w:r>
@@ -733,7 +857,15 @@
         <w:t>(</w:t>
       </w:r>
       <w:r>
-        <w:t xml:space="preserve">in other words: making the dataframe </w:t>
+        <w:t xml:space="preserve">in other words: making the </w:t>
+      </w:r>
+      <w:proofErr w:type="spellStart"/>
+      <w:r>
+        <w:t>dataframe</w:t>
+      </w:r>
+      <w:proofErr w:type="spellEnd"/>
+      <w:r>
+        <w:t xml:space="preserve"> </w:t>
       </w:r>
       <w:r>
         <w:t xml:space="preserve">narrower and </w:t>
@@ -778,15 +910,16 @@
         </w:numPr>
       </w:pPr>
       <w:r>
-        <w:lastRenderedPageBreak/>
         <w:t xml:space="preserve">Create </w:t>
       </w:r>
       <w:r>
         <w:t xml:space="preserve">the </w:t>
       </w:r>
+      <w:proofErr w:type="gramStart"/>
       <w:r>
         <w:t>dummies</w:t>
       </w:r>
+      <w:proofErr w:type="gramEnd"/>
     </w:p>
     <w:p>
       <w:pPr>
@@ -806,8 +939,13 @@
         <w:t xml:space="preserve">the dummy columns </w:t>
       </w:r>
       <w:r>
-        <w:t>over the vehicle index</w:t>
-      </w:r>
+        <w:t xml:space="preserve">over the vehicle </w:t>
+      </w:r>
+      <w:proofErr w:type="gramStart"/>
+      <w:r>
+        <w:t>index</w:t>
+      </w:r>
+      <w:proofErr w:type="gramEnd"/>
     </w:p>
     <w:p>
       <w:r>
@@ -856,8 +994,13 @@
           </w:tcPr>
           <w:p>
             <w:r>
-              <w:t>.cf</w:t>
+              <w:t>.</w:t>
             </w:r>
+            <w:proofErr w:type="spellStart"/>
+            <w:r>
+              <w:t>cf</w:t>
+            </w:r>
+            <w:proofErr w:type="spellEnd"/>
           </w:p>
         </w:tc>
         <w:tc>
@@ -877,9 +1020,16 @@
             <w:tcW w:w="0" w:type="auto"/>
           </w:tcPr>
           <w:p>
+            <w:proofErr w:type="gramStart"/>
             <w:r>
-              <w:t>.vt</w:t>
+              <w:t>.</w:t>
             </w:r>
+            <w:proofErr w:type="spellStart"/>
+            <w:r>
+              <w:t>vt</w:t>
+            </w:r>
+            <w:proofErr w:type="spellEnd"/>
+            <w:proofErr w:type="gramEnd"/>
           </w:p>
         </w:tc>
         <w:tc>
@@ -897,7 +1047,15 @@
     <w:p/>
     <w:p>
       <w:r>
-        <w:t xml:space="preserve">As mentioned, both of these have been aggregated over the collision id, which means that </w:t>
+        <w:t xml:space="preserve">As mentioned, </w:t>
+      </w:r>
+      <w:proofErr w:type="gramStart"/>
+      <w:r>
+        <w:t>both of these</w:t>
+      </w:r>
+      <w:proofErr w:type="gramEnd"/>
+      <w:r>
+        <w:t xml:space="preserve"> have been aggregated over the collision id, which means that </w:t>
       </w:r>
       <w:r>
         <w:t xml:space="preserve">in one row, multiple dummies for a contributing factor or a vehicle type may be true if there were several vehicles involved. </w:t>
@@ -908,7 +1066,15 @@
         <w:t>Note that during the string manipulation, the contributing factor comments have been abbreviated</w:t>
       </w:r>
       <w:r>
-        <w:t xml:space="preserve"> using a mapping. The mapping is export to allow the recovery of the original comment. </w:t>
+        <w:t xml:space="preserve"> using a mapping. The mapping is </w:t>
+      </w:r>
+      <w:proofErr w:type="gramStart"/>
+      <w:r>
+        <w:t>export</w:t>
+      </w:r>
+      <w:proofErr w:type="gramEnd"/>
+      <w:r>
+        <w:t xml:space="preserve"> to allow the recovery of the original comment. </w:t>
       </w:r>
     </w:p>
     <w:p>
@@ -1107,12 +1273,14 @@
           </w:tcPr>
           <w:p>
             <w:hyperlink r:id="rId17" w:anchor="module-sklearn.linear_model" w:history="1">
+              <w:proofErr w:type="spellStart"/>
               <w:r>
                 <w:rPr>
                   <w:rStyle w:val="Hyperlink"/>
                 </w:rPr>
                 <w:t>linear_model</w:t>
               </w:r>
+              <w:proofErr w:type="spellEnd"/>
             </w:hyperlink>
           </w:p>
         </w:tc>
@@ -1122,12 +1290,14 @@
           </w:tcPr>
           <w:p>
             <w:hyperlink r:id="rId18" w:history="1">
+              <w:proofErr w:type="spellStart"/>
               <w:r>
                 <w:rPr>
                   <w:rStyle w:val="Hyperlink"/>
                 </w:rPr>
                 <w:t>RidgeClassifier</w:t>
               </w:r>
+              <w:proofErr w:type="spellEnd"/>
             </w:hyperlink>
           </w:p>
         </w:tc>
@@ -1154,12 +1324,14 @@
           </w:tcPr>
           <w:p>
             <w:hyperlink r:id="rId20" w:history="1">
+              <w:proofErr w:type="spellStart"/>
               <w:r>
                 <w:rPr>
                   <w:rStyle w:val="Hyperlink"/>
                 </w:rPr>
                 <w:t>DecisionTreeClassifier</w:t>
               </w:r>
+              <w:proofErr w:type="spellEnd"/>
             </w:hyperlink>
           </w:p>
         </w:tc>
@@ -1171,12 +1343,14 @@
           </w:tcPr>
           <w:p>
             <w:hyperlink r:id="rId21" w:anchor="module-sklearn.naive_bayes" w:history="1">
+              <w:proofErr w:type="spellStart"/>
               <w:r>
                 <w:rPr>
                   <w:rStyle w:val="Hyperlink"/>
                 </w:rPr>
                 <w:t>naive_bayes</w:t>
               </w:r>
+              <w:proofErr w:type="spellEnd"/>
             </w:hyperlink>
           </w:p>
         </w:tc>
@@ -1186,12 +1360,14 @@
           </w:tcPr>
           <w:p>
             <w:hyperlink r:id="rId22" w:history="1">
+              <w:proofErr w:type="spellStart"/>
               <w:r>
                 <w:rPr>
                   <w:rStyle w:val="Hyperlink"/>
                 </w:rPr>
                 <w:t>BernoulliNB</w:t>
               </w:r>
+              <w:proofErr w:type="spellEnd"/>
             </w:hyperlink>
           </w:p>
         </w:tc>
@@ -1203,11 +1379,19 @@
         <w:t xml:space="preserve">Then, we fix a </w:t>
       </w:r>
       <w:hyperlink r:id="rId23" w:history="1">
+        <w:proofErr w:type="spellStart"/>
         <w:r>
           <w:rPr>
             <w:rStyle w:val="Hyperlink"/>
           </w:rPr>
-          <w:t xml:space="preserve">Kfold </w:t>
+          <w:t>Kfold</w:t>
+        </w:r>
+        <w:proofErr w:type="spellEnd"/>
+        <w:r>
+          <w:rPr>
+            <w:rStyle w:val="Hyperlink"/>
+          </w:rPr>
+          <w:t xml:space="preserve"> </w:t>
         </w:r>
         <w:r>
           <w:rPr>
@@ -1226,18 +1410,24 @@
         <w:t>Note that t</w:t>
       </w:r>
       <w:r>
-        <w:t>he score returned by</w:t>
+        <w:t xml:space="preserve">he </w:t>
+      </w:r>
+      <w:r>
+        <w:lastRenderedPageBreak/>
+        <w:t>score returned by</w:t>
       </w:r>
       <w:r>
         <w:t xml:space="preserve"> </w:t>
       </w:r>
       <w:hyperlink r:id="rId24" w:history="1">
+        <w:proofErr w:type="spellStart"/>
         <w:r>
           <w:rPr>
             <w:rStyle w:val="Hyperlink"/>
           </w:rPr>
           <w:t>cross_val_score</w:t>
         </w:r>
+        <w:proofErr w:type="spellEnd"/>
       </w:hyperlink>
       <w:r>
         <w:t xml:space="preserve"> </w:t>
@@ -1287,10 +1477,11 @@
           <w:numId w:val="9"/>
         </w:numPr>
       </w:pPr>
-      <w:r>
-        <w:lastRenderedPageBreak/>
+      <w:proofErr w:type="spellStart"/>
+      <w:r>
         <w:t>DecisionTreeClassifier</w:t>
       </w:r>
+      <w:proofErr w:type="spellEnd"/>
     </w:p>
     <w:p>
       <w:pPr>
@@ -1300,9 +1491,11 @@
           <w:numId w:val="9"/>
         </w:numPr>
       </w:pPr>
+      <w:proofErr w:type="spellStart"/>
       <w:r>
         <w:t>RandomForest</w:t>
       </w:r>
+      <w:proofErr w:type="spellEnd"/>
     </w:p>
     <w:p>
       <w:pPr>
@@ -1312,8 +1505,13 @@
           <w:numId w:val="9"/>
         </w:numPr>
       </w:pPr>
-      <w:r>
-        <w:t>BaggingClassifier (with a decision tree as default estimator)</w:t>
+      <w:proofErr w:type="spellStart"/>
+      <w:r>
+        <w:t>BaggingClassifier</w:t>
+      </w:r>
+      <w:proofErr w:type="spellEnd"/>
+      <w:r>
+        <w:t xml:space="preserve"> (with a decision tree as default estimator)</w:t>
       </w:r>
     </w:p>
     <w:p>
@@ -1355,12 +1553,14 @@
         <w:t xml:space="preserve">We chose an </w:t>
       </w:r>
       <w:hyperlink r:id="rId25" w:history="1">
+        <w:proofErr w:type="spellStart"/>
         <w:r>
           <w:rPr>
             <w:rStyle w:val="Hyperlink"/>
           </w:rPr>
           <w:t>AdaBoostClassifier</w:t>
         </w:r>
+        <w:proofErr w:type="spellEnd"/>
       </w:hyperlink>
       <w:r>
         <w:t xml:space="preserve">, which also uses a decision tree as default meta estimator. </w:t>
@@ -1387,9 +1587,11 @@
       <w:r>
         <w:t xml:space="preserve">the tuning of the parameter </w:t>
       </w:r>
+      <w:proofErr w:type="spellStart"/>
       <w:r>
         <w:t>min_samples_leaf</w:t>
       </w:r>
+      <w:proofErr w:type="spellEnd"/>
       <w:r>
         <w:t xml:space="preserve">, which controls the </w:t>
       </w:r>
@@ -1409,15 +1611,25 @@
         <w:t xml:space="preserve">e use the </w:t>
       </w:r>
       <w:hyperlink r:id="rId26" w:history="1">
+        <w:proofErr w:type="spellStart"/>
         <w:r>
           <w:rPr>
             <w:rStyle w:val="Hyperlink"/>
           </w:rPr>
           <w:t>GridSearchCV</w:t>
         </w:r>
+        <w:proofErr w:type="spellEnd"/>
       </w:hyperlink>
       <w:r>
-        <w:t xml:space="preserve"> utility from the model_selection module. </w:t>
+        <w:t xml:space="preserve"> utility from the </w:t>
+      </w:r>
+      <w:proofErr w:type="spellStart"/>
+      <w:r>
+        <w:t>model_selection</w:t>
+      </w:r>
+      <w:proofErr w:type="spellEnd"/>
+      <w:r>
+        <w:t xml:space="preserve"> module. </w:t>
       </w:r>
     </w:p>
     <w:p>
@@ -1467,8 +1679,29 @@
         <w:t xml:space="preserve">three multiclass </w:t>
       </w:r>
       <w:r>
-        <w:t>classifiers RidgeClassifier, DecisionTreeClassifier and BernoulliNB</w:t>
-      </w:r>
+        <w:t xml:space="preserve">classifiers </w:t>
+      </w:r>
+      <w:proofErr w:type="spellStart"/>
+      <w:r>
+        <w:t>RidgeClassifier</w:t>
+      </w:r>
+      <w:proofErr w:type="spellEnd"/>
+      <w:r>
+        <w:t xml:space="preserve">, </w:t>
+      </w:r>
+      <w:proofErr w:type="spellStart"/>
+      <w:r>
+        <w:t>DecisionTreeClassifier</w:t>
+      </w:r>
+      <w:proofErr w:type="spellEnd"/>
+      <w:r>
+        <w:t xml:space="preserve"> and </w:t>
+      </w:r>
+      <w:proofErr w:type="spellStart"/>
+      <w:r>
+        <w:t>BernoulliNB</w:t>
+      </w:r>
+      <w:proofErr w:type="spellEnd"/>
       <w:r>
         <w:t xml:space="preserve">. Note that, as mentioned in the previous section, these are supervised-learning classifiers </w:t>
       </w:r>
@@ -1530,7 +1763,15 @@
     </w:p>
     <w:p>
       <w:r>
-        <w:t xml:space="preserve">As can be seen in the boxplot, the DecisionTreeClassifier yields the best result. </w:t>
+        <w:t xml:space="preserve">As can be seen in the boxplot, the </w:t>
+      </w:r>
+      <w:proofErr w:type="spellStart"/>
+      <w:r>
+        <w:t>DecisionTreeClassifier</w:t>
+      </w:r>
+      <w:proofErr w:type="spellEnd"/>
+      <w:r>
+        <w:t xml:space="preserve"> yields the best result. </w:t>
       </w:r>
       <w:r>
         <w:t>This motivates a deeper analysis of tree-based models</w:t>
@@ -1568,7 +1809,15 @@
         <w:t>over-fitting</w:t>
       </w:r>
       <w:r>
-        <w:t>, which in particular a decision tree classifier may be prone to</w:t>
+        <w:t xml:space="preserve">, which </w:t>
+      </w:r>
+      <w:proofErr w:type="gramStart"/>
+      <w:r>
+        <w:t>in particular a</w:t>
+      </w:r>
+      <w:proofErr w:type="gramEnd"/>
+      <w:r>
+        <w:t xml:space="preserve"> decision tree classifier may be prone to</w:t>
       </w:r>
       <w:r>
         <w:t xml:space="preserve">. </w:t>
@@ -1610,9 +1859,11 @@
             <w:hideMark/>
           </w:tcPr>
           <w:p>
+            <w:proofErr w:type="spellStart"/>
             <w:r>
               <w:t>test_score</w:t>
             </w:r>
+            <w:proofErr w:type="spellEnd"/>
           </w:p>
         </w:tc>
         <w:tc>
@@ -1622,9 +1873,11 @@
             <w:hideMark/>
           </w:tcPr>
           <w:p>
+            <w:proofErr w:type="spellStart"/>
             <w:r>
               <w:t>training_score</w:t>
             </w:r>
+            <w:proofErr w:type="spellEnd"/>
           </w:p>
         </w:tc>
         <w:tc>
@@ -1634,9 +1887,11 @@
             <w:hideMark/>
           </w:tcPr>
           <w:p>
+            <w:proofErr w:type="spellStart"/>
             <w:r>
               <w:t>cv_mean_score</w:t>
             </w:r>
+            <w:proofErr w:type="spellEnd"/>
           </w:p>
         </w:tc>
         <w:tc>
@@ -1646,9 +1901,11 @@
             <w:hideMark/>
           </w:tcPr>
           <w:p>
+            <w:proofErr w:type="spellStart"/>
             <w:r>
               <w:t>cv_vs_test</w:t>
             </w:r>
+            <w:proofErr w:type="spellEnd"/>
           </w:p>
         </w:tc>
         <w:tc>
@@ -1658,9 +1915,11 @@
             <w:hideMark/>
           </w:tcPr>
           <w:p>
+            <w:proofErr w:type="spellStart"/>
             <w:r>
               <w:t>train_vs_test</w:t>
             </w:r>
+            <w:proofErr w:type="spellEnd"/>
           </w:p>
         </w:tc>
       </w:tr>
@@ -1829,9 +2088,11 @@
             <w:hideMark/>
           </w:tcPr>
           <w:p>
+            <w:proofErr w:type="spellStart"/>
             <w:r>
               <w:t>bernoulli</w:t>
             </w:r>
+            <w:proofErr w:type="spellEnd"/>
           </w:p>
         </w:tc>
         <w:tc>
@@ -1899,7 +2160,15 @@
     <w:p/>
     <w:p>
       <w:r>
-        <w:t xml:space="preserve">In the column train_vs_test, we can see that the decision tree model performs </w:t>
+        <w:t xml:space="preserve">In the column </w:t>
+      </w:r>
+      <w:proofErr w:type="spellStart"/>
+      <w:r>
+        <w:t>train_vs_test</w:t>
+      </w:r>
+      <w:proofErr w:type="spellEnd"/>
+      <w:r>
+        <w:t xml:space="preserve">, we can see that the decision tree model performs </w:t>
       </w:r>
       <w:r>
         <w:t>0.8</w:t>
@@ -1927,13 +2196,34 @@
     </w:p>
     <w:p>
       <w:r>
-        <w:t>In addition to the DecisionTreeClassifier, w</w:t>
-      </w:r>
-      <w:r>
-        <w:t>e consider an instance of RandomForestClassifier</w:t>
-      </w:r>
-      <w:r>
-        <w:t xml:space="preserve"> as well as a BaggingClassifier based on a decision tree estimator. The latter is an example of an ensemble method</w:t>
+        <w:t xml:space="preserve">In addition to the </w:t>
+      </w:r>
+      <w:proofErr w:type="spellStart"/>
+      <w:r>
+        <w:t>DecisionTreeClassifier</w:t>
+      </w:r>
+      <w:proofErr w:type="spellEnd"/>
+      <w:r>
+        <w:t>, w</w:t>
+      </w:r>
+      <w:r>
+        <w:t xml:space="preserve">e consider an instance of </w:t>
+      </w:r>
+      <w:proofErr w:type="spellStart"/>
+      <w:r>
+        <w:t>RandomForestClassifier</w:t>
+      </w:r>
+      <w:proofErr w:type="spellEnd"/>
+      <w:r>
+        <w:t xml:space="preserve"> as well as a </w:t>
+      </w:r>
+      <w:proofErr w:type="spellStart"/>
+      <w:r>
+        <w:t>BaggingClassifier</w:t>
+      </w:r>
+      <w:proofErr w:type="spellEnd"/>
+      <w:r>
+        <w:t xml:space="preserve"> based on a decision tree estimator. The latter is an example of an ensemble method</w:t>
       </w:r>
       <w:r>
         <w:t xml:space="preserve"> from the scikit module of the same name</w:t>
@@ -2016,7 +2306,10 @@
         </w:numPr>
       </w:pPr>
       <w:r>
-        <w:t>The decision tree achieves a score of 0.7692 on the test set</w:t>
+        <w:t xml:space="preserve">The decision tree achieves a score of 0.7692 on the test </w:t>
+      </w:r>
+      <w:r>
+        <w:t>set.</w:t>
       </w:r>
     </w:p>
     <w:p>
@@ -2028,7 +2321,10 @@
         </w:numPr>
       </w:pPr>
       <w:r>
-        <w:t>The bagging classifier achieves a score of 0.76906 on the test set</w:t>
+        <w:t xml:space="preserve">The bagging classifier achieves a score of 0.76906 on the test </w:t>
+      </w:r>
+      <w:r>
+        <w:t>set.</w:t>
       </w:r>
     </w:p>
     <w:p>
@@ -2190,12 +2486,14 @@
         <w:t xml:space="preserve">We perform cross-validation with an </w:t>
       </w:r>
       <w:hyperlink r:id="rId30" w:history="1">
+        <w:proofErr w:type="spellStart"/>
         <w:r>
           <w:rPr>
             <w:rStyle w:val="Hyperlink"/>
           </w:rPr>
           <w:t>AdaBoostClassifier</w:t>
         </w:r>
+        <w:proofErr w:type="spellEnd"/>
       </w:hyperlink>
       <w:r>
         <w:t xml:space="preserve"> using 100 </w:t>
@@ -2309,8 +2607,13 @@
       <w:r>
         <w:t xml:space="preserve">This risk can be mitigated by the choice of certain parameters. We select the parameter </w:t>
       </w:r>
-      <w:r>
-        <w:t xml:space="preserve">min_samples_leaf, which controls the minimum number of samples required to be at a leaf node. </w:t>
+      <w:proofErr w:type="spellStart"/>
+      <w:r>
+        <w:t>min_samples_leaf</w:t>
+      </w:r>
+      <w:proofErr w:type="spellEnd"/>
+      <w:r>
+        <w:t xml:space="preserve">, which controls the minimum number of samples required to be at a leaf node. </w:t>
       </w:r>
       <w:r>
         <w:t xml:space="preserve">Increasing this parameter may </w:t>
@@ -2375,8 +2678,29 @@
       </w:r>
     </w:p>
     <w:p>
-      <w:r>
-        <w:t>In order to set up this model in a robust way for any size of input data, it would be advisable to set the min_samples_leaf parameter as a float representing the ration of the min_sample_leaf relative to the overall volume of data, rather than setting it to a fixed</w:t>
+      <w:proofErr w:type="gramStart"/>
+      <w:r>
+        <w:t>In order to</w:t>
+      </w:r>
+      <w:proofErr w:type="gramEnd"/>
+      <w:r>
+        <w:t xml:space="preserve"> set up this model in a robust way for any size of input data, it would be advisable to set the </w:t>
+      </w:r>
+      <w:proofErr w:type="spellStart"/>
+      <w:r>
+        <w:t>min_samples_leaf</w:t>
+      </w:r>
+      <w:proofErr w:type="spellEnd"/>
+      <w:r>
+        <w:t xml:space="preserve"> parameter as a float representing the ration of the </w:t>
+      </w:r>
+      <w:proofErr w:type="spellStart"/>
+      <w:r>
+        <w:t>min_sample_leaf</w:t>
+      </w:r>
+      <w:proofErr w:type="spellEnd"/>
+      <w:r>
+        <w:t xml:space="preserve"> relative to the overall volume of data, rather than setting it to a fixed</w:t>
       </w:r>
       <w:r>
         <w:t xml:space="preserve"> integer as we did in this example. </w:t>
@@ -2401,9 +2725,11 @@
       <w:r>
         <w:t xml:space="preserve">A decision tree is the best performer for the chosen machine-learning </w:t>
       </w:r>
+      <w:proofErr w:type="gramStart"/>
       <w:r>
         <w:t>setting</w:t>
       </w:r>
+      <w:proofErr w:type="gramEnd"/>
     </w:p>
     <w:p>
       <w:pPr>
@@ -2429,7 +2755,23 @@
         <w:t>models</w:t>
       </w:r>
       <w:r>
-        <w:t xml:space="preserve"> RandomForestClassifier or BaggingClassifier have not performed better than an ordinary decision tree. </w:t>
+        <w:t xml:space="preserve"> </w:t>
+      </w:r>
+      <w:proofErr w:type="spellStart"/>
+      <w:r>
+        <w:t>RandomForestClassifier</w:t>
+      </w:r>
+      <w:proofErr w:type="spellEnd"/>
+      <w:r>
+        <w:t xml:space="preserve"> or </w:t>
+      </w:r>
+      <w:proofErr w:type="spellStart"/>
+      <w:r>
+        <w:t>BaggingClassifier</w:t>
+      </w:r>
+      <w:proofErr w:type="spellEnd"/>
+      <w:r>
+        <w:t xml:space="preserve"> have not performed better than an ordinary decision tree. </w:t>
       </w:r>
       <w:r>
         <w:t xml:space="preserve">It might be possible to improve these models by increasing parameters such as the number of estimators, however, the run-time is already significantly longer </w:t>
@@ -2482,9 +2824,11 @@
       <w:r>
         <w:t xml:space="preserve">A </w:t>
       </w:r>
+      <w:proofErr w:type="spellStart"/>
       <w:r>
         <w:t>GradientBoostingClassifier</w:t>
       </w:r>
+      <w:proofErr w:type="spellEnd"/>
       <w:r>
         <w:t xml:space="preserve"> has been tried as well, </w:t>
       </w:r>
@@ -2531,7 +2875,13 @@
         <w:t xml:space="preserve">Even though, in theory, </w:t>
       </w:r>
       <w:r>
-        <w:t xml:space="preserve">a decision tree with a low number of minimum sample leafs should be more accurate, we find that </w:t>
+        <w:t xml:space="preserve">a decision tree with a low number of minimum sample </w:t>
+      </w:r>
+      <w:r>
+        <w:t>leaves</w:t>
+      </w:r>
+      <w:r>
+        <w:t xml:space="preserve"> should be more accurate, we find that </w:t>
       </w:r>
       <w:r>
         <w:t xml:space="preserve">a higher </w:t>
@@ -2543,7 +2893,10 @@
         <w:t xml:space="preserve">is more accurate in our setting. This may be due to the mitigation of over-fitting with a </w:t>
       </w:r>
       <w:r>
-        <w:t>higher number of minimum sample leafs</w:t>
+        <w:t xml:space="preserve">higher number of minimum sample </w:t>
+      </w:r>
+      <w:r>
+        <w:t>leaves</w:t>
       </w:r>
       <w:r>
         <w:t xml:space="preserve">. </w:t>
@@ -2590,12 +2943,14 @@
         <w:t xml:space="preserve">Moreover, we got inspiration from the </w:t>
       </w:r>
       <w:hyperlink r:id="rId36" w:history="1">
+        <w:proofErr w:type="spellStart"/>
         <w:r>
           <w:rPr>
             <w:rStyle w:val="Hyperlink"/>
           </w:rPr>
           <w:t>datacamp</w:t>
         </w:r>
+        <w:proofErr w:type="spellEnd"/>
       </w:hyperlink>
       <w:r>
         <w:t xml:space="preserve"> courses </w:t>
@@ -2735,7 +3090,31 @@
         <w:t>Note that t</w:t>
       </w:r>
       <w:r>
-        <w:t>he creation of dummy variables during the data preparation was necessary for a RidgeClassifier or BernoulliNB, but it is not strictly necessary for a DecisionTree estimator.</w:t>
+        <w:t xml:space="preserve">he creation of dummy variables during the data preparation was necessary for a </w:t>
+      </w:r>
+      <w:proofErr w:type="spellStart"/>
+      <w:r>
+        <w:t>RidgeClassifier</w:t>
+      </w:r>
+      <w:proofErr w:type="spellEnd"/>
+      <w:r>
+        <w:t xml:space="preserve"> or </w:t>
+      </w:r>
+      <w:proofErr w:type="spellStart"/>
+      <w:r>
+        <w:t>BernoulliNB</w:t>
+      </w:r>
+      <w:proofErr w:type="spellEnd"/>
+      <w:r>
+        <w:t xml:space="preserve">, but it is not strictly necessary for a </w:t>
+      </w:r>
+      <w:proofErr w:type="spellStart"/>
+      <w:r>
+        <w:t>DecisionTree</w:t>
+      </w:r>
+      <w:proofErr w:type="spellEnd"/>
+      <w:r>
+        <w:t xml:space="preserve"> estimator.</w:t>
       </w:r>
     </w:p>
   </w:footnote>
